--- a/Protocol.docx
+++ b/Protocol.docx
@@ -92,21 +92,33 @@
         <w:rPr>
           <w:u w:val="single"/>
         </w:rPr>
-        <w:t xml:space="preserve">Video: </w:t>
-      </w:r>
-      <w:r>
-        <w:t xml:space="preserve">Participants will view the factcheck.org </w:t>
+        <w:t>Game</w:t>
+      </w:r>
+      <w:r>
+        <w:rPr>
+          <w:u w:val="single"/>
+        </w:rPr>
+        <w:t xml:space="preserve">: </w:t>
+      </w:r>
+      <w:r>
+        <w:t xml:space="preserve">Participants will </w:t>
+      </w:r>
+      <w:r>
+        <w:t xml:space="preserve">play the </w:t>
       </w:r>
       <w:hyperlink r:id="rId4" w:history="1">
         <w:r>
           <w:rPr>
             <w:rStyle w:val="Hyperlink"/>
           </w:rPr>
-          <w:t>video</w:t>
+          <w:t>Bad News</w:t>
         </w:r>
       </w:hyperlink>
       <w:r>
-        <w:t xml:space="preserve"> on spotting fake news </w:t>
+        <w:t xml:space="preserve"> game designed to “vaccinate the world against disinformation”. https://getbadnews.com/</w:t>
+      </w:r>
+      <w:r>
+        <w:t xml:space="preserve"> </w:t>
       </w:r>
     </w:p>
     <w:p>
@@ -177,6 +189,141 @@
           <w:i/>
           <w:iCs/>
         </w:rPr>
+        <w:t>Covariates</w:t>
+      </w:r>
+    </w:p>
+    <w:p>
+      <w:r>
+        <w:t>Broad demographic information is being obtained</w:t>
+      </w:r>
+      <w:r>
+        <w:t xml:space="preserve"> to investigate and statistically control for possible covariates that are ancillary to our primary research question</w:t>
+      </w:r>
+      <w:r>
+        <w:t>.</w:t>
+      </w:r>
+      <w:r>
+        <w:t xml:space="preserve"> </w:t>
+      </w:r>
+      <w:r>
+        <w:t xml:space="preserve">The following private data will be acquired from subjects, but we do not believe the information can be used to identify individuals.  We are collecting the following demographic data: </w:t>
+      </w:r>
+    </w:p>
+    <w:p>
+      <w:r>
+        <w:tab/>
+        <w:t>-</w:t>
+      </w:r>
+      <w:r>
+        <w:t>How old are you? (in years)</w:t>
+      </w:r>
+      <w:r>
+        <w:t xml:space="preserve"> or Prefer not to answer</w:t>
+      </w:r>
+      <w:bookmarkStart w:id="0" w:name="_GoBack"/>
+      <w:bookmarkEnd w:id="0"/>
+    </w:p>
+    <w:p>
+      <w:r>
+        <w:tab/>
+        <w:t>-</w:t>
+      </w:r>
+      <w:r>
+        <w:t>What is your gender? (M/F)</w:t>
+      </w:r>
+      <w:r>
+        <w:t xml:space="preserve"> or Prefer not to answer</w:t>
+      </w:r>
+    </w:p>
+    <w:p>
+      <w:r>
+        <w:tab/>
+        <w:t>-</w:t>
+      </w:r>
+      <w:r>
+        <w:t>What is your ethnicity? (American Indian or Alaskan Native, Asian or Pacific Islander, Black or African American, Hispanic or Latino, White / Caucasian</w:t>
+      </w:r>
+      <w:r>
+        <w:t>) or</w:t>
+      </w:r>
+      <w:r>
+        <w:t xml:space="preserve"> Prefer not to answer.</w:t>
+      </w:r>
+    </w:p>
+    <w:p>
+      <w:r>
+        <w:tab/>
+        <w:t xml:space="preserve"> -</w:t>
+      </w:r>
+      <w:r>
+        <w:t xml:space="preserve">What is the highest level of education you have completed?  (Did not attend school, </w:t>
+      </w:r>
+      <w:proofErr w:type="gramStart"/>
+      <w:r>
+        <w:t>Some</w:t>
+      </w:r>
+      <w:proofErr w:type="gramEnd"/>
+      <w:r>
+        <w:t xml:space="preserve"> grade school, completed grade school, some high school, graduated high school, some college, graduated college, some graduate school, Completed Graduate School)</w:t>
+      </w:r>
+      <w:r>
+        <w:t xml:space="preserve"> or Prefer not to answer.</w:t>
+      </w:r>
+    </w:p>
+    <w:p>
+      <w:r>
+        <w:tab/>
+        <w:t>-</w:t>
+      </w:r>
+      <w:r>
+        <w:t>What is your approximate average household income? ($0-$24,999; $25,000-$49,999; $50,000-$74,999; $75,000-$99,999; $100,000-$124,999; $125,000-$149,000; $150,000-$174,999; $175,000-$199,999; $200,000 and up</w:t>
+      </w:r>
+      <w:r>
+        <w:t xml:space="preserve">) or </w:t>
+      </w:r>
+      <w:r>
+        <w:t>Prefer not to answer</w:t>
+      </w:r>
+      <w:r>
+        <w:t>.</w:t>
+      </w:r>
+    </w:p>
+    <w:p>
+      <w:r>
+        <w:tab/>
+        <w:t xml:space="preserve">- </w:t>
+      </w:r>
+      <w:r>
+        <w:t xml:space="preserve">How would you describe your political affiliation? (Very conservative, </w:t>
+      </w:r>
+      <w:proofErr w:type="gramStart"/>
+      <w:r>
+        <w:t>Somewhat</w:t>
+      </w:r>
+      <w:proofErr w:type="gramEnd"/>
+      <w:r>
+        <w:t xml:space="preserve"> conservative, Middle of the Road, Somewhat liberal; Very liberal; I do not have a political affiliation)</w:t>
+      </w:r>
+      <w:r>
+        <w:t xml:space="preserve"> or Prefer not to answer.</w:t>
+      </w:r>
+    </w:p>
+    <w:p>
+      <w:pPr>
+        <w:rPr>
+          <w:b/>
+          <w:bCs/>
+          <w:i/>
+          <w:iCs/>
+        </w:rPr>
+      </w:pPr>
+      <w:r>
+        <w:rPr>
+          <w:b/>
+          <w:bCs/>
+          <w:i/>
+          <w:iCs/>
+        </w:rPr>
         <w:t>Dependent Variable</w:t>
       </w:r>
     </w:p>
@@ -220,7 +367,11 @@
         <w:t>an open source dataset composed of millions of news articles mostly scraped from a curated list of 1001 domains</w:t>
       </w:r>
       <w:r>
-        <w:t xml:space="preserve">. It includes both reliable and unreliable news sources and is intended to be used to train machine learning algorithms for fake news recognition. The articles are classified into 11 categories. In our protocol, we will </w:t>
+        <w:t xml:space="preserve">. It includes both reliable and unreliable news sources and is intended to be used to train machine learning algorithms for fake </w:t>
+      </w:r>
+      <w:r>
+        <w:lastRenderedPageBreak/>
+        <w:t xml:space="preserve">news recognition. The articles are classified into 11 categories. In our protocol, we will </w:t>
       </w:r>
       <w:r>
         <w:t xml:space="preserve">use a subset of 5 categories and </w:t>
@@ -441,7 +592,6 @@
         <w:rPr>
           <w:strike/>
         </w:rPr>
-        <w:lastRenderedPageBreak/>
         <w:tab/>
         <w:t>-</w:t>
       </w:r>
@@ -605,7 +755,14 @@
           <w:iCs/>
         </w:rPr>
         <w:tab/>
-        <w:t>Row 0</w:t>
+        <w:t xml:space="preserve">Row </w:t>
+      </w:r>
+      <w:r>
+        <w:rPr>
+          <w:i/>
+          <w:iCs/>
+        </w:rPr>
+        <w:t>18</w:t>
       </w:r>
     </w:p>
     <w:p>
@@ -644,41 +801,990 @@
     </w:p>
     <w:p>
       <w:r>
-        <w:t>URL:  http://beforeitsnews.com/opinion-conservative/2018/01/surprise-socialist-hotbed-of-venezuela-has-lost-half-its-economy-3357415.html</w:t>
-      </w:r>
-    </w:p>
-    <w:p>
-      <w:r>
-        <w:t xml:space="preserve">Headline: Surprise: Socialist Hotbed </w:t>
-      </w:r>
-      <w:proofErr w:type="gramStart"/>
-      <w:r>
-        <w:t>Of</w:t>
-      </w:r>
-      <w:proofErr w:type="gramEnd"/>
-      <w:r>
-        <w:t xml:space="preserve"> Venezuela Has Lost Half </w:t>
-      </w:r>
-      <w:proofErr w:type="spellStart"/>
-      <w:r>
-        <w:t>It’s</w:t>
-      </w:r>
-      <w:proofErr w:type="spellEnd"/>
-      <w:r>
-        <w:t xml:space="preserve"> Economy</w:t>
-      </w:r>
-    </w:p>
-    <w:p>
-      <w:r>
-        <w:t xml:space="preserve">Author: The </w:t>
-      </w:r>
-      <w:proofErr w:type="spellStart"/>
-      <w:r>
-        <w:t>Pirate'S</w:t>
-      </w:r>
-      <w:proofErr w:type="spellEnd"/>
-      <w:r>
-        <w:t xml:space="preserve"> Cove</w:t>
+        <w:t>URL:  http://beforeitsnews.com/prophecy/2018/01/the-truth-about-the-israel-palestine-conflict-2496645.html</w:t>
+      </w:r>
+    </w:p>
+    <w:p>
+      <w:r>
+        <w:t>Headline: The Truth About the Israel-Palestine Conflict</w:t>
+      </w:r>
+    </w:p>
+    <w:p>
+      <w:r>
+        <w:t>Israel. Palestine. Jews. Arabs.</w:t>
+      </w:r>
+    </w:p>
+    <w:p>
+      <w:r>
+        <w:t xml:space="preserve">Have you ever asked yourself why the situation in the </w:t>
+      </w:r>
+      <w:proofErr w:type="gramStart"/>
+      <w:r>
+        <w:t>Middle-East</w:t>
+      </w:r>
+      <w:proofErr w:type="gramEnd"/>
+      <w:r>
+        <w:t xml:space="preserve"> doesn’t seem to be getting any better these days? And what’s this conflict all about in the first place?</w:t>
+      </w:r>
+    </w:p>
+    <w:p>
+      <w:r>
+        <w:lastRenderedPageBreak/>
+        <w:t xml:space="preserve">In case you’re totally new to world politics, the </w:t>
+      </w:r>
+      <w:proofErr w:type="gramStart"/>
+      <w:r>
+        <w:t>Middle-East</w:t>
+      </w:r>
+      <w:proofErr w:type="gramEnd"/>
+      <w:r>
+        <w:t xml:space="preserve"> crisis is one of the most politically and religiously charged conflicts on the whole planet! Virtually every country in the world has had a say on how these two cultures and peoples, very different from each other should share the land that they both want to claim as their home and native land.</w:t>
+      </w:r>
+    </w:p>
+    <w:p>
+      <w:r>
+        <w:t>We have the Israelis who wish to have a homeland for the Jews with Jerusalem as its capital.</w:t>
+      </w:r>
+    </w:p>
+    <w:p>
+      <w:r>
+        <w:t>We have the Palestinians who wish to have a homeland for their people and wish to claim some parts of Jerusalem (East) as its capital.</w:t>
+      </w:r>
+    </w:p>
+    <w:p>
+      <w:r>
+        <w:t>Both sides have committed atrocities and inhumane actions towards each other.</w:t>
+      </w:r>
+    </w:p>
+    <w:p>
+      <w:r>
+        <w:t>Both sides continually agree to disagree with each other when trying to negotiate peace talks.</w:t>
+      </w:r>
+    </w:p>
+    <w:p>
+      <w:r>
+        <w:t>Both sides claim ownership of the disputed territories for thousands of years.</w:t>
+      </w:r>
+    </w:p>
+    <w:p>
+      <w:r>
+        <w:t>Some call Israel an apartheid state.</w:t>
+      </w:r>
+    </w:p>
+    <w:p>
+      <w:r>
+        <w:t xml:space="preserve">Some say the Palestinians are being used </w:t>
+      </w:r>
+      <w:proofErr w:type="gramStart"/>
+      <w:r>
+        <w:t>as a means to</w:t>
+      </w:r>
+      <w:proofErr w:type="gramEnd"/>
+      <w:r>
+        <w:t xml:space="preserve"> drive the Jews into the Mediterranean Sea.</w:t>
+      </w:r>
+    </w:p>
+    <w:p>
+      <w:r>
+        <w:t>We can go back and forth arguing about this non-stop until someone drops a bomb on all of Israel and wipes everybody out!</w:t>
+      </w:r>
+    </w:p>
+    <w:p>
+      <w:r>
+        <w:t xml:space="preserve">But…we don’t have to go to extremes like that in order to understand the truth of the matter, and to once and for all put an end to the dispute on both </w:t>
+      </w:r>
+      <w:proofErr w:type="gramStart"/>
+      <w:r>
+        <w:t>sides, and</w:t>
+      </w:r>
+      <w:proofErr w:type="gramEnd"/>
+      <w:r>
+        <w:t xml:space="preserve"> move forward for the sake of humanity and the evolving human spirit.</w:t>
+      </w:r>
+    </w:p>
+    <w:p>
+      <w:r>
+        <w:t xml:space="preserve">Note: I personally know what it’s like to be involved in a bitter legal dispute where both sides wanted to prove their point was right. Yes, children were involved so the stakes were </w:t>
+      </w:r>
+      <w:proofErr w:type="gramStart"/>
+      <w:r>
+        <w:t>high</w:t>
+      </w:r>
+      <w:proofErr w:type="gramEnd"/>
+      <w:r>
+        <w:t xml:space="preserve"> and emotions were high, and it got very ugly towards the end. But now, that’s all water under the bridge! With time a solution was found! It came from a totally unexpected source, but nevertheless, it ended a bitter dispute that would never have ended, as both sides were at a legal stalemate.</w:t>
+      </w:r>
+    </w:p>
+    <w:p>
+      <w:proofErr w:type="gramStart"/>
+      <w:r>
+        <w:t>So</w:t>
+      </w:r>
+      <w:proofErr w:type="gramEnd"/>
+      <w:r>
+        <w:t xml:space="preserve"> from that experience, I bring to you a different view and perspective of the Israel/Palestine Conflict, and how it be resolved very simply and fairly for both sides.</w:t>
+      </w:r>
+    </w:p>
+    <w:p>
+      <w:r>
+        <w:t xml:space="preserve">What is presented here is nothing but the truth. The reason why past solutions and resolutions failed was the truth was never presented so that all sides could see with clarity, enabling them to make an informed decision based on logic and facts, rather than </w:t>
+      </w:r>
+      <w:proofErr w:type="spellStart"/>
+      <w:r>
+        <w:t>heresay</w:t>
+      </w:r>
+      <w:proofErr w:type="spellEnd"/>
+      <w:r>
+        <w:t>, pride and charged emotions that have caused too many people to suffer or die needlessly.</w:t>
+      </w:r>
+    </w:p>
+    <w:p>
+      <w:r>
+        <w:t xml:space="preserve">Why don’t we start from the beginning </w:t>
+      </w:r>
+      <w:proofErr w:type="gramStart"/>
+      <w:r>
+        <w:t>then.</w:t>
+      </w:r>
+      <w:proofErr w:type="gramEnd"/>
+      <w:r>
+        <w:t xml:space="preserve"> Since Christians, Jews and Muslims share the same genetic and cultural history, from the days of Abraham, we will use the </w:t>
+      </w:r>
+      <w:proofErr w:type="spellStart"/>
+      <w:r>
+        <w:t>Authroized</w:t>
+      </w:r>
+      <w:proofErr w:type="spellEnd"/>
+      <w:r>
+        <w:t xml:space="preserve"> King James Version of the Bible and/or the Jewish Tanakh as our sole reference. For anyone that questions the integrity of the KJV Bible or the Tanakh, we invite you to see two of many mathematical and historical proofs to show that the words penned in those scripts are an INTEGRATED MESSAGE that was written in a domain outside of our boundaries of space and time.</w:t>
+      </w:r>
+    </w:p>
+    <w:p>
+      <w:r>
+        <w:t>Jerusalem is a very old city.</w:t>
+      </w:r>
+    </w:p>
+    <w:p>
+      <w:r>
+        <w:t>We do not know how far back in time it dates, but we see it first being mentioned here:</w:t>
+      </w:r>
+    </w:p>
+    <w:p>
+      <w:r>
+        <w:lastRenderedPageBreak/>
+        <w:t xml:space="preserve">Joshua 10:1 Now it came to pass, when </w:t>
+      </w:r>
+      <w:proofErr w:type="spellStart"/>
+      <w:r>
+        <w:t>Adonizedek</w:t>
+      </w:r>
+      <w:proofErr w:type="spellEnd"/>
+      <w:r>
+        <w:t xml:space="preserve"> king of Jerusalem had heard how Joshua had taken Ai, and had utterly destroyed it; as he had done to Jericho and her king, so he had done to Ai and her king; and how the inhabitants of Gibeon had made peace with Israel, and were among them;</w:t>
+      </w:r>
+    </w:p>
+    <w:p>
+      <w:r>
+        <w:t xml:space="preserve">At first glance, this verse may not sound like a big deal, but when we look a little </w:t>
+      </w:r>
+      <w:proofErr w:type="gramStart"/>
+      <w:r>
+        <w:t>closer</w:t>
+      </w:r>
+      <w:proofErr w:type="gramEnd"/>
+      <w:r>
+        <w:t xml:space="preserve"> we can clearly see that;</w:t>
+      </w:r>
+    </w:p>
+    <w:p>
+      <w:r>
+        <w:t xml:space="preserve">Jerusalem was originally inhabited by peoples and had a king named </w:t>
+      </w:r>
+      <w:proofErr w:type="spellStart"/>
+      <w:r>
+        <w:t>Adonizedek</w:t>
+      </w:r>
+      <w:proofErr w:type="spellEnd"/>
+    </w:p>
+    <w:p>
+      <w:r>
+        <w:t xml:space="preserve">Joshua was on a mission to conquer territories that were </w:t>
+      </w:r>
+      <w:proofErr w:type="spellStart"/>
+      <w:r>
+        <w:t>neighbouring</w:t>
+      </w:r>
+      <w:proofErr w:type="spellEnd"/>
+      <w:r>
+        <w:t xml:space="preserve"> to Jerusalem</w:t>
+      </w:r>
+    </w:p>
+    <w:p>
+      <w:r>
+        <w:t>The children of Israel struck fear into the leaders and kings of cities that had yet to encounter Joshua and his tribe</w:t>
+      </w:r>
+    </w:p>
+    <w:p>
+      <w:r>
+        <w:t>If we dig a little deeper, we see that just a few verses away, we see why the then king of Jerusalem was afraid:</w:t>
+      </w:r>
+    </w:p>
+    <w:p>
+      <w:r>
+        <w:t xml:space="preserve">Joshua 10:3 Wherefore </w:t>
+      </w:r>
+      <w:proofErr w:type="spellStart"/>
+      <w:r>
+        <w:t>Adonizedek</w:t>
+      </w:r>
+      <w:proofErr w:type="spellEnd"/>
+      <w:r>
+        <w:t xml:space="preserve"> king of Jerusalem sent unto </w:t>
+      </w:r>
+      <w:proofErr w:type="spellStart"/>
+      <w:r>
+        <w:t>Hoham</w:t>
+      </w:r>
+      <w:proofErr w:type="spellEnd"/>
+      <w:r>
+        <w:t xml:space="preserve"> king of Hebron, and unto </w:t>
+      </w:r>
+      <w:proofErr w:type="spellStart"/>
+      <w:r>
+        <w:t>Piram</w:t>
+      </w:r>
+      <w:proofErr w:type="spellEnd"/>
+      <w:r>
+        <w:t xml:space="preserve"> king of </w:t>
+      </w:r>
+      <w:proofErr w:type="spellStart"/>
+      <w:r>
+        <w:t>Jarmuth</w:t>
+      </w:r>
+      <w:proofErr w:type="spellEnd"/>
+      <w:r>
+        <w:t xml:space="preserve">, and unto </w:t>
+      </w:r>
+      <w:proofErr w:type="spellStart"/>
+      <w:r>
+        <w:t>Japhia</w:t>
+      </w:r>
+      <w:proofErr w:type="spellEnd"/>
+      <w:r>
+        <w:t xml:space="preserve"> king of Lachish, and unto </w:t>
+      </w:r>
+      <w:proofErr w:type="spellStart"/>
+      <w:r>
+        <w:t>Debir</w:t>
+      </w:r>
+      <w:proofErr w:type="spellEnd"/>
+      <w:r>
+        <w:t xml:space="preserve"> king of </w:t>
+      </w:r>
+      <w:proofErr w:type="spellStart"/>
+      <w:r>
+        <w:t>Eglon</w:t>
+      </w:r>
+      <w:proofErr w:type="spellEnd"/>
+      <w:r>
+        <w:t>, saying,</w:t>
+      </w:r>
+    </w:p>
+    <w:p>
+      <w:r>
+        <w:t>Joshua 10:4 Come up unto me, and help me, that we may smite Gibeon: for it hath made peace with Joshua and with the children of Israel.</w:t>
+      </w:r>
+    </w:p>
+    <w:p>
+      <w:r>
+        <w:t xml:space="preserve">Joshua 10:5 Therefore the five kings of the Amorites, the king of Jerusalem, the king of Hebron, the king of </w:t>
+      </w:r>
+      <w:proofErr w:type="spellStart"/>
+      <w:r>
+        <w:t>Jarmuth</w:t>
+      </w:r>
+      <w:proofErr w:type="spellEnd"/>
+      <w:r>
+        <w:t xml:space="preserve">, the king of Lachish, the king of </w:t>
+      </w:r>
+      <w:proofErr w:type="spellStart"/>
+      <w:r>
+        <w:t>Eglon</w:t>
+      </w:r>
+      <w:proofErr w:type="spellEnd"/>
+      <w:r>
+        <w:t>, gathered themselves together, and went up, they and all their hosts, and encamped before Gibeon, and made war against it.</w:t>
+      </w:r>
+    </w:p>
+    <w:p>
+      <w:r>
+        <w:t xml:space="preserve">King </w:t>
+      </w:r>
+      <w:proofErr w:type="spellStart"/>
+      <w:r>
+        <w:t>Adonizedek</w:t>
+      </w:r>
+      <w:proofErr w:type="spellEnd"/>
+      <w:r>
+        <w:t xml:space="preserve"> was so terrified of the approaching children of Israel that he ran to </w:t>
+      </w:r>
+      <w:proofErr w:type="spellStart"/>
+      <w:r>
+        <w:t>neighbouring</w:t>
+      </w:r>
+      <w:proofErr w:type="spellEnd"/>
+      <w:r>
+        <w:t xml:space="preserve"> cities to ask them for help in defending themselves against the impending attack. We see that the 5 cities listed were predominantly of Amorite nationality.</w:t>
+      </w:r>
+    </w:p>
+    <w:p>
+      <w:r>
+        <w:t xml:space="preserve">A quick search on Amorite in the Bible brings up some interesting verses, but </w:t>
+      </w:r>
+      <w:proofErr w:type="gramStart"/>
+      <w:r>
+        <w:t>one in particular, stands</w:t>
+      </w:r>
+      <w:proofErr w:type="gramEnd"/>
+      <w:r>
+        <w:t xml:space="preserve"> out for the purpose of this lesson:</w:t>
+      </w:r>
+    </w:p>
+    <w:p>
+      <w:r>
+        <w:t>Amos 2:9 Yet destroyed I the Amorite before them, whose height was like the height of the cedars, and he was strong as the oaks; yet I destroyed his fruit from above, and his roots from beneath.</w:t>
+      </w:r>
+    </w:p>
+    <w:p>
+      <w:r>
+        <w:t>For good measure, we’ll also focus on the king of Hebron and his origins, since he was mentioned as being in allegiance with the king of Jerusalem to overthrow the children of Israel.</w:t>
+      </w:r>
+    </w:p>
+    <w:p>
+      <w:r>
+        <w:t xml:space="preserve">Joshua 15:13 And unto Caleb the son of </w:t>
+      </w:r>
+      <w:proofErr w:type="spellStart"/>
+      <w:r>
+        <w:t>Jephunneh</w:t>
+      </w:r>
+      <w:proofErr w:type="spellEnd"/>
+      <w:r>
+        <w:t xml:space="preserve"> he gave a part among the children of Judah, according to the commandment of the LORD to Joshua, even the city of </w:t>
+      </w:r>
+      <w:proofErr w:type="spellStart"/>
+      <w:r>
+        <w:t>Arba</w:t>
+      </w:r>
+      <w:proofErr w:type="spellEnd"/>
+      <w:r>
+        <w:t xml:space="preserve"> the father of </w:t>
+      </w:r>
+      <w:proofErr w:type="spellStart"/>
+      <w:r>
+        <w:t>Anak</w:t>
+      </w:r>
+      <w:proofErr w:type="spellEnd"/>
+      <w:r>
+        <w:t>, which city is Hebron.</w:t>
+      </w:r>
+    </w:p>
+    <w:p>
+      <w:r>
+        <w:t>What we see from these two verses is that:</w:t>
+      </w:r>
+    </w:p>
+    <w:p>
+      <w:r>
+        <w:t>The Amorites were giants.</w:t>
+      </w:r>
+    </w:p>
+    <w:p>
+      <w:r>
+        <w:t xml:space="preserve">Hebron is an Amorite city where </w:t>
+      </w:r>
+      <w:proofErr w:type="spellStart"/>
+      <w:r>
+        <w:t>Arba</w:t>
+      </w:r>
+      <w:proofErr w:type="spellEnd"/>
+      <w:r>
+        <w:t xml:space="preserve"> the father of </w:t>
+      </w:r>
+      <w:proofErr w:type="spellStart"/>
+      <w:r>
+        <w:t>Anak</w:t>
+      </w:r>
+      <w:proofErr w:type="spellEnd"/>
+      <w:r>
+        <w:t xml:space="preserve"> once dwelled.</w:t>
+      </w:r>
+    </w:p>
+    <w:p>
+      <w:r>
+        <w:t xml:space="preserve">Before we go further about who </w:t>
+      </w:r>
+      <w:proofErr w:type="spellStart"/>
+      <w:r>
+        <w:t>Arba</w:t>
+      </w:r>
+      <w:proofErr w:type="spellEnd"/>
+      <w:r>
+        <w:t xml:space="preserve"> and </w:t>
+      </w:r>
+      <w:proofErr w:type="spellStart"/>
+      <w:r>
+        <w:t>Anak</w:t>
+      </w:r>
+      <w:proofErr w:type="spellEnd"/>
+      <w:r>
+        <w:t xml:space="preserve"> were, let’s </w:t>
+      </w:r>
+      <w:proofErr w:type="gramStart"/>
+      <w:r>
+        <w:t>take a look</w:t>
+      </w:r>
+      <w:proofErr w:type="gramEnd"/>
+      <w:r>
+        <w:t xml:space="preserve"> at another important city that has been mentioned quite often in the news lately.</w:t>
+      </w:r>
+    </w:p>
+    <w:p>
+      <w:r>
+        <w:lastRenderedPageBreak/>
+        <w:t>Gaza is a very old city.</w:t>
+      </w:r>
+    </w:p>
+    <w:p>
+      <w:r>
+        <w:t>We do not know how far back in time it dates, but we see it first being mentioned here:</w:t>
+      </w:r>
+    </w:p>
+    <w:p>
+      <w:r>
+        <w:t xml:space="preserve">Genesis 10:19 And the border of the Canaanites was from Sidon, as thou </w:t>
+      </w:r>
+      <w:proofErr w:type="spellStart"/>
+      <w:r>
+        <w:t>comest</w:t>
+      </w:r>
+      <w:proofErr w:type="spellEnd"/>
+      <w:r>
+        <w:t xml:space="preserve"> to </w:t>
+      </w:r>
+      <w:proofErr w:type="spellStart"/>
+      <w:r>
+        <w:t>Gerar</w:t>
+      </w:r>
+      <w:proofErr w:type="spellEnd"/>
+      <w:r>
+        <w:t xml:space="preserve">, unto Gaza; as thou </w:t>
+      </w:r>
+      <w:proofErr w:type="spellStart"/>
+      <w:r>
+        <w:t>goest</w:t>
+      </w:r>
+      <w:proofErr w:type="spellEnd"/>
+      <w:r>
+        <w:t xml:space="preserve">, unto Sodom, and Gomorrah, and </w:t>
+      </w:r>
+      <w:proofErr w:type="spellStart"/>
+      <w:r>
+        <w:t>Admah</w:t>
+      </w:r>
+      <w:proofErr w:type="spellEnd"/>
+      <w:r>
+        <w:t xml:space="preserve">, and </w:t>
+      </w:r>
+      <w:proofErr w:type="spellStart"/>
+      <w:r>
+        <w:t>Zeboim</w:t>
+      </w:r>
+      <w:proofErr w:type="spellEnd"/>
+      <w:r>
+        <w:t xml:space="preserve">, even unto </w:t>
+      </w:r>
+      <w:proofErr w:type="spellStart"/>
+      <w:r>
+        <w:t>Lasha</w:t>
+      </w:r>
+      <w:proofErr w:type="spellEnd"/>
+      <w:r>
+        <w:t>.</w:t>
+      </w:r>
+    </w:p>
+    <w:p>
+      <w:r>
+        <w:t xml:space="preserve">Joshua 11:22 There was none of the </w:t>
+      </w:r>
+      <w:proofErr w:type="spellStart"/>
+      <w:r>
+        <w:t>Anakims</w:t>
+      </w:r>
+      <w:proofErr w:type="spellEnd"/>
+      <w:r>
+        <w:t xml:space="preserve"> left in the land of the children of Israel: only in Gaza, in Gath, and in Ashdod, there remained.</w:t>
+      </w:r>
+    </w:p>
+    <w:p>
+      <w:r>
+        <w:t>What we learn from these two verses is that:</w:t>
+      </w:r>
+    </w:p>
+    <w:p>
+      <w:r>
+        <w:t>Gaza was inhabited by peoples called Canaanites before the children of Israel showed up on the scene.</w:t>
+      </w:r>
+    </w:p>
+    <w:p>
+      <w:r>
+        <w:t xml:space="preserve">Gaza was inhabited by people called </w:t>
+      </w:r>
+      <w:proofErr w:type="spellStart"/>
+      <w:r>
+        <w:t>Anakims</w:t>
+      </w:r>
+      <w:proofErr w:type="spellEnd"/>
+      <w:r>
+        <w:t>.</w:t>
+      </w:r>
+    </w:p>
+    <w:p>
+      <w:r>
+        <w:t xml:space="preserve">Going back to Joshua 15:13, we can see that the </w:t>
+      </w:r>
+      <w:proofErr w:type="spellStart"/>
+      <w:r>
+        <w:t>Anakim</w:t>
+      </w:r>
+      <w:proofErr w:type="spellEnd"/>
+      <w:r>
+        <w:t xml:space="preserve"> peoples were descended from someone called </w:t>
+      </w:r>
+      <w:proofErr w:type="spellStart"/>
+      <w:proofErr w:type="gramStart"/>
+      <w:r>
+        <w:t>Anak</w:t>
+      </w:r>
+      <w:proofErr w:type="spellEnd"/>
+      <w:r>
+        <w:t>, and</w:t>
+      </w:r>
+      <w:proofErr w:type="gramEnd"/>
+      <w:r>
+        <w:t xml:space="preserve"> inhabited the areas along the coast and around Jerusalem BEFORE the children of Israel, later to be the Jews invaded those territories.</w:t>
+      </w:r>
+    </w:p>
+    <w:p>
+      <w:r>
+        <w:t>Now with these facts, it might seem as though the Palestinian people today inhabited the land of Israel before the Jews did, and therefore have a right to call those lands their home.</w:t>
+      </w:r>
+    </w:p>
+    <w:p>
+      <w:r>
+        <w:t>But, let us dig a bit deeper shall we.</w:t>
+      </w:r>
+    </w:p>
+    <w:p>
+      <w:r>
+        <w:t xml:space="preserve">Who exactly are the </w:t>
+      </w:r>
+      <w:proofErr w:type="spellStart"/>
+      <w:r>
+        <w:t>Anakim</w:t>
+      </w:r>
+      <w:proofErr w:type="spellEnd"/>
+      <w:r>
+        <w:t xml:space="preserve"> people? Well, let’s see what the Bible has to say!</w:t>
+      </w:r>
+    </w:p>
+    <w:p>
+      <w:r>
+        <w:t xml:space="preserve">Numbers 13:33 And there we saw the giants, the sons of </w:t>
+      </w:r>
+      <w:proofErr w:type="spellStart"/>
+      <w:r>
+        <w:t>Anak</w:t>
+      </w:r>
+      <w:proofErr w:type="spellEnd"/>
+      <w:r>
+        <w:t>, which come of the giants: and we were in our own sight as grasshoppers, and so we were in their sight.</w:t>
+      </w:r>
+    </w:p>
+    <w:p>
+      <w:r>
+        <w:t xml:space="preserve">Okay. Now we’re onto something. Giants had inhabited the lands where the children of Israel, led by God invaded the Canaanite territories and eventually settled in and around Jerusalem. Generations later, a kingdom and temple would be established and destroyed, but only for </w:t>
+      </w:r>
+      <w:proofErr w:type="gramStart"/>
+      <w:r>
+        <w:t>a brief moment</w:t>
+      </w:r>
+      <w:proofErr w:type="gramEnd"/>
+      <w:r>
+        <w:t xml:space="preserve"> in time.</w:t>
+      </w:r>
+    </w:p>
+    <w:p>
+      <w:r>
+        <w:t>Going back to the giants, these weren’t just your average tall person that we commonly see in society today, usually as athletes like basketball players that are anywhere between 7 and 10 feet. These giants were much bigger, and meaner and can first be traced back to here:</w:t>
+      </w:r>
+    </w:p>
+    <w:p>
+      <w:r>
+        <w:t xml:space="preserve">Genesis 6:4 There were giants in the earth in those days; and </w:t>
+      </w:r>
+      <w:proofErr w:type="gramStart"/>
+      <w:r>
+        <w:t>also</w:t>
+      </w:r>
+      <w:proofErr w:type="gramEnd"/>
+      <w:r>
+        <w:t xml:space="preserve"> after that, when the sons of God came in unto the daughters of men, and they </w:t>
+      </w:r>
+      <w:proofErr w:type="spellStart"/>
+      <w:r>
+        <w:t>bare</w:t>
+      </w:r>
+      <w:proofErr w:type="spellEnd"/>
+      <w:r>
+        <w:t xml:space="preserve"> children to them, the same became mighty men which were of old, men of renown.</w:t>
+      </w:r>
+    </w:p>
+    <w:p>
+      <w:r>
+        <w:t>Genesis 6:12 And God looked upon the earth, and, behold, it was corrupt; for all flesh had corrupted his way upon the earth.</w:t>
+      </w:r>
+    </w:p>
+    <w:p>
+      <w:r>
+        <w:t xml:space="preserve">Genesis 6:13 And God said unto Noah, </w:t>
+      </w:r>
+      <w:proofErr w:type="gramStart"/>
+      <w:r>
+        <w:t>The</w:t>
+      </w:r>
+      <w:proofErr w:type="gramEnd"/>
+      <w:r>
+        <w:t xml:space="preserve"> end of all flesh is come before me; for the earth is filled with violence through them; and, behold, I will destroy them with the earth.</w:t>
+      </w:r>
+    </w:p>
+    <w:p>
+      <w:r>
+        <w:t xml:space="preserve">Genesis 6:17 And, behold, I, even I, do bring a flood of waters upon the earth, to destroy all flesh, wherein is the breath of life, from under heaven; and </w:t>
+      </w:r>
+      <w:proofErr w:type="spellStart"/>
+      <w:proofErr w:type="gramStart"/>
+      <w:r>
+        <w:t>every thing</w:t>
+      </w:r>
+      <w:proofErr w:type="spellEnd"/>
+      <w:proofErr w:type="gramEnd"/>
+      <w:r>
+        <w:t xml:space="preserve"> that is in the earth shall die.</w:t>
+      </w:r>
+    </w:p>
+    <w:p>
+      <w:r>
+        <w:lastRenderedPageBreak/>
+        <w:t>Genesis 6:18 But with thee will I establish my covenant; and thou shalt come into the ark, thou, and thy sons, and thy wife, and thy sons’ wives with thee.</w:t>
+      </w:r>
+    </w:p>
+    <w:p>
+      <w:r>
+        <w:t>What we learn from this is that sometime in the past the was an alien invasion, whereby the sons of God (fallen angels that followed Lucifer’s rebellion in the pre-Adamite days) introduced themselves to humanity, interbred with them whereby their offspring were mutants, half-human/half-</w:t>
+      </w:r>
+      <w:proofErr w:type="spellStart"/>
+      <w:r>
+        <w:t>Annunaki</w:t>
+      </w:r>
+      <w:proofErr w:type="spellEnd"/>
+      <w:r>
+        <w:t xml:space="preserve">. Not only was interbreeding done between humans and the </w:t>
+      </w:r>
+      <w:proofErr w:type="spellStart"/>
+      <w:r>
+        <w:t>nephilim</w:t>
+      </w:r>
+      <w:proofErr w:type="spellEnd"/>
+      <w:r>
+        <w:t xml:space="preserve">, but because they had advanced technology, they introduced genetic manipulation into the </w:t>
+      </w:r>
+      <w:proofErr w:type="spellStart"/>
+      <w:r>
+        <w:t>the</w:t>
+      </w:r>
+      <w:proofErr w:type="spellEnd"/>
+      <w:r>
+        <w:t xml:space="preserve"> flora and fauna on the earth; mixing DNA with just about every living carbon-based organism. This was done to corrupt humanity, and for Lucifer and his legion of followers to wipe humanity off the face of the earth and to reclaim it as their own again!</w:t>
+      </w:r>
+    </w:p>
+    <w:p>
+      <w:r>
+        <w:t>Yes, that’s right! Aliens are real. They are specifically mentioned in the Bible, as being in league with the Adversary, Satan, the Devil, Lucifer, for he is an alien too!</w:t>
+      </w:r>
+    </w:p>
+    <w:p>
+      <w:r>
+        <w:t>So now we get a clearer picture of why Joshua and the children of Israel were given divine powers and authority to rid the Levant of the giant population!</w:t>
+      </w:r>
+    </w:p>
+    <w:p>
+      <w:r>
+        <w:t xml:space="preserve">These giants trace their roots back to Noah’s flood, but somehow some of them survived and managed to slowly repopulate the earth. Their next attempt to thwart God’s plan for humanity was to construct a tower in Babel, Iraq where Nimrod became a ruthless (might hunter) warrior and dictator. All world religions and their customs can be traced back to Nimrod. Sikhism, </w:t>
+      </w:r>
+      <w:proofErr w:type="spellStart"/>
+      <w:r>
+        <w:t>Taosim</w:t>
+      </w:r>
+      <w:proofErr w:type="spellEnd"/>
+      <w:r>
+        <w:t>, Buddhism and all other eastern religions, Islamic traditions, Catholic traditions, Greek traditions and so many more got their origins not long after the flood when the surviving Nephilim/</w:t>
+      </w:r>
+      <w:proofErr w:type="spellStart"/>
+      <w:r>
+        <w:t>Annunaki</w:t>
+      </w:r>
+      <w:proofErr w:type="spellEnd"/>
+      <w:r>
+        <w:t xml:space="preserve"> </w:t>
+      </w:r>
+      <w:proofErr w:type="spellStart"/>
+      <w:r>
+        <w:t>reinfested</w:t>
+      </w:r>
+      <w:proofErr w:type="spellEnd"/>
+      <w:r>
+        <w:t xml:space="preserve"> the generations that followed after Noah with everything we know today about witchcraft, sorcery, prostitution, worshiping inanimate objects, rituals, astrology, necromancy, capitalism, socialism, child/blood sacrifices and a host of other idolatrous practices that serve humanity no purpose except to deter it from evolving into what it was created to be…</w:t>
+      </w:r>
+    </w:p>
+    <w:p>
+      <w:r>
+        <w:t>After reading this it should be very clear what God’s intentions were when he told the children of Israel to slay every man, woman, child and animal that they encountered in those cities.</w:t>
+      </w:r>
+    </w:p>
+    <w:p>
+      <w:r>
+        <w:t>Joshua 6:20 So the people shouted when the priests blew with the trumpets: and it came to pass, when the people heard the sound of the trumpet, and the people shouted with a great shout, that the wall fell down flat, so that the people went up into the city, every man straight before him, and they took the city.</w:t>
+      </w:r>
+    </w:p>
+    <w:p>
+      <w:r>
+        <w:t xml:space="preserve">Joshua 6:21 And they </w:t>
+      </w:r>
+      <w:proofErr w:type="gramStart"/>
+      <w:r>
+        <w:t>utterly destroyed</w:t>
+      </w:r>
+      <w:proofErr w:type="gramEnd"/>
+      <w:r>
+        <w:t xml:space="preserve"> all that was in the city, both man and woman, young and old, and ox, and sheep, and ass, with the edge of the sword.</w:t>
+      </w:r>
+    </w:p>
+    <w:p>
+      <w:r>
+        <w:t>It was a city that contained an unstable population of human/</w:t>
+      </w:r>
+      <w:proofErr w:type="spellStart"/>
+      <w:r>
+        <w:t>nephilim</w:t>
+      </w:r>
+      <w:proofErr w:type="spellEnd"/>
+      <w:r>
+        <w:t xml:space="preserve"> half-breed that are the cause of all corruption on </w:t>
+      </w:r>
+      <w:proofErr w:type="gramStart"/>
+      <w:r>
+        <w:t>earth, and</w:t>
+      </w:r>
+      <w:proofErr w:type="gramEnd"/>
+      <w:r>
+        <w:t xml:space="preserve"> had to be eliminated at all costs. Call it the first alien virus that could wipe out humanity</w:t>
+      </w:r>
+      <w:proofErr w:type="gramStart"/>
+      <w:r>
+        <w:t>….slowly</w:t>
+      </w:r>
+      <w:proofErr w:type="gramEnd"/>
+      <w:r>
+        <w:t xml:space="preserve"> and surely! Human babies might be cute, but hybrid human/demonic beings are something else altogether. There are many things that mainstream churches, mosques, synagogues, temples and schools will not teach you, and for good reason! Our entire society has been influenced by the </w:t>
+      </w:r>
+      <w:proofErr w:type="spellStart"/>
+      <w:r>
+        <w:t>Annunaki</w:t>
+      </w:r>
+      <w:proofErr w:type="spellEnd"/>
+      <w:r>
+        <w:t>/Nephilim and this is the reason for all the oppression, wars, inequality, strife and all other human woes that we can never seem to totally get rid of.</w:t>
+      </w:r>
+    </w:p>
+    <w:p>
+      <w:r>
+        <w:lastRenderedPageBreak/>
+        <w:t>In order to truly make the change that humanity needs to go in, we need to stop hiding from the truth, come to terms with it and make the necessary changes in ourselves and our attitudes first, before pointing fingers at anyone. Anyone pointing and wagging fingers without first examining all the evidence and coming to terms with it is just a hypocrite and should be avoided or shown the ways of their error. We NEED to consider the Alien Option when dealing with what’s going on in the Middle East, for this will impact the rest of the world, whether it is ready or not. The Americans have disclosed their proofs of encounters with aliens, their technology and culture, so it should be the same for Israel and Palestine to call things out as they really are, and to stop using the world stage to do a song and dance that did not originate with them in the lands they wish to claim as their own, but originated a long time ago by a prideful angelic being named Lucifer that thought he knew God’s plan better than God himself!</w:t>
+      </w:r>
+    </w:p>
+    <w:p>
+      <w:r>
+        <w:t xml:space="preserve">Don’t let that be your mistake! For you will join Lucifer and all those who supported him directly and indirectly as they rejected the message of the </w:t>
+      </w:r>
+      <w:proofErr w:type="spellStart"/>
+      <w:r>
+        <w:t>BIble</w:t>
+      </w:r>
+      <w:proofErr w:type="spellEnd"/>
+      <w:r>
+        <w:t xml:space="preserve"> and its plan for humanity.</w:t>
+      </w:r>
+    </w:p>
+    <w:p>
+      <w:r>
+        <w:t>Be glad and thankful that YOU WERE CREATED for a ROYAL purpose! You are replacement staff for the fallen angels that vacated their homes on the planet Heaven!</w:t>
+      </w:r>
+    </w:p>
+    <w:p>
+      <w:r>
+        <w:t>Revelation 2:25 But that which ye have already hold fast till I come.</w:t>
+      </w:r>
+    </w:p>
+    <w:p>
+      <w:r>
+        <w:t xml:space="preserve">Revelation 2:26 And he that </w:t>
+      </w:r>
+      <w:proofErr w:type="spellStart"/>
+      <w:r>
+        <w:t>overcometh</w:t>
+      </w:r>
+      <w:proofErr w:type="spellEnd"/>
+      <w:r>
+        <w:t xml:space="preserve">, and </w:t>
+      </w:r>
+      <w:proofErr w:type="spellStart"/>
+      <w:r>
+        <w:t>keepeth</w:t>
+      </w:r>
+      <w:proofErr w:type="spellEnd"/>
+      <w:r>
+        <w:t xml:space="preserve"> my works unto the end, to him will I give power over the nations:</w:t>
+      </w:r>
+    </w:p>
+    <w:p>
+      <w:r>
+        <w:t>Revelation 2:27 And he shall rule them with a rod of iron; as the vessels of a potter shall they be broken to shivers: even as I received of my Father.</w:t>
+      </w:r>
+    </w:p>
+    <w:p/>
+    <w:p>
+      <w:r>
+        <w:t>Revelation 2:28 And I will give him the morning star.</w:t>
+      </w:r>
+    </w:p>
+    <w:p>
+      <w:r>
+        <w:t xml:space="preserve">That’s right! The Elohim (God the Father, Jesus Christ and the Holy Spirit) have an evolutionary plan for humanity. We are to be transformed bodily in be capable of assuming our new roles as Royal heirs to the coming Kingdom which will be headquartered in Jerusalem </w:t>
+      </w:r>
+      <w:proofErr w:type="gramStart"/>
+      <w:r>
+        <w:t>in the not too distant future</w:t>
+      </w:r>
+      <w:proofErr w:type="gramEnd"/>
+      <w:r>
+        <w:t>.</w:t>
+      </w:r>
+    </w:p>
+    <w:p>
+      <w:r>
+        <w:t>I hope this provides a more insightful look into the Israel/Palestine conflict and why it will take a supernatural event in order to clear the air and change the rules of how the game will be played.</w:t>
+      </w:r>
+    </w:p>
+    <w:p>
+      <w:r>
+        <w:t>How will things change? Well, Jesus said it himself what to watch for…</w:t>
+      </w:r>
+    </w:p>
+    <w:p>
+      <w:r>
+        <w:t xml:space="preserve">Matthew 24:32 Now learn a parable of the fig tree; When his branch is yet tender, and </w:t>
+      </w:r>
+      <w:proofErr w:type="spellStart"/>
+      <w:r>
+        <w:t>putteth</w:t>
+      </w:r>
+      <w:proofErr w:type="spellEnd"/>
+      <w:r>
+        <w:t xml:space="preserve"> forth leaves, ye know that summer is nigh:</w:t>
+      </w:r>
+    </w:p>
+    <w:p>
+      <w:r>
+        <w:t>Matthew 24:33 So likewise ye, when ye shall see all these things, know that it is near, even at the doors.</w:t>
+      </w:r>
+    </w:p>
+    <w:p>
+      <w:r>
+        <w:t xml:space="preserve">Matthew 24:34 Verily I say unto you, </w:t>
+      </w:r>
+      <w:proofErr w:type="gramStart"/>
+      <w:r>
+        <w:t>This</w:t>
+      </w:r>
+      <w:proofErr w:type="gramEnd"/>
+      <w:r>
+        <w:t xml:space="preserve"> generation shall not pass, till all these things be fulfilled.</w:t>
+      </w:r>
+    </w:p>
+    <w:p>
+      <w:r>
+        <w:t xml:space="preserve">Matthew 24:36 But of that day and hour </w:t>
+      </w:r>
+      <w:proofErr w:type="spellStart"/>
+      <w:r>
+        <w:t>knoweth</w:t>
+      </w:r>
+      <w:proofErr w:type="spellEnd"/>
+      <w:r>
+        <w:t xml:space="preserve"> no man, no, not the angels of heaven, but my Father only.</w:t>
+      </w:r>
+    </w:p>
+    <w:p>
+      <w:r>
+        <w:t>Matthew 24:37 But as the days of Noe were, so shall also the coming of the Son of man be.</w:t>
+      </w:r>
+    </w:p>
+    <w:p>
+      <w:r>
+        <w:lastRenderedPageBreak/>
+        <w:t xml:space="preserve">Matthew 24:38 For as in the days that were before the flood they were eating and drinking, marrying and giving in marriage, until the day that Noe </w:t>
+      </w:r>
+      <w:proofErr w:type="gramStart"/>
+      <w:r>
+        <w:t>entered into</w:t>
+      </w:r>
+      <w:proofErr w:type="gramEnd"/>
+      <w:r>
+        <w:t xml:space="preserve"> the ark,</w:t>
+      </w:r>
+    </w:p>
+    <w:p>
+      <w:r>
+        <w:t xml:space="preserve">Matthew 24:39 And knew not until the flood came, and took them all away; </w:t>
+      </w:r>
+      <w:proofErr w:type="gramStart"/>
+      <w:r>
+        <w:t>so</w:t>
+      </w:r>
+      <w:proofErr w:type="gramEnd"/>
+      <w:r>
+        <w:t xml:space="preserve"> shall also the coming of the Son of man be.</w:t>
+      </w:r>
+    </w:p>
+    <w:p>
+      <w:r>
+        <w:t>More truths about giants, aliens, world politics and the future of humanity to come!</w:t>
+      </w:r>
+    </w:p>
+    <w:p>
+      <w:r>
+        <w:t>____________________________________________________________________________________</w:t>
       </w:r>
     </w:p>
     <w:p>
@@ -689,37 +1795,375 @@
         </w:rPr>
       </w:pPr>
       <w:r>
-        <w:t>Quite frankly, I’m surprised it has half left. This is a country that cannot even produce toilet paper and beer. And they’re stealing zoo animals for food. Here we have a Progressive/Marxist/Socialist station (CNN) telling us about how bad things are in a PMS nation</w:t>
-      </w:r>
-    </w:p>
-    <w:p>
-      <w:r>
-        <w:t>Half the Venezuelan economy has disappeared</w:t>
-      </w:r>
-    </w:p>
-    <w:p>
-      <w:r>
-        <w:t>It’s getting worse. Unemployment will reach 30% and prices on all types of goods in the country will rise 13,000% this year, according to new figures published Thursday by the International Monetary Fund.</w:t>
-      </w:r>
-    </w:p>
-    <w:p>
-      <w:r>
-        <w:t>The IMF’s economist for the Western Hemisphere, Alejandro Werner, put Venezuela’s future bluntly.</w:t>
-      </w:r>
-    </w:p>
-    <w:p>
-      <w:r>
-        <w:t>“In Venezuela, the crisis continues,” Werner said in a blog post. He added that inflation is skyrocketing this year because of “the loss of confidence in the nation’s currency.”</w:t>
-      </w:r>
-    </w:p>
-    <w:p>
-      <w:r>
-        <w:t>This year will mark the third consecutive year of double-digit contractions in Venezuela’s gross domestic product, the broadest measure of economic activity. The nation’s GDP declined 16% in 2016, 14% last year and it’s projected to fall 15% this year, according to the IMF.</w:t>
-      </w:r>
-    </w:p>
-    <w:p>
-      <w:r>
-        <w:t>Venezuela is deep into an economic, political and humanitarian crisis, largely inflicted by the government’s own policies, economists say. Food and medical shortages are widespread. People are scavenging for food in dumpsters. Citizens are fleeing by the thousands. The currency, the bolivar, is nearly worthless. The government has defaulted on its debt. World leaders are calling President Nicolas Maduro a dictator.</w:t>
+        <w:rPr>
+          <w:i/>
+          <w:iCs/>
+        </w:rPr>
+        <w:t>Article 2</w:t>
+      </w:r>
+      <w:r>
+        <w:rPr>
+          <w:i/>
+          <w:iCs/>
+        </w:rPr>
+        <w:t>:</w:t>
+      </w:r>
+      <w:r>
+        <w:rPr>
+          <w:i/>
+          <w:iCs/>
+        </w:rPr>
+        <w:t xml:space="preserve"> (fake news)</w:t>
+      </w:r>
+      <w:r>
+        <w:rPr>
+          <w:i/>
+          <w:iCs/>
+        </w:rPr>
+        <w:tab/>
+      </w:r>
+      <w:r>
+        <w:rPr>
+          <w:i/>
+          <w:iCs/>
+        </w:rPr>
+        <w:tab/>
+      </w:r>
+      <w:r>
+        <w:rPr>
+          <w:i/>
+          <w:iCs/>
+        </w:rPr>
+        <w:tab/>
+      </w:r>
+      <w:r>
+        <w:rPr>
+          <w:i/>
+          <w:iCs/>
+        </w:rPr>
+        <w:tab/>
+      </w:r>
+      <w:r>
+        <w:rPr>
+          <w:i/>
+          <w:iCs/>
+        </w:rPr>
+        <w:tab/>
+      </w:r>
+      <w:r>
+        <w:rPr>
+          <w:i/>
+          <w:iCs/>
+        </w:rPr>
+        <w:tab/>
+      </w:r>
+      <w:r>
+        <w:rPr>
+          <w:i/>
+          <w:iCs/>
+        </w:rPr>
+        <w:tab/>
+        <w:t xml:space="preserve">Row </w:t>
+      </w:r>
+      <w:r>
+        <w:rPr>
+          <w:i/>
+          <w:iCs/>
+        </w:rPr>
+        <w:t>51</w:t>
+      </w:r>
+      <w:r>
+        <w:rPr>
+          <w:i/>
+          <w:iCs/>
+        </w:rPr>
+        <w:t xml:space="preserve">   </w:t>
+      </w:r>
+    </w:p>
+    <w:p>
+      <w:r>
+        <w:t>Website: conservativefighters.com</w:t>
+      </w:r>
+    </w:p>
+    <w:p>
+      <w:r>
+        <w:t>URL:  http://conservativefighters.com/news/8-years-obama-iran-protesters-reveal-trumps-support-means-prepare-die-regime-change/</w:t>
+      </w:r>
+    </w:p>
+    <w:p>
+      <w:r>
+        <w:t xml:space="preserve">Headline: </w:t>
+      </w:r>
+      <w:r>
+        <w:t xml:space="preserve">After 8 Years with Obama, Iran Protesters Reveal What Trump’s Support Means to Them </w:t>
+      </w:r>
+      <w:proofErr w:type="gramStart"/>
+      <w:r>
+        <w:t>As</w:t>
+      </w:r>
+      <w:proofErr w:type="gramEnd"/>
+      <w:r>
+        <w:t xml:space="preserve"> They Prepare to Die for Regime </w:t>
+      </w:r>
+      <w:proofErr w:type="spellStart"/>
+      <w:r>
+        <w:t>Change</w:t>
+      </w:r>
+      <w:r>
+        <w:t>Gallup</w:t>
+      </w:r>
+      <w:proofErr w:type="spellEnd"/>
+      <w:r>
+        <w:t xml:space="preserve"> released its annual list of the men and women who Americans admire most.</w:t>
+      </w:r>
+    </w:p>
+    <w:p>
+      <w:r>
+        <w:t>Despite the claim of Iranian Revolutionary Guard officials that they have squashed the protests in Iran, they are still massive. The regime is trying to stop the information about them from getting out by cutting off the social media in the country. But the protesters, who are very appreciative of the supportive words of President Donald Trump are in desperate need of communications to continue to get the word out.</w:t>
+      </w:r>
+    </w:p>
+    <w:p>
+      <w:r>
+        <w:t>From Fox News:</w:t>
+      </w:r>
+    </w:p>
+    <w:p>
+      <w:r>
+        <w:t xml:space="preserve">“Here is real hell,” a 31-year-old protest leader in Tehran, who Fox News will identify only as </w:t>
+      </w:r>
+      <w:proofErr w:type="spellStart"/>
+      <w:r>
+        <w:t>Azi</w:t>
+      </w:r>
+      <w:proofErr w:type="spellEnd"/>
+      <w:r>
+        <w:t>, said in a telephone interview during the early hours of Wednesday morning. “This is a real revolution against the mullahs. Iran is uprising. I thank Mr. Trump for his support, but we need more.”</w:t>
+      </w:r>
+    </w:p>
+    <w:p>
+      <w:r>
+        <w:t>President Trump has taken to Twitter several times to note the protests in Iran, and on Wednesday morning hinted the U.S. could become more involved – in due time.</w:t>
+      </w:r>
+    </w:p>
+    <w:p>
+      <w:r>
+        <w:t>“Such respect for the people of Iran as they try to take back their corrupt government. You will see great support from the United States at the appropriate time!”</w:t>
+      </w:r>
+    </w:p>
+    <w:p>
+      <w:r>
+        <w:t>The protests were precipitated by Iran’s bad economy, pervasive corruption and the escalating cost of fuel and goods. The people also were disturbed that they hadn’t seen any of the promised benefits of the Iran Deal.</w:t>
+      </w:r>
+    </w:p>
+    <w:p>
+      <w:r>
+        <w:t>The push is mainly coming from younger Iranians who see no economic prospects and are not happy with the clerical rule of the mullahs. They organized through social media such as Instagram and Telegram.</w:t>
+      </w:r>
+    </w:p>
+    <w:p>
+      <w:proofErr w:type="gramStart"/>
+      <w:r>
+        <w:t>So</w:t>
+      </w:r>
+      <w:proofErr w:type="gramEnd"/>
+      <w:r>
+        <w:t xml:space="preserve"> the government tried to stop it by shutting them down. But it’s not stopping.</w:t>
+      </w:r>
+    </w:p>
+    <w:p>
+      <w:r>
+        <w:t xml:space="preserve">“Obama betrayed the Iranian people. He gave the mullahs are ransom and cooperated with (Supreme Leader) Khamenei, he betrayed the Syrian people too. But Trump did not. </w:t>
+      </w:r>
+      <w:proofErr w:type="gramStart"/>
+      <w:r>
+        <w:t>So</w:t>
+      </w:r>
+      <w:proofErr w:type="gramEnd"/>
+      <w:r>
+        <w:t xml:space="preserve"> we have real </w:t>
+      </w:r>
+      <w:r>
+        <w:lastRenderedPageBreak/>
+        <w:t xml:space="preserve">expectations,” said </w:t>
+      </w:r>
+      <w:proofErr w:type="spellStart"/>
+      <w:r>
+        <w:t>Azi</w:t>
+      </w:r>
+      <w:proofErr w:type="spellEnd"/>
+      <w:r>
+        <w:t>. “We want sanctions against the Iranian regime. They plundered our money. The U.S should not pay the mullahs.”</w:t>
+      </w:r>
+    </w:p>
+    <w:p>
+      <w:proofErr w:type="spellStart"/>
+      <w:r>
+        <w:t>Azi</w:t>
+      </w:r>
+      <w:proofErr w:type="spellEnd"/>
+      <w:r>
+        <w:t xml:space="preserve"> said he doesn’t know the fate of friends who have been arrested in the ongoing demonstrations. But he assured they are prepared to fight until the bitter end.</w:t>
+      </w:r>
+    </w:p>
+    <w:p>
+      <w:r>
+        <w:t>“This time, even if we die, we will not stop. This is the price of freedom. We are not afraid,” he vowed. “I am a freedom fighter. Maybe tonight I will be killed.”</w:t>
+      </w:r>
+    </w:p>
+    <w:p>
+      <w:r>
+        <w:t>Fox News noted that on a recent trip to Iran there were people with multiple degrees forced to be cab drivers and waiters to survive.</w:t>
+      </w:r>
+    </w:p>
+    <w:p>
+      <w:r>
+        <w:t>“We had hope in Rouhani, much more than Ahmadinejad,” one waiter whispered. “But our lives are no better yet.”</w:t>
+      </w:r>
+    </w:p>
+    <w:p>
+      <w:r>
+        <w:t xml:space="preserve">They made it very clear that their purpose is not just economic, but it is </w:t>
+      </w:r>
+      <w:proofErr w:type="gramStart"/>
+      <w:r>
+        <w:t>political</w:t>
+      </w:r>
+      <w:proofErr w:type="gramEnd"/>
+      <w:r>
+        <w:t xml:space="preserve"> and they want to throw out the mullahs.</w:t>
+      </w:r>
+    </w:p>
+    <w:p>
+      <w:r>
+        <w:t>“The issue is not just economic, it is political. People will give many reasons for protesting, and all the reasons have led to us losing patience,” said Nik, a 27-year-old engineering student in Tehran.</w:t>
+      </w:r>
+    </w:p>
+    <w:p>
+      <w:r>
+        <w:t>“All the money given in the Iran deal went to expand security forces in Syria and Lebanon, all the people know this. We will continue until we overthrow this regime. We thank Mr. Trump for support, but we need all the countries not to remain silent.”</w:t>
+      </w:r>
+    </w:p>
+    <w:p>
+      <w:r>
+        <w:t xml:space="preserve">Others on the ground in Iran told Fox News most of the protest participants are “young people” – many students of universities, along with </w:t>
+      </w:r>
+      <w:proofErr w:type="gramStart"/>
+      <w:r>
+        <w:t>a number of</w:t>
+      </w:r>
+      <w:proofErr w:type="gramEnd"/>
+      <w:r>
+        <w:t xml:space="preserve"> high schoolers and supporters of the MEK opposition group.</w:t>
+      </w:r>
+    </w:p>
+    <w:p>
+      <w:r>
+        <w:t>Another protester, a 23-year-old communications student named Haroon, concurred the bulk of protesters were fellow students “fed up” with their dim prospects.</w:t>
+      </w:r>
+    </w:p>
+    <w:p>
+      <w:r>
+        <w:t>“Students and ordinary people are being killed and wounded police,” he insisted. “Because we tear down posters of the tyrannical leaders and we burn them. We only want happiness. We want help from the Americans to end this regime.”</w:t>
+      </w:r>
+    </w:p>
+    <w:p>
+      <w:r>
+        <w:t>After hearing the supportive words from Trump and such people as UN Ambassador Nikki Haley, it generated a lot of positive reaction in Iran. Suddenly the country famous for the government-dictated ‘Death to America!’ chants were commenting “Viva Iran, Viva USA, Viva Trump” and “proud of you president trump that strongly support the people.”</w:t>
+      </w:r>
+    </w:p>
+    <w:p>
+      <w:r>
+        <w:t>But it’s not going to come easily. At least 21 people have already been killed and hundreds arrested.</w:t>
+      </w:r>
+    </w:p>
+    <w:p>
+      <w:r>
+        <w:t>Haroon said that despite that the protests continue to grow. Nik said that women had a special role in this because they were pushing for equal rights.</w:t>
+      </w:r>
+    </w:p>
+    <w:p>
+      <w:r>
+        <w:t>There has been a debate about how involved the U.S. should be and in what way, some believing that U.S. involvement would be used against the protesters by the government against the protesters.</w:t>
+      </w:r>
+    </w:p>
+    <w:p>
+      <w:r>
+        <w:t>Some encouraged the U.S. to at least help with getting the word out with internet coverage.</w:t>
+      </w:r>
+    </w:p>
+    <w:p>
+      <w:r>
+        <w:lastRenderedPageBreak/>
+        <w:t xml:space="preserve">Amir </w:t>
+      </w:r>
+      <w:proofErr w:type="spellStart"/>
+      <w:r>
+        <w:t>Fakhravar</w:t>
+      </w:r>
+      <w:proofErr w:type="spellEnd"/>
+      <w:r>
+        <w:t>, President of the Iranian Freedom Institute, described the protesters. “They love President #Trump. They will love him more if he can do something to make sure we will have internet coverage, satellite coverage all over Iran [to get the story out].” He said it was huge, involving millions of people, but they need the coverage to be able to communicate.</w:t>
+      </w:r>
+    </w:p>
+    <w:p>
+      <w:proofErr w:type="spellStart"/>
+      <w:r>
+        <w:t>Fakhravar</w:t>
+      </w:r>
+      <w:proofErr w:type="spellEnd"/>
+      <w:r>
+        <w:t xml:space="preserve"> said they could be the “army of the world” to free it from the “small group of fanatic mullahs.” If the protesters won and were able to throw out the mullahs [clerical leadership], it would change the face of the Middle East away from their extremism and export of terrorism.</w:t>
+      </w:r>
+    </w:p>
+    <w:p>
+      <w:r>
+        <w:t>Others also echoed that thought.</w:t>
+      </w:r>
+    </w:p>
+    <w:p>
+      <w:r>
+        <w:t xml:space="preserve">“President Trump needs to get behind this situation, just as we did with various regime changes in the fall of the Soviet Union,” contended James </w:t>
+      </w:r>
+      <w:proofErr w:type="spellStart"/>
+      <w:r>
+        <w:t>Waurishuk</w:t>
+      </w:r>
+      <w:proofErr w:type="spellEnd"/>
+      <w:r>
+        <w:t>, a retired U.S. Air Force colonel and former Trump campaign advisor. “The U.S. needs to bolster its strategic influence and public diplomacy efforts.”</w:t>
+      </w:r>
+    </w:p>
+    <w:p>
+      <w:r>
+        <w:t xml:space="preserve">According to </w:t>
+      </w:r>
+      <w:proofErr w:type="spellStart"/>
+      <w:r>
+        <w:t>Farjam</w:t>
+      </w:r>
+      <w:proofErr w:type="spellEnd"/>
+      <w:r>
+        <w:t xml:space="preserve"> Behnam, founder of the Iranian Affairs site IRAN ALMANAC, President Trump’s support is “widely appreciated, but people need practical action.”</w:t>
+      </w:r>
+    </w:p>
+    <w:p>
+      <w:r>
+        <w:t>“Free high-speed internet would be a great first step,” he said.</w:t>
+      </w:r>
+    </w:p>
+    <w:p>
+      <w:r>
+        <w:t>Former Ambassador John Bolton made a great point. If the people on the ground are calling for this help, they are the ones who know best what will help and what will harm their cause, not liberal media in the United States.</w:t>
+      </w:r>
+    </w:p>
+    <w:p>
+      <w:r>
+        <w:t>In 2009, Barack Obama was faced with the same choice. At least help with the social media. He refused and the revolution failed. He even refused to have the CIA involved in any way whatsoever.</w:t>
+      </w:r>
+    </w:p>
+    <w:p>
+      <w:r>
+        <w:t>Let’s not make that same mistake again.</w:t>
       </w:r>
     </w:p>
     <w:p>
@@ -739,171 +2183,487 @@
           <w:i/>
           <w:iCs/>
         </w:rPr>
-        <w:t>Article 2</w:t>
-      </w:r>
-      <w:r>
-        <w:rPr>
-          <w:i/>
-          <w:iCs/>
-        </w:rPr>
-        <w:t>:</w:t>
-      </w:r>
-      <w:r>
-        <w:rPr>
-          <w:i/>
-          <w:iCs/>
-        </w:rPr>
-        <w:t xml:space="preserve"> (fake news)</w:t>
-      </w:r>
-      <w:r>
-        <w:rPr>
-          <w:i/>
-          <w:iCs/>
-        </w:rPr>
-        <w:tab/>
-      </w:r>
-      <w:r>
-        <w:rPr>
-          <w:i/>
-          <w:iCs/>
-        </w:rPr>
-        <w:tab/>
-      </w:r>
-      <w:r>
-        <w:rPr>
-          <w:i/>
-          <w:iCs/>
-        </w:rPr>
-        <w:tab/>
-      </w:r>
-      <w:r>
-        <w:rPr>
-          <w:i/>
-          <w:iCs/>
-        </w:rPr>
-        <w:tab/>
-      </w:r>
-      <w:r>
-        <w:rPr>
-          <w:i/>
-          <w:iCs/>
-        </w:rPr>
-        <w:tab/>
-      </w:r>
-      <w:r>
-        <w:rPr>
-          <w:i/>
-          <w:iCs/>
-        </w:rPr>
-        <w:tab/>
-      </w:r>
-      <w:r>
-        <w:rPr>
-          <w:i/>
-          <w:iCs/>
-        </w:rPr>
-        <w:tab/>
-        <w:t xml:space="preserve">Row 11   </w:t>
-      </w:r>
-    </w:p>
-    <w:p>
-      <w:r>
-        <w:t>Website: conservativefighters.com</w:t>
+        <w:t>Article 3: (fake news)</w:t>
+      </w:r>
+      <w:r>
+        <w:rPr>
+          <w:i/>
+          <w:iCs/>
+        </w:rPr>
+        <w:tab/>
+      </w:r>
+      <w:r>
+        <w:rPr>
+          <w:i/>
+          <w:iCs/>
+        </w:rPr>
+        <w:tab/>
+      </w:r>
+      <w:r>
+        <w:rPr>
+          <w:i/>
+          <w:iCs/>
+        </w:rPr>
+        <w:tab/>
+      </w:r>
+      <w:r>
+        <w:rPr>
+          <w:i/>
+          <w:iCs/>
+        </w:rPr>
+        <w:tab/>
+      </w:r>
+      <w:r>
+        <w:rPr>
+          <w:i/>
+          <w:iCs/>
+        </w:rPr>
+        <w:tab/>
+      </w:r>
+      <w:r>
+        <w:rPr>
+          <w:i/>
+          <w:iCs/>
+        </w:rPr>
+        <w:tab/>
+      </w:r>
+      <w:r>
+        <w:rPr>
+          <w:i/>
+          <w:iCs/>
+        </w:rPr>
+        <w:tab/>
+        <w:t xml:space="preserve">Row </w:t>
+      </w:r>
+      <w:r>
+        <w:rPr>
+          <w:i/>
+          <w:iCs/>
+        </w:rPr>
+        <w:t>1917</w:t>
+      </w:r>
+      <w:r>
+        <w:rPr>
+          <w:i/>
+          <w:iCs/>
+        </w:rPr>
+        <w:t xml:space="preserve">   </w:t>
+      </w:r>
+    </w:p>
+    <w:p>
+      <w:r>
+        <w:t>Website: thecommonsenseshow.com</w:t>
+      </w:r>
+    </w:p>
+    <w:p>
+      <w:r>
+        <w:t xml:space="preserve">URL:  </w:t>
+      </w:r>
+      <w:hyperlink r:id="rId8" w:history="1">
+        <w:r>
+          <w:rPr>
+            <w:rStyle w:val="Hyperlink"/>
+          </w:rPr>
+          <w:t>http://www.thecommonsenseshow.com/2018/01/24/google-facebook-twitter-and-communist-china-are-assigning-a-threat-matrix-score-to-all-internet-users/</w:t>
+        </w:r>
+      </w:hyperlink>
+    </w:p>
+    <w:p>
+      <w:r>
+        <w:t xml:space="preserve">Headline: Google, Facebook, Twitter and Communist China Are Assigning a Threat Matrix Score to All Internet </w:t>
+      </w:r>
+      <w:proofErr w:type="spellStart"/>
+      <w:r>
+        <w:t>Users</w:t>
+      </w:r>
+      <w:r>
+        <w:t>Author</w:t>
+      </w:r>
+      <w:proofErr w:type="spellEnd"/>
+      <w:r>
+        <w:t>: Jesse Tully</w:t>
+      </w:r>
+    </w:p>
+    <w:p>
+      <w:r>
+        <w:t>Author: Dave Hodges</w:t>
+      </w:r>
+    </w:p>
+    <w:p>
+      <w:r>
+        <w:t>Google, Facebook, Twitter and Communist China Are Assigning a Threat Matrix Score to All Internet Users</w:t>
+      </w:r>
+    </w:p>
+    <w:p>
+      <w:r>
+        <w:t>Grave Social Media Developments</w:t>
+      </w:r>
+    </w:p>
+    <w:p>
+      <w:r>
+        <w:t>Two top Democratic Senators, both in the House and Senate, are demanding Facebook and Twitter investigate another Russian-Collusion-Delusion connection to President Trump.</w:t>
       </w:r>
     </w:p>
     <w:p>
       <w:r>
         <w:lastRenderedPageBreak/>
-        <w:t>URL:  http://conservativefighters.com/news/3-republican-women-just-beat-beyonce-admired-woman-world/</w:t>
-      </w:r>
-    </w:p>
-    <w:p>
-      <w:r>
-        <w:t xml:space="preserve">Headline: 3 Republican Women Just Beat </w:t>
-      </w:r>
-      <w:proofErr w:type="spellStart"/>
-      <w:r>
-        <w:t>Beyonce</w:t>
-      </w:r>
-      <w:proofErr w:type="spellEnd"/>
-      <w:r>
-        <w:t xml:space="preserve"> For Most Admired Woman </w:t>
-      </w:r>
-      <w:proofErr w:type="gramStart"/>
-      <w:r>
-        <w:t>In</w:t>
-      </w:r>
-      <w:proofErr w:type="gramEnd"/>
-      <w:r>
-        <w:t xml:space="preserve"> The World</w:t>
-      </w:r>
-    </w:p>
-    <w:p>
-      <w:r>
-        <w:t>Gallup released its annual list of the men and women who Americans admire most.</w:t>
-      </w:r>
-    </w:p>
-    <w:p>
-      <w:r>
-        <w:t>Sitting atop both lists were two liberal icons, Barack Obama and Hillary Clinton, respectively. Obama and Clinton have had long runs at the number one spot, but among the celebrities and politicians who made it on the list were notable Republicans.</w:t>
-      </w:r>
-    </w:p>
-    <w:p>
-      <w:r>
-        <w:t>Donald Trump was the number two most admired man. The president was joined by Republicans John McCain and Mike Pence on the list, along with Israeli Prime Minister Benjamin Netanyahu.</w:t>
-      </w:r>
-    </w:p>
-    <w:p>
-      <w:r>
-        <w:t xml:space="preserve">However, it was the list of most popular women in the world that raised some eyebrows. Hillary Clinton and Michelle Obama were number one and number two on the </w:t>
-      </w:r>
-      <w:proofErr w:type="gramStart"/>
-      <w:r>
-        <w:t>list</w:t>
-      </w:r>
-      <w:proofErr w:type="gramEnd"/>
-      <w:r>
-        <w:t xml:space="preserve"> but three notable Republican women made it into the top 10.</w:t>
-      </w:r>
-    </w:p>
-    <w:p>
-      <w:r>
-        <w:t>7. Condoleezza Rice</w:t>
-      </w:r>
-    </w:p>
-    <w:p>
-      <w:r>
-        <w:t>8. Melania Trump</w:t>
-      </w:r>
-    </w:p>
-    <w:p>
-      <w:r>
-        <w:t>9. Nikki Haley</w:t>
-      </w:r>
-    </w:p>
-    <w:p>
-      <w:r>
-        <w:t>These three beat out Beyoncé and Kate Middleton.</w:t>
-      </w:r>
-    </w:p>
-    <w:p>
-      <w:r>
-        <w:t>Gallup goes on to note that while Obama and Hillary have had the top spots for years, their popularity has taken a big hit.</w:t>
-      </w:r>
-    </w:p>
-    <w:p>
-      <w:r>
-        <w:t>Clinton’s and Obama’s standings this year are more tenuous than in the past. The 9% who name Clinton is the lowest percentage she has received since 2002, when 7% named her in another close first-place finish. Clinton won the title this year in the same poll she registered a personal low favorable rating.</w:t>
-      </w:r>
-    </w:p>
-    <w:p>
-      <w:r>
-        <w:t>This indicates she remains top of mind for enough people who like her to be named more than any other woman in response to the open-ended question, finishing ahead of some women who may be better liked overall but are not as prominent in people’s minds. The percentage of adults naming Obama as the most admired man is down from 22% last year, but he has been at or near 17% in several other years.</w:t>
-      </w:r>
-    </w:p>
-    <w:p>
-      <w:r>
-        <w:t>Here is the full list:</w:t>
+        <w:t xml:space="preserve">Feinstein and Schiff want these social media giants to investigate whether or not Russian bots and trolls are conspiring in a social media plot to get Americans to call for the release of the memo detailing what republicans are saying is the Democratic abuse of power with regard to the FISA warrants issued to spy on candidate Trump, his family and his staff. Americans are increasingly demanding the release of these FISA </w:t>
+      </w:r>
+      <w:proofErr w:type="spellStart"/>
+      <w:r>
+        <w:t>documentes</w:t>
+      </w:r>
+      <w:proofErr w:type="spellEnd"/>
+      <w:r>
+        <w:t xml:space="preserve"> in campaign calling for the release of a memo detailing criminal behavior by Obama and key members of the Democratic Party.</w:t>
+      </w:r>
+    </w:p>
+    <w:p>
+      <w:r>
+        <w:t xml:space="preserve">Sen. Dianne Feinstein, D-Calif., the top Democrat on the Senate Judiciary Committee, and Rep. Adam Schiff, D-Calif., the top Democrat, and according to Trevor </w:t>
+      </w:r>
+      <w:proofErr w:type="spellStart"/>
+      <w:r>
+        <w:t>Louden’s</w:t>
+      </w:r>
+      <w:proofErr w:type="spellEnd"/>
+      <w:r>
+        <w:t xml:space="preserve"> Enemies Within, have ties to front groups for the American Communist Party and the Muslim Brotherhood, are calling for the concealment of the documents and they are also demanding the social media censor any social media posts on the topic. Schiff serves on the House Intelligence Committee, and he and Feinstein have sent letters to Facebook CEO Mark Zuckerberg and Twitter CEO Jack Dorsey asking them to </w:t>
+      </w:r>
+      <w:proofErr w:type="gramStart"/>
+      <w:r>
+        <w:t>look into</w:t>
+      </w:r>
+      <w:proofErr w:type="gramEnd"/>
+      <w:r>
+        <w:t xml:space="preserve"> whether accounts tied to Russia were involved in the #</w:t>
+      </w:r>
+      <w:proofErr w:type="spellStart"/>
+      <w:r>
+        <w:t>ReleaseTheMemo</w:t>
+      </w:r>
+      <w:proofErr w:type="spellEnd"/>
+      <w:r>
+        <w:t xml:space="preserve"> social media campaign. THE </w:t>
+      </w:r>
+      <w:proofErr w:type="gramStart"/>
+      <w:r>
+        <w:t>COMMON SENSE</w:t>
+      </w:r>
+      <w:proofErr w:type="gramEnd"/>
+      <w:r>
+        <w:t xml:space="preserve"> SHOW IS CALLING FOR EVERYONE WITH A FACEBOOK, YOUTUBE AND TWITTER ACCOUNT TO SEND OUT A #RELEASETHEMEMO social media message.</w:t>
+      </w:r>
+    </w:p>
+    <w:p>
+      <w:r>
+        <w:t xml:space="preserve">Schiff, who has </w:t>
+      </w:r>
+      <w:proofErr w:type="spellStart"/>
+      <w:r>
+        <w:t>gonge</w:t>
+      </w:r>
+      <w:proofErr w:type="spellEnd"/>
+      <w:r>
+        <w:t xml:space="preserve"> completely insane stated the following:</w:t>
+      </w:r>
+    </w:p>
+    <w:p>
+      <w:r>
+        <w:t>“These Russian efforts are intended to influence congressional action and undermine Special Counsel Mueller’s investigation, which has already resulted in the indictments of two Trump campaign officials and guilty pleas from two others, who are both now cooperating with prosecutors…”“It is critically important that the Special Counsel’s investigation be allowed to proceed without interference from inside or outside the United States.”</w:t>
+      </w:r>
+    </w:p>
+    <w:p>
+      <w:r>
+        <w:t>Here we go again America, anytime the Democrats are caught committing felonies for which they should go to jail, they blame the Russians.</w:t>
+      </w:r>
+    </w:p>
+    <w:p>
+      <w:r>
+        <w:t>The #</w:t>
+      </w:r>
+      <w:proofErr w:type="spellStart"/>
+      <w:r>
+        <w:t>ReleaseTheMemo</w:t>
+      </w:r>
+      <w:proofErr w:type="spellEnd"/>
+      <w:r>
+        <w:t xml:space="preserve"> hashtag spread on social media after Republican lawmakers calls for the release of a four-page memo they said showed FISA abuses.</w:t>
+      </w:r>
+    </w:p>
+    <w:p>
+      <w:r>
+        <w:t>The House Intelligence Committee voted along party lines to allow all House members to read the memo, but some Republicans wanted the document released to the public.</w:t>
+      </w:r>
+    </w:p>
+    <w:p>
+      <w:r>
+        <w:t>Feinstein and Schiff have asked Twitter and Facebook to determine the Russian connection of postings on #</w:t>
+      </w:r>
+      <w:proofErr w:type="spellStart"/>
+      <w:r>
+        <w:t>ReleaseTheMemo</w:t>
+      </w:r>
+      <w:proofErr w:type="spellEnd"/>
+      <w:r>
+        <w:t xml:space="preserve"> and their </w:t>
+      </w:r>
+      <w:proofErr w:type="spellStart"/>
+      <w:r>
+        <w:t>russian</w:t>
+      </w:r>
+      <w:proofErr w:type="spellEnd"/>
+      <w:r>
+        <w:t xml:space="preserve"> connections. The two lawmakers have also called for social media censorship over accounts that would </w:t>
+      </w:r>
+      <w:proofErr w:type="spellStart"/>
+      <w:r>
+        <w:t>chamption</w:t>
+      </w:r>
+      <w:proofErr w:type="spellEnd"/>
+      <w:r>
+        <w:t xml:space="preserve"> #</w:t>
+      </w:r>
+      <w:proofErr w:type="spellStart"/>
+      <w:r>
+        <w:t>ReleaseTheMemo</w:t>
+      </w:r>
+      <w:proofErr w:type="spellEnd"/>
+      <w:r>
+        <w:t>. In other words, Feinstein and Schiff are calling for more censorship of the truth. Feinstein and Schiff are clearly attempting to conceal very serious criminal activity. Why are the American people putting up with this obstruction of justice?</w:t>
+      </w:r>
+    </w:p>
+    <w:p>
+      <w:proofErr w:type="gramStart"/>
+      <w:r>
+        <w:t>It is clear that Twitter</w:t>
+      </w:r>
+      <w:proofErr w:type="gramEnd"/>
+      <w:r>
+        <w:t xml:space="preserve">, Facebook and Google are aiding and abetting a criminal conspiracy with regard to the FISA surveillance issue. However, this social media criminal behavior goes much further than the concealment of multiple felonies by key members of the Democratic Party. The following video I produced on </w:t>
+      </w:r>
+      <w:proofErr w:type="spellStart"/>
+      <w:r>
+        <w:t>Youtube</w:t>
+      </w:r>
+      <w:proofErr w:type="spellEnd"/>
+      <w:r>
+        <w:t xml:space="preserve"> was </w:t>
+      </w:r>
+      <w:proofErr w:type="spellStart"/>
+      <w:r>
+        <w:t>demonitized</w:t>
+      </w:r>
+      <w:proofErr w:type="spellEnd"/>
+      <w:r>
+        <w:t>, by title, before it was even uploaded. The video dealt with topic of assigning a threat matrix score to all Internet users. This is clearly a naughty list that could be used to send people to FEMA camps in the event of a coup.</w:t>
+      </w:r>
+    </w:p>
+    <w:p>
+      <w:r>
+        <w:lastRenderedPageBreak/>
+        <w:t>How Far Will This Tyranny Extend?</w:t>
+      </w:r>
+    </w:p>
+    <w:p>
+      <w:r>
+        <w:t>Professor Margaret Hu from the Washington and Lee University School of Law states that “The implementation of a universal digitalized biometric ID system risks normalizing and integrating mass cybersurveillance into the daily lives of ordinary citizens”.</w:t>
+      </w:r>
+    </w:p>
+    <w:p>
+      <w:r>
+        <w:t>Professor Hu explains that the FBI’s Next Generation Identification project will institute the following:</w:t>
+      </w:r>
+    </w:p>
+    <w:p>
+      <w:r>
+        <w:t xml:space="preserve">“A comprehensive, centralized, and technologically interoperable biometric database that spans across military and national security agencies, as well as all other state and federal government agencies. Once complete, NGI will strive to centralize whatever biometric data is available on all citizens and noncitizens in the United States and abroad, including information on fingerprints, DNA, iris scans, voice recognition, and facial recognition data captured through digitalized photos, such as U.S. passport photos and REAL ID driver’s licenses. The NGI Interstate Photo System, for instance, aims to aggregate digital photos from not only federal, state, and local law enforcement, but also digital photos from private businesses, social networking sites, government agencies, and foreign and international entities, as well as acquaintances, friends, and family members”. Biometric ID cybersurveillance might be used to assign risk assessment scores and to take action based on those </w:t>
+      </w:r>
+      <w:proofErr w:type="gramStart"/>
+      <w:r>
+        <w:t>scores“</w:t>
+      </w:r>
+      <w:proofErr w:type="gramEnd"/>
+      <w:r>
+        <w:t>.</w:t>
+      </w:r>
+    </w:p>
+    <w:p>
+      <w:r>
+        <w:t>The healthy side of your paranoia is about to emerge as we consider the fact that Professor Hu describes a DHS program known as FAST, which is a DHS tested program and has been described as a “precrime” program. FAST will gather upon complex statistical algorithms that will compile data from multiple databases and will subsequently “predict” future criminal or terrorist acts.</w:t>
+      </w:r>
+    </w:p>
+    <w:p>
+      <w:r>
+        <w:t xml:space="preserve">The “precrime” data will be gathered” through cybersurveillance and stealth data monitoring of ordinary citizens. The FAST program purports to assess whether an individual might pose a “precrime” threat through the capture of a range of data, including biometric data. In other words, FAST accuses non-convicted individuals as being a security threat risk of becoming future criminals and terrorists through data analysis. No charges, no police interviews, the system is designed to become “judge, jury and </w:t>
+      </w:r>
+      <w:proofErr w:type="gramStart"/>
+      <w:r>
+        <w:t>executioner“</w:t>
+      </w:r>
+      <w:proofErr w:type="gramEnd"/>
+      <w:r>
+        <w:t>.</w:t>
+      </w:r>
+    </w:p>
+    <w:p>
+      <w:r>
+        <w:t>Under the Future Attribute Screening Technology (FAST), criminal cues are captured through the following types of biometric data including body and eye movements, eye blink rate and pupil variation, body heat changes, and breathing patterns. Various linguistic cues include the analysis of voice pitch changes, alterations in voce rhythm patterns, and changes in intonations of speech. Hu notes that in documents released by DHS clearly show that individuals could be arrested and face serious consequences based upon statistical algorithms and predictive analytical assessments.</w:t>
+      </w:r>
+    </w:p>
+    <w:p>
+      <w:r>
+        <w:t>Professor Hu issued the following warning:</w:t>
+      </w:r>
+    </w:p>
+    <w:p>
+      <w:r>
+        <w:t xml:space="preserve">“The prognostications of FAST can range from none to being temporarily detained to deportation, prison, or </w:t>
+      </w:r>
+      <w:proofErr w:type="gramStart"/>
+      <w:r>
+        <w:t>death“</w:t>
+      </w:r>
+      <w:proofErr w:type="gramEnd"/>
+      <w:r>
+        <w:t>.</w:t>
+      </w:r>
+    </w:p>
+    <w:p>
+      <w:r>
+        <w:t>These developments, plus the increased participation of social media in this type of tyranny is making the Internet experience a dangerous endeavor.</w:t>
+      </w:r>
+    </w:p>
+    <w:p>
+      <w:r>
+        <w:t>DHS Wants to Know Everything About You</w:t>
+      </w:r>
+    </w:p>
+    <w:p>
+      <w:r>
+        <w:lastRenderedPageBreak/>
+        <w:t>DHS has funded a multi-</w:t>
+      </w:r>
+      <w:proofErr w:type="gramStart"/>
+      <w:r>
+        <w:t>billion dollar</w:t>
+      </w:r>
+      <w:proofErr w:type="gramEnd"/>
+      <w:r>
+        <w:t xml:space="preserve"> spy tool and it is called FirstNet. This is a citizen information gathering device like no other. A company called New World Systems (do they really mean New World Order Systems?) </w:t>
+      </w:r>
+      <w:proofErr w:type="gramStart"/>
+      <w:r>
+        <w:t>is in charge of</w:t>
+      </w:r>
+      <w:proofErr w:type="gramEnd"/>
+      <w:r>
+        <w:t xml:space="preserve"> implementing this system.</w:t>
+      </w:r>
+    </w:p>
+    <w:p>
+      <w:r>
+        <w:t xml:space="preserve">The Radio Access Network (RAN) part of this elaborate network consists of the radio base station infrastructure that connects to user devices including cell towers and mobile hotspots embedded in vehicles which connects to the satellite network or other types of wireless infrastructure. This is a “search and destroy system” as FirstNet is designed to hunt you down in remote areas. </w:t>
+      </w:r>
+      <w:proofErr w:type="gramStart"/>
+      <w:r>
+        <w:t>Take a look</w:t>
+      </w:r>
+      <w:proofErr w:type="gramEnd"/>
+      <w:r>
+        <w:t xml:space="preserve"> at the map below along with the embedded graphics from the FirstNet website. They have developed the technology to track you and find you should you be a fugitive from their own special brand of justice. RAN </w:t>
+      </w:r>
+      <w:proofErr w:type="gramStart"/>
+      <w:r>
+        <w:t>has the ability to</w:t>
+      </w:r>
+      <w:proofErr w:type="gramEnd"/>
+      <w:r>
+        <w:t xml:space="preserve"> track you anywhere on the planet. Soon, there will be nowhere for people with high threat matrix scores to run and hide without being found by this system. And now, Facebook, Twitter and Google are a major part of this tyranny and they are partnering with Communist China.</w:t>
+      </w:r>
+    </w:p>
+    <w:p>
+      <w:r>
+        <w:t>There Is No End to the Madness</w:t>
+      </w:r>
+    </w:p>
+    <w:p>
+      <w:r>
+        <w:t xml:space="preserve">A company called </w:t>
+      </w:r>
+      <w:proofErr w:type="spellStart"/>
+      <w:r>
+        <w:t>PredPol</w:t>
+      </w:r>
+      <w:proofErr w:type="spellEnd"/>
+      <w:r>
+        <w:t xml:space="preserve"> claims that it possesses proprietary software which can </w:t>
+      </w:r>
+      <w:proofErr w:type="gramStart"/>
+      <w:r>
+        <w:t>actually predict</w:t>
+      </w:r>
+      <w:proofErr w:type="gramEnd"/>
+      <w:r>
+        <w:t xml:space="preserve"> times and places for likely future crimes. </w:t>
+      </w:r>
+      <w:proofErr w:type="spellStart"/>
+      <w:r>
+        <w:t>Intrado</w:t>
+      </w:r>
+      <w:proofErr w:type="spellEnd"/>
+      <w:r>
+        <w:t xml:space="preserve"> has the capability to data mine all social media and create your personal profile based on your Internet chatter. Subsequently, if you are pulled over for a speeding violation, you could find yourself face down on the pavement because you have written something negative about the police who murdered Eric Garner. Or, you might just end up like Eric Garner.</w:t>
+      </w:r>
+    </w:p>
+    <w:p>
+      <w:r>
+        <w:t xml:space="preserve">Does anyone else have a problem with this police state surveillance grid? Some might intimate, it is time for a revolution. For those who are so inclined, the authorities, the minions for the </w:t>
+      </w:r>
+      <w:proofErr w:type="spellStart"/>
+      <w:r>
+        <w:t>banksters</w:t>
+      </w:r>
+      <w:proofErr w:type="spellEnd"/>
+      <w:r>
+        <w:t>, have that possibility covered as well and that will be the topic of a future article. Meanwhile, take a pill, your paranoia is about to get worse because your friendly communists in China and your social media are partnering to label you for the dangerous dissident that you are.</w:t>
+      </w:r>
+    </w:p>
+    <w:p/>
+    <w:p>
+      <w:r>
+        <w:t xml:space="preserve">For more stories like these, visit The </w:t>
+      </w:r>
+      <w:proofErr w:type="gramStart"/>
+      <w:r>
+        <w:t>Common Sense</w:t>
+      </w:r>
+      <w:proofErr w:type="gramEnd"/>
+      <w:r>
+        <w:t xml:space="preserve"> Show</w:t>
+      </w:r>
+    </w:p>
+    <w:p>
+      <w:r>
+        <w:t xml:space="preserve">Please donate to offset the costs of The </w:t>
+      </w:r>
+      <w:proofErr w:type="gramStart"/>
+      <w:r>
+        <w:t>Common Sense</w:t>
+      </w:r>
+      <w:proofErr w:type="gramEnd"/>
+      <w:r>
+        <w:t xml:space="preserve"> Show</w:t>
+      </w:r>
+    </w:p>
+    <w:p>
+      <w:r>
+        <w:t>PLEASE SUBSCRIBE TO OUR YOUTUBE CHANNEL AND DON’T FORGET TO “LIKE” US</w:t>
+      </w:r>
+    </w:p>
+    <w:p>
+      <w:r>
+        <w:t>CLICK HERE TO FIND OUT MORE- USE THE COUPON CODE 5COMMON TO TAKE 5% OFF</w:t>
       </w:r>
     </w:p>
     <w:p>
@@ -923,7 +2683,7 @@
           <w:i/>
           <w:iCs/>
         </w:rPr>
-        <w:t>Article 3: (fake news)</w:t>
+        <w:t>Article 4: (fake news)</w:t>
       </w:r>
       <w:r>
         <w:rPr>
@@ -980,263 +2740,22 @@
           <w:i/>
           <w:iCs/>
         </w:rPr>
-        <w:t>49</w:t>
-      </w:r>
-      <w:r>
-        <w:rPr>
-          <w:i/>
-          <w:iCs/>
-        </w:rPr>
+        <w:t>16621</w:t>
+      </w:r>
+    </w:p>
+    <w:p>
+      <w:r>
+        <w:t>Website: newswithviews.com</w:t>
+      </w:r>
+      <w:r>
         <w:t xml:space="preserve">   </w:t>
       </w:r>
     </w:p>
     <w:p>
       <w:r>
-        <w:t>Website: coed.com</w:t>
-      </w:r>
-    </w:p>
-    <w:p>
-      <w:r>
-        <w:t>URL:  https://coed.com/2018/01/22/trade-insurance-for-your-jersey-might-be-the-best-thing-ever-created/</w:t>
-      </w:r>
-    </w:p>
-    <w:p>
-      <w:r>
-        <w:t xml:space="preserve">Headline: </w:t>
-      </w:r>
-      <w:r>
-        <w:t xml:space="preserve">Trade Insurance </w:t>
-      </w:r>
-      <w:proofErr w:type="gramStart"/>
-      <w:r>
-        <w:t>For</w:t>
-      </w:r>
-      <w:proofErr w:type="gramEnd"/>
-      <w:r>
-        <w:t xml:space="preserve"> Your Jersey Might Be the Best Thing Ever Created</w:t>
-      </w:r>
-    </w:p>
-    <w:p>
-      <w:r>
-        <w:t>Author: Jesse Tully</w:t>
-      </w:r>
-    </w:p>
-    <w:p>
-      <w:r>
-        <w:lastRenderedPageBreak/>
-        <w:t>If you’re like me, you clicked on this just to figure out what the heck I mean by Jersey Insurance. For clarification purposes, I am not talking about New Jersey but sports jerseys. Fanatics which is the #1 selling sports jersey company in the U.S. has offered a new deal to its customers. The deal is if you get a jersey and that player changes teams within three months of you getting the jersey you can swap it with their new jersey or for another players jersey on the original team for free! You have two weeks from the time the player is moved to do this, but holy crap is this a great idea!</w:t>
-      </w:r>
-    </w:p>
-    <w:p>
-      <w:r>
-        <w:t>“We found out that 25 percent of fans were worried that the jerseys they purchase would become obsolete,” said Co-President of Fanatics’ direct-to-consumer business. “</w:t>
-      </w:r>
-      <w:proofErr w:type="gramStart"/>
-      <w:r>
-        <w:t>So</w:t>
-      </w:r>
-      <w:proofErr w:type="gramEnd"/>
-      <w:r>
-        <w:t xml:space="preserve"> by doing this, this is a major paint point we are solving.”</w:t>
-      </w:r>
-    </w:p>
-    <w:p>
-      <w:r>
-        <w:t>This philosophy soft opened earlier in the NFL season when Saints fans returned their Adrian Peterson jerseys after he was traded to the Cardinals after just a handful of weeks. 90% of the fans returned their jerseys for another Saints player, but this new philosophy made them more likely to continue purchasing jerseys.</w:t>
-      </w:r>
-    </w:p>
-    <w:p>
-      <w:r>
-        <w:t>I have personally stopped buying jerseys of current players because I have what I call a “jersey curse” and it doesn’t matter which sport either.</w:t>
-      </w:r>
-    </w:p>
-    <w:p>
-      <w:r>
-        <w:t>Here’s an example of my jersey curse over the years:</w:t>
-      </w:r>
-    </w:p>
-    <w:p>
-      <w:r>
-        <w:t xml:space="preserve">Tiki Barber, </w:t>
-      </w:r>
-      <w:proofErr w:type="gramStart"/>
-      <w:r>
-        <w:t>Retired</w:t>
-      </w:r>
-      <w:proofErr w:type="gramEnd"/>
-      <w:r>
-        <w:t xml:space="preserve"> two month after I got it.</w:t>
-      </w:r>
-    </w:p>
-    <w:p>
-      <w:proofErr w:type="gramStart"/>
-      <w:r>
-        <w:t>Brandon Jacobs,</w:t>
-      </w:r>
-      <w:proofErr w:type="gramEnd"/>
-      <w:r>
-        <w:t xml:space="preserve"> Released a month later.</w:t>
-      </w:r>
-    </w:p>
-    <w:p>
-      <w:proofErr w:type="gramStart"/>
-      <w:r>
-        <w:t>Kevin Boss,</w:t>
-      </w:r>
-      <w:proofErr w:type="gramEnd"/>
-      <w:r>
-        <w:t xml:space="preserve"> Released three weeks later.</w:t>
-      </w:r>
-    </w:p>
-    <w:p>
-      <w:r>
-        <w:t>Ray Rice, Abused his wife</w:t>
-      </w:r>
-    </w:p>
-    <w:p>
-      <w:proofErr w:type="gramStart"/>
-      <w:r>
-        <w:t>Adrian Peterson,</w:t>
-      </w:r>
-      <w:proofErr w:type="gramEnd"/>
-      <w:r>
-        <w:t xml:space="preserve"> Abused his son.</w:t>
-      </w:r>
-    </w:p>
-    <w:p>
-      <w:proofErr w:type="gramStart"/>
-      <w:r>
-        <w:t>Antonio Pierce,</w:t>
-      </w:r>
-      <w:proofErr w:type="gramEnd"/>
-      <w:r>
-        <w:t xml:space="preserve"> Retired at the end of the year.</w:t>
-      </w:r>
-    </w:p>
-    <w:p>
-      <w:r>
-        <w:t>Calvin Johnson, Added the Jr. at the end a few months after I bought his jersey</w:t>
-      </w:r>
-    </w:p>
-    <w:p>
-      <w:r>
-        <w:t xml:space="preserve">Ryan Callahan, </w:t>
-      </w:r>
-      <w:proofErr w:type="gramStart"/>
-      <w:r>
-        <w:t>Traded</w:t>
-      </w:r>
-      <w:proofErr w:type="gramEnd"/>
-      <w:r>
-        <w:t xml:space="preserve"> a week after I got his jersey.</w:t>
-      </w:r>
-    </w:p>
-    <w:p>
-      <w:r>
-        <w:t>So because of all of that I now have two things, I have a closet full of jerseys I never wear and a fear of buying a jersey of my favorite player because they all either get traded, released, retire or do something awful that I can no longer wear their jersey.</w:t>
-      </w:r>
-    </w:p>
-    <w:p>
-      <w:r>
-        <w:t>I have always wanted a Landon Collins jersey from the second they drafted him, but I can’t get it because I feel like if I get his jersey, he’ll leave. This new deal is awesome, and jersey lovers around the country should be ecstatic that they can now purchase jerseys without fear!</w:t>
-      </w:r>
-    </w:p>
-    <w:p>
-      <w:r>
-        <w:t>Jersey fanatics stand up and check out this sweet deal that Fanatics is offering and don’t be afraid to buy that jersey now that you’re insured!</w:t>
-      </w:r>
-    </w:p>
-    <w:p>
-      <w:r>
-        <w:t>____________________________________________________________________________________</w:t>
-      </w:r>
-    </w:p>
-    <w:p>
-      <w:pPr>
-        <w:rPr>
-          <w:i/>
-          <w:iCs/>
-        </w:rPr>
-      </w:pPr>
-      <w:r>
-        <w:rPr>
-          <w:i/>
-          <w:iCs/>
-        </w:rPr>
-        <w:t>Article 4: (fake news)</w:t>
-      </w:r>
-      <w:r>
-        <w:rPr>
-          <w:i/>
-          <w:iCs/>
-        </w:rPr>
-        <w:tab/>
-      </w:r>
-      <w:r>
-        <w:rPr>
-          <w:i/>
-          <w:iCs/>
-        </w:rPr>
-        <w:tab/>
-      </w:r>
-      <w:r>
-        <w:rPr>
-          <w:i/>
-          <w:iCs/>
-        </w:rPr>
-        <w:tab/>
-      </w:r>
-      <w:r>
-        <w:rPr>
-          <w:i/>
-          <w:iCs/>
-        </w:rPr>
-        <w:tab/>
-      </w:r>
-      <w:r>
-        <w:rPr>
-          <w:i/>
-          <w:iCs/>
-        </w:rPr>
-        <w:tab/>
-      </w:r>
-      <w:r>
-        <w:rPr>
-          <w:i/>
-          <w:iCs/>
-        </w:rPr>
-        <w:tab/>
-      </w:r>
-      <w:r>
-        <w:rPr>
-          <w:i/>
-          <w:iCs/>
-        </w:rPr>
-        <w:tab/>
-        <w:t xml:space="preserve">Row </w:t>
-      </w:r>
-      <w:r>
-        <w:rPr>
-          <w:i/>
-          <w:iCs/>
-        </w:rPr>
-        <w:t>16621</w:t>
-      </w:r>
-    </w:p>
-    <w:p>
-      <w:r>
-        <w:lastRenderedPageBreak/>
-        <w:t>Website: newswithviews.com</w:t>
-      </w:r>
-      <w:r>
-        <w:t xml:space="preserve">   </w:t>
-      </w:r>
-    </w:p>
-    <w:p>
-      <w:r>
         <w:t xml:space="preserve">URL:  </w:t>
       </w:r>
-      <w:hyperlink r:id="rId8" w:history="1">
+      <w:hyperlink r:id="rId9" w:history="1">
         <w:r>
           <w:rPr>
             <w:rStyle w:val="Hyperlink"/>
@@ -1257,6 +2776,7 @@
     </w:p>
     <w:p>
       <w:r>
+        <w:lastRenderedPageBreak/>
         <w:t>On May 19th, the American Academy of Environmental Medicine (AAEM) called on “Physicians to educate their patients, the medical community, and the public to avoid GM (genetically modified) foods when possible and provide educational materials concerning GM foods and health risks.” [1] They called for a moratorium on GM foods, long-term independent studies, and labeling. AAEM’s position paper stated, “Several animal studies indicate serious health risks associated with GM food,” including infertility, immune problems, accelerated aging, insulin regulation, and changes in major organs and the gastrointestinal system. They conclude, “There is more than a casual association between GM foods and adverse health effects. There is causation,” as defined by recognized scientific criteria. “The strength of association and consistency between GM foods and disease is confirmed in several animal studies.”</w:t>
       </w:r>
     </w:p>
@@ -1308,25 +2828,22 @@
     </w:p>
     <w:p>
       <w:r>
-        <w:t xml:space="preserve">Reproductive problems also plague livestock. Investigations in the state of Haryana, India revealed that most buffalo that ate GM cottonseed had complications such as premature deliveries, abortions, infertility, and prolapsed uteruses. Many calves died. In the US, about two dozen farmers reported thousands of pigs became sterile after consuming certain GM corn varieties. Some had false </w:t>
-      </w:r>
+        <w:t>Reproductive problems also plague livestock. Investigations in the state of Haryana, India revealed that most buffalo that ate GM cottonseed had complications such as premature deliveries, abortions, infertility, and prolapsed uteruses. Many calves died. In the US, about two dozen farmers reported thousands of pigs became sterile after consuming certain GM corn varieties. Some had false pregnancies; others gave birth to bags of water. Cows and bulls also became infertile when fed the same corn. [9]</w:t>
+      </w:r>
+    </w:p>
+    <w:p>
+      <w:r>
+        <w:t>In the US population, the incidence of low birth weight babies, infertility, and infant mortality are all escalating.</w:t>
+      </w:r>
+    </w:p>
+    <w:p>
+      <w:r>
+        <w:t>Food designed to produce toxin</w:t>
+      </w:r>
+    </w:p>
+    <w:p>
       <w:r>
         <w:lastRenderedPageBreak/>
-        <w:t>pregnancies; others gave birth to bags of water. Cows and bulls also became infertile when fed the same corn. [9]</w:t>
-      </w:r>
-    </w:p>
-    <w:p>
-      <w:r>
-        <w:t>In the US population, the incidence of low birth weight babies, infertility, and infant mortality are all escalating.</w:t>
-      </w:r>
-    </w:p>
-    <w:p>
-      <w:r>
-        <w:t>Food designed to produce toxin</w:t>
-      </w:r>
-    </w:p>
-    <w:p>
-      <w:r>
         <w:t xml:space="preserve">GM corn and cotton are engineered to produce their own built-in pesticide in every cell. When bugs bite the plant, the poison splits open their stomach and kills them. Biotech companies claim that the pesticide, called </w:t>
       </w:r>
       <w:proofErr w:type="spellStart"/>
@@ -1505,8 +3022,31 @@
     </w:p>
     <w:p>
       <w:r>
+        <w:t xml:space="preserve">In a small village in Andhra Pradesh, buffalo grazed on cotton plants for eight years without incident. On January 3rd, 2008, the buffalo grazed on </w:t>
+      </w:r>
+      <w:proofErr w:type="spellStart"/>
+      <w:r>
+        <w:t>Bt</w:t>
+      </w:r>
+      <w:proofErr w:type="spellEnd"/>
+      <w:r>
+        <w:t xml:space="preserve"> cotton plants for the first time. All 13 were sick the next day; all died within 3 days.[22]</w:t>
+      </w:r>
+    </w:p>
+    <w:p>
+      <w:proofErr w:type="spellStart"/>
+      <w:r>
+        <w:t>Bt</w:t>
+      </w:r>
+      <w:proofErr w:type="spellEnd"/>
+      <w:r>
+        <w:t xml:space="preserve"> corn was also implicated in the deaths of cows in Germany, and horses, water buffaloes, and chickens in The Philippines.[23]</w:t>
+      </w:r>
+    </w:p>
+    <w:p>
+      <w:r>
         <w:lastRenderedPageBreak/>
-        <w:t xml:space="preserve">In a small village in Andhra Pradesh, buffalo grazed on cotton plants for eight years without incident. On January 3rd, 2008, the buffalo grazed on </w:t>
+        <w:t xml:space="preserve">In lab studies, twice the number of chickens fed Liberty Link corn died; 7 of 20 rats fed a GM tomato developed bleeding stomachs; another 7 of 40 died within two weeks.[24] Monsanto’s own study showed evidence of poisoning in major organs of rats fed </w:t>
       </w:r>
       <w:proofErr w:type="spellStart"/>
       <w:r>
@@ -1514,55 +3054,32 @@
       </w:r>
       <w:proofErr w:type="spellEnd"/>
       <w:r>
-        <w:t xml:space="preserve"> cotton plants for the first time. All 13 were sick the next day; all died within 3 days.[22]</w:t>
-      </w:r>
-    </w:p>
-    <w:p>
+        <w:t xml:space="preserve"> corn, according to top French toxicologist G. E. </w:t>
+      </w:r>
+      <w:proofErr w:type="spellStart"/>
+      <w:r>
+        <w:t>Seralini</w:t>
+      </w:r>
+      <w:proofErr w:type="spellEnd"/>
+      <w:r>
+        <w:t>.[25]</w:t>
+      </w:r>
+    </w:p>
+    <w:p>
+      <w:r>
+        <w:t>Worst finding of all—GMOs remain inside of us</w:t>
+      </w:r>
+    </w:p>
+    <w:p>
+      <w:r>
+        <w:t xml:space="preserve">The only published human feeding study revealed what may be the most dangerous problem from GM foods. The gene inserted into GM soy transfers into the DNA of bacteria living inside our intestines and continues to function.[26] This means that long after we stop eating GMOs, we may still have potentially harmful GM proteins produced continuously inside of us. Put more plainly, eating a corn chip produced from </w:t>
+      </w:r>
       <w:proofErr w:type="spellStart"/>
       <w:r>
         <w:t>Bt</w:t>
       </w:r>
       <w:proofErr w:type="spellEnd"/>
       <w:r>
-        <w:t xml:space="preserve"> corn was also implicated in the deaths of cows in Germany, and horses, water buffaloes, and chickens in The Philippines.[23]</w:t>
-      </w:r>
-    </w:p>
-    <w:p>
-      <w:r>
-        <w:t xml:space="preserve">In lab studies, twice the number of chickens fed Liberty Link corn died; 7 of 20 rats fed a GM tomato developed bleeding stomachs; another 7 of 40 died within two weeks.[24] Monsanto’s own study showed evidence of poisoning in major organs of rats fed </w:t>
-      </w:r>
-      <w:proofErr w:type="spellStart"/>
-      <w:r>
-        <w:t>Bt</w:t>
-      </w:r>
-      <w:proofErr w:type="spellEnd"/>
-      <w:r>
-        <w:t xml:space="preserve"> corn, according to top French toxicologist G. E. </w:t>
-      </w:r>
-      <w:proofErr w:type="spellStart"/>
-      <w:r>
-        <w:t>Seralini</w:t>
-      </w:r>
-      <w:proofErr w:type="spellEnd"/>
-      <w:r>
-        <w:t>.[25]</w:t>
-      </w:r>
-    </w:p>
-    <w:p>
-      <w:r>
-        <w:t>Worst finding of all—GMOs remain inside of us</w:t>
-      </w:r>
-    </w:p>
-    <w:p>
-      <w:r>
-        <w:t xml:space="preserve">The only published human feeding study revealed what may be the most dangerous problem from GM foods. The gene inserted into GM soy transfers into the DNA of bacteria living inside our intestines and continues to function.[26] This means that long after we stop eating GMOs, we may still have potentially harmful GM proteins produced continuously inside of us. Put more plainly, eating a corn chip produced from </w:t>
-      </w:r>
-      <w:proofErr w:type="spellStart"/>
-      <w:r>
-        <w:t>Bt</w:t>
-      </w:r>
-      <w:proofErr w:type="spellEnd"/>
-      <w:r>
         <w:t xml:space="preserve"> corn might transform our intestinal bacteria into living pesticide factories, possibly for the rest of our lives.</w:t>
       </w:r>
     </w:p>
@@ -1614,21 +3131,24 @@
     </w:p>
     <w:p>
       <w:r>
+        <w:t xml:space="preserve">Dr. Schubert points out, “If there are problems, we will probably never know because the cause will not be </w:t>
+      </w:r>
+      <w:proofErr w:type="gramStart"/>
+      <w:r>
+        <w:t>traceable</w:t>
+      </w:r>
+      <w:proofErr w:type="gramEnd"/>
+      <w:r>
+        <w:t xml:space="preserve"> and many diseases take a very long time to develop.” If GMOs happen to cause immediate and acute symptoms with a unique signature, perhaps then we might have a chance to trace the cause.</w:t>
+      </w:r>
+    </w:p>
+    <w:p>
+      <w:r>
+        <w:t xml:space="preserve">This is precisely what happened during a US epidemic in the late 1980s. The disease was fast acting, deadly, and caused a unique measurable change in the blood—but it still took more than four years to identify that an epidemic was even occurring. By then it had killed about 100 Americans and caused </w:t>
+      </w:r>
+      <w:r>
         <w:lastRenderedPageBreak/>
-        <w:t xml:space="preserve">Dr. Schubert points out, “If there are problems, we will probably never know because the cause will not be </w:t>
-      </w:r>
-      <w:proofErr w:type="gramStart"/>
-      <w:r>
-        <w:t>traceable</w:t>
-      </w:r>
-      <w:proofErr w:type="gramEnd"/>
-      <w:r>
-        <w:t xml:space="preserve"> and many diseases take a very long time to develop.” If GMOs happen to cause immediate and acute symptoms with a unique signature, perhaps then we might have a chance to trace the cause.</w:t>
-      </w:r>
-    </w:p>
-    <w:p>
-      <w:r>
-        <w:t>This is precisely what happened during a US epidemic in the late 1980s. The disease was fast acting, deadly, and caused a unique measurable change in the blood—but it still took more than four years to identify that an epidemic was even occurring. By then it had killed about 100 Americans and caused 5,000-10,000 people to fall sick or become permanently disabled. It was caused by a genetically engineered brand of a food supplement called L-tryptophan.</w:t>
+        <w:t>5,000-10,000 people to fall sick or become permanently disabled. It was caused by a genetically engineered brand of a food supplement called L-tryptophan.</w:t>
       </w:r>
     </w:p>
     <w:p>
@@ -1790,17 +3310,17 @@
     </w:p>
     <w:p>
       <w:r>
+        <w:t>News just came out days ago that a Clinton aid Huma Abedin, mishandled classified information by sending it to a yahoo email, a very un-secure site that has been hacked before, and the information that Abedin sent, was also hacked days after being sent.</w:t>
+      </w:r>
+    </w:p>
+    <w:p>
+      <w:r>
+        <w:t>Officials are questioning just how much classified information was being sent over Hillary Clinton’s private email server, because Clinton in the past has been lax with the handling of classified information, it’s important to see what is being sent over that server, and who is seeing it.</w:t>
+      </w:r>
+    </w:p>
+    <w:p>
+      <w:r>
         <w:lastRenderedPageBreak/>
-        <w:t>News just came out days ago that a Clinton aid Huma Abedin, mishandled classified information by sending it to a yahoo email, a very un-secure site that has been hacked before, and the information that Abedin sent, was also hacked days after being sent.</w:t>
-      </w:r>
-    </w:p>
-    <w:p>
-      <w:r>
-        <w:t>Officials are questioning just how much classified information was being sent over Hillary Clinton’s private email server, because Clinton in the past has been lax with the handling of classified information, it’s important to see what is being sent over that server, and who is seeing it.</w:t>
-      </w:r>
-    </w:p>
-    <w:p>
-      <w:r>
         <w:t>A leader in the DOJ said recently that they are becoming more aware of why Trump was so vocal about Clinton’s use of a private email server during his campaign for president, when Trump repeatedly called for Clinton and Abedin to be locked up.</w:t>
       </w:r>
     </w:p>
@@ -1900,7 +3420,7 @@
       <w:r>
         <w:t xml:space="preserve">URL:  </w:t>
       </w:r>
-      <w:hyperlink r:id="rId9" w:history="1">
+      <w:hyperlink r:id="rId10" w:history="1">
         <w:r>
           <w:rPr>
             <w:rStyle w:val="Hyperlink"/>
@@ -2025,17 +3545,43 @@
     <w:p>
       <w:proofErr w:type="spellStart"/>
       <w:r>
+        <w:t>Bynes</w:t>
+      </w:r>
+      <w:proofErr w:type="spellEnd"/>
+      <w:r>
+        <w:t xml:space="preserve"> later backtracked, claiming that the “microchip in her brain” made her post these things. She nevertheless added that it was her father who ordered “them” to microchip her.</w:t>
+      </w:r>
+    </w:p>
+    <w:p>
+      <w:r>
+        <w:t xml:space="preserve">The events following these tweets could only happen to an industry MK slave. A few hours after the tweets, no other than Sam Lutfi comes out of the woodwork to take charge of </w:t>
+      </w:r>
+      <w:proofErr w:type="spellStart"/>
+      <w:r>
+        <w:t>Bynes</w:t>
+      </w:r>
+      <w:proofErr w:type="spellEnd"/>
+      <w:r>
+        <w:t>. Lutfi is Britney Spears’ controversial ex-manager (and ex-handler) who was around her during her 2008 meltdown.</w:t>
+      </w:r>
+    </w:p>
+    <w:p>
+      <w:r>
         <w:lastRenderedPageBreak/>
+        <w:t xml:space="preserve">Lutfi took charge of </w:t>
+      </w:r>
+      <w:proofErr w:type="spellStart"/>
+      <w:r>
         <w:t>Bynes</w:t>
       </w:r>
       <w:proofErr w:type="spellEnd"/>
       <w:r>
-        <w:t xml:space="preserve"> later backtracked, claiming that the “microchip in her brain” made her post these things. She nevertheless added that it was her father who ordered “them” to microchip her.</w:t>
-      </w:r>
-    </w:p>
-    <w:p>
-      <w:r>
-        <w:t xml:space="preserve">The events following these tweets could only happen to an industry MK slave. A few hours after the tweets, no other than Sam Lutfi comes out of the woodwork to take charge of </w:t>
+        <w:t xml:space="preserve"> and flew her from New York to Los Angeles. Why? Because her MK facility is located there? Lutfi then creepily tweeted that she was “in good hands” … of her handler.</w:t>
+      </w:r>
+    </w:p>
+    <w:p>
+      <w:r>
+        <w:t xml:space="preserve">Although she believed she was going to a hotel, </w:t>
       </w:r>
       <w:proofErr w:type="spellStart"/>
       <w:r>
@@ -2043,12 +3589,12 @@
       </w:r>
       <w:proofErr w:type="spellEnd"/>
       <w:r>
-        <w:t>. Lutfi is Britney Spears’ controversial ex-manager (and ex-handler) who was around her during her 2008 meltdown.</w:t>
-      </w:r>
-    </w:p>
-    <w:p>
-      <w:r>
-        <w:t xml:space="preserve">Lutfi took charge of </w:t>
+        <w:t xml:space="preserve"> was taken to a hospital where she was met with her attorney and placed under “5150 psychiatric hold”. This means that she is forcibly under “doctors’ care” for at least 72 hours – a period that can be extended to 14 days.</w:t>
+      </w:r>
+    </w:p>
+    <w:p>
+      <w:r>
+        <w:t xml:space="preserve">Therefore, in the span of a few hours, Amanda </w:t>
       </w:r>
       <w:proofErr w:type="spellStart"/>
       <w:r>
@@ -2056,32 +3602,6 @@
       </w:r>
       <w:proofErr w:type="spellEnd"/>
       <w:r>
-        <w:t xml:space="preserve"> and flew her from New York to Los Angeles. Why? Because her MK facility is located there? Lutfi then creepily tweeted that she was “in good hands” … of her handler.</w:t>
-      </w:r>
-    </w:p>
-    <w:p>
-      <w:r>
-        <w:t xml:space="preserve">Although she believed she was going to a hotel, </w:t>
-      </w:r>
-      <w:proofErr w:type="spellStart"/>
-      <w:r>
-        <w:t>Bynes</w:t>
-      </w:r>
-      <w:proofErr w:type="spellEnd"/>
-      <w:r>
-        <w:t xml:space="preserve"> was taken to a hospital where she was met with her attorney and placed under “5150 psychiatric hold”. This means that she is forcibly under “doctors’ care” for at least 72 hours – a period that can be extended to 14 days.</w:t>
-      </w:r>
-    </w:p>
-    <w:p>
-      <w:r>
-        <w:t xml:space="preserve">Therefore, in the span of a few hours, Amanda </w:t>
-      </w:r>
-      <w:proofErr w:type="spellStart"/>
-      <w:r>
-        <w:t>Bynes</w:t>
-      </w:r>
-      <w:proofErr w:type="spellEnd"/>
-      <w:r>
         <w:t xml:space="preserve"> tweeted about abuse from her father and mind control, got picked up by Sam Lutfi – a celebrity MK handler – and taken to Los Angeles where she will most likely be “reprogrammed”. The dark disturbing side of the MKULTRA entertainment industry is playing out right in front of our eyes.</w:t>
       </w:r>
       <w:r>
@@ -2174,7 +3694,7 @@
       <w:r>
         <w:t xml:space="preserve">URL:  </w:t>
       </w:r>
-      <w:hyperlink r:id="rId10" w:history="1">
+      <w:hyperlink r:id="rId11" w:history="1">
         <w:r>
           <w:rPr>
             <w:rStyle w:val="Hyperlink"/>
@@ -2241,13 +3761,26 @@
     </w:p>
     <w:p>
       <w:r>
+        <w:t>Of course, this is only the latest, mysterious death of someone who was at-odds with the Obama administration…</w:t>
+      </w:r>
+    </w:p>
+    <w:p>
+      <w:r>
+        <w:t xml:space="preserve">On Oct. 9, 2012, the Coconino County Office of the Medical Examiner released the results of Sheriff Larry </w:t>
+      </w:r>
+      <w:proofErr w:type="spellStart"/>
+      <w:r>
+        <w:t>Dever’s</w:t>
+      </w:r>
+      <w:proofErr w:type="spellEnd"/>
+      <w:r>
+        <w:t xml:space="preserve"> autopsy. The four-term Cochise County sheriff was killed in a one-vehicle accident on September 18 while on his way to join his sons on a hunting trip near White Horse Lake.</w:t>
+      </w:r>
+    </w:p>
+    <w:p>
+      <w:r>
         <w:lastRenderedPageBreak/>
-        <w:t>Of course, this is only the latest, mysterious death of someone who was at-odds with the Obama administration…</w:t>
-      </w:r>
-    </w:p>
-    <w:p>
-      <w:r>
-        <w:t xml:space="preserve">On Oct. 9, 2012, the Coconino County Office of the Medical Examiner released the results of Sheriff Larry </w:t>
+        <w:t xml:space="preserve">The autopsy determined that </w:t>
       </w:r>
       <w:proofErr w:type="spellStart"/>
       <w:r>
@@ -2255,40 +3788,53 @@
       </w:r>
       <w:proofErr w:type="spellEnd"/>
       <w:r>
-        <w:t xml:space="preserve"> autopsy. The four-term Cochise County sheriff was killed in a one-vehicle accident on September 18 while on his way to join his sons on a hunting trip near White Horse Lake.</w:t>
-      </w:r>
-    </w:p>
-    <w:p>
-      <w:r>
-        <w:t xml:space="preserve">The autopsy determined that </w:t>
-      </w:r>
+        <w:t xml:space="preserve"> death was caused by multiple injuries and “the manner of death is (an) accident,” wrote Dr. A.L. Mosely.</w:t>
+      </w:r>
+    </w:p>
+    <w:p>
       <w:proofErr w:type="spellStart"/>
       <w:r>
         <w:t>Dever’s</w:t>
       </w:r>
       <w:proofErr w:type="spellEnd"/>
       <w:r>
-        <w:t xml:space="preserve"> death was caused by multiple injuries and “the manner of death is (an) accident,” wrote Dr. A.L. Mosely.</w:t>
-      </w:r>
-    </w:p>
-    <w:p>
+        <w:t xml:space="preserve"> cervical spine was “structurally intact,” as was the thyroid cartilage, no signs of hemorrhage “in the strap muscles or soft tissues of the neck.”</w:t>
+      </w:r>
+    </w:p>
+    <w:p>
+      <w:r>
+        <w:t>Numerous bruises as well as a dislocated left shoulder were noted in the report.</w:t>
+      </w:r>
+    </w:p>
+    <w:p>
+      <w:r>
+        <w:t xml:space="preserve">About a week earlier, the Coconino County Sheriff’s Office reported that </w:t>
+      </w:r>
+      <w:proofErr w:type="spellStart"/>
+      <w:r>
+        <w:t>Dever</w:t>
+      </w:r>
+      <w:proofErr w:type="spellEnd"/>
+      <w:r>
+        <w:t xml:space="preserve"> was traveling at a speed of 62 mph at the time of the crash and was not wearing a seat belt.</w:t>
+      </w:r>
+    </w:p>
+    <w:p>
+      <w:r>
+        <w:t xml:space="preserve">The most shocking item in the autopsy report is </w:t>
+      </w:r>
       <w:proofErr w:type="spellStart"/>
       <w:r>
         <w:t>Dever’s</w:t>
       </w:r>
       <w:proofErr w:type="spellEnd"/>
       <w:r>
-        <w:t xml:space="preserve"> cervical spine was “structurally intact,” as was the thyroid cartilage, no signs of hemorrhage “in the strap muscles or soft tissues of the neck.”</w:t>
-      </w:r>
-    </w:p>
-    <w:p>
-      <w:r>
-        <w:t>Numerous bruises as well as a dislocated left shoulder were noted in the report.</w:t>
-      </w:r>
-    </w:p>
-    <w:p>
-      <w:r>
-        <w:t xml:space="preserve">About a week earlier, the Coconino County Sheriff’s Office reported that </w:t>
+        <w:t xml:space="preserve"> blood alcohol content (BAC), reported to be an astounding .291 percent.</w:t>
+      </w:r>
+    </w:p>
+    <w:p>
+      <w:r>
+        <w:t xml:space="preserve">Based on the results of a Virginia Tech study on the effects of alcohol consumption, in order to achieve a BAC of 0.291, </w:t>
       </w:r>
       <w:proofErr w:type="spellStart"/>
       <w:r>
@@ -2296,12 +3842,25 @@
       </w:r>
       <w:proofErr w:type="spellEnd"/>
       <w:r>
-        <w:t xml:space="preserve"> was traveling at a speed of 62 mph at the time of the crash and was not wearing a seat belt.</w:t>
-      </w:r>
-    </w:p>
-    <w:p>
-      <w:r>
-        <w:t xml:space="preserve">The most shocking item in the autopsy report is </w:t>
+        <w:t xml:space="preserve"> who weighed close to 175 pounds, would have needed to consume about 12 (12 0z.) beers or 12 (1.5 oz) shots of 80 proof liquor in a relatively short period of time.</w:t>
+      </w:r>
+    </w:p>
+    <w:p>
+      <w:r>
+        <w:t xml:space="preserve">Given the fact that </w:t>
+      </w:r>
+      <w:proofErr w:type="spellStart"/>
+      <w:r>
+        <w:t>Dever</w:t>
+      </w:r>
+      <w:proofErr w:type="spellEnd"/>
+      <w:r>
+        <w:t xml:space="preserve"> had been in law enforcement for 30 years and had worked numerous traffic accidents where alcohol had been a factor, the notion that this very highly respected sheriff sat behind the wheel of a vehicle downing drinks, one-behind the other, seems a bit implausible.</w:t>
+      </w:r>
+    </w:p>
+    <w:p>
+      <w:r>
+        <w:t xml:space="preserve">This reporter also spoke with a close associate and friend of </w:t>
       </w:r>
       <w:proofErr w:type="spellStart"/>
       <w:r>
@@ -2309,12 +3868,28 @@
       </w:r>
       <w:proofErr w:type="spellEnd"/>
       <w:r>
-        <w:t xml:space="preserve"> blood alcohol content (BAC), reported to be an astounding .291 percent.</w:t>
-      </w:r>
-    </w:p>
-    <w:p>
-      <w:r>
-        <w:t xml:space="preserve">Based on the results of a Virginia Tech study on the effects of alcohol consumption, in order to achieve a BAC of 0.291, </w:t>
+        <w:t xml:space="preserve">, who claimed on condition of anonymity that in all the years that the two had been friends, he had never seen the sheriff consume </w:t>
+      </w:r>
+      <w:proofErr w:type="spellStart"/>
+      <w:r>
+        <w:t>more`than</w:t>
+      </w:r>
+      <w:proofErr w:type="spellEnd"/>
+      <w:r>
+        <w:t xml:space="preserve"> two drinks in an evening.</w:t>
+      </w:r>
+    </w:p>
+    <w:p>
+      <w:r>
+        <w:t xml:space="preserve">According to a Coconino County Sheriff’s Office press release, an unidentified driver was </w:t>
+      </w:r>
+      <w:proofErr w:type="gramStart"/>
+      <w:r>
+        <w:t>actually following</w:t>
+      </w:r>
+      <w:proofErr w:type="gramEnd"/>
+      <w:r>
+        <w:t xml:space="preserve"> Sheriff </w:t>
       </w:r>
       <w:proofErr w:type="spellStart"/>
       <w:r>
@@ -2322,12 +3897,30 @@
       </w:r>
       <w:proofErr w:type="spellEnd"/>
       <w:r>
-        <w:t xml:space="preserve"> who weighed close to 175 pounds, would have needed to consume about 12 (12 0z.) beers or 12 (1.5 oz) shots of 80 proof liquor in a relatively short period of time.</w:t>
-      </w:r>
-    </w:p>
-    <w:p>
-      <w:r>
-        <w:t xml:space="preserve">Given the fact that </w:t>
+        <w:t xml:space="preserve"> along a desolate stretch of Forest Service Road 109, but lost sight of his 4-wheel-drive 2008 Chevrolet pickup for a brief period.</w:t>
+      </w:r>
+    </w:p>
+    <w:p>
+      <w:r>
+        <w:t xml:space="preserve">Then, the driver “saw what appeared to be a cloud of dust, and as he came </w:t>
+      </w:r>
+      <w:proofErr w:type="gramStart"/>
+      <w:r>
+        <w:t>closer</w:t>
+      </w:r>
+      <w:proofErr w:type="gramEnd"/>
+      <w:r>
+        <w:t xml:space="preserve"> he learned that the vehicle had rolled over and was resting on its wheels.”</w:t>
+      </w:r>
+    </w:p>
+    <w:p>
+      <w:r>
+        <w:t>The witness told 911 operators: “he did not detect any signs of life from the single occupant of the vehicle.”</w:t>
+      </w:r>
+    </w:p>
+    <w:p>
+      <w:r>
+        <w:t xml:space="preserve">The crash occurred at 6:28 p.m. and </w:t>
       </w:r>
       <w:proofErr w:type="spellStart"/>
       <w:r>
@@ -2335,12 +3928,80 @@
       </w:r>
       <w:proofErr w:type="spellEnd"/>
       <w:r>
-        <w:t xml:space="preserve"> had been in law enforcement for 30 years and had worked numerous traffic accidents where alcohol had been a factor, the notion that this very highly respected sheriff sat behind the wheel of a vehicle downing drinks, one-behind the other, seems a bit implausible.</w:t>
-      </w:r>
-    </w:p>
-    <w:p>
-      <w:r>
-        <w:t xml:space="preserve">This reporter also spoke with a close associate and friend of </w:t>
+        <w:t xml:space="preserve"> was declared dead at the scene at 7:26 p.m.</w:t>
+      </w:r>
+    </w:p>
+    <w:p>
+      <w:r>
+        <w:t>What questions remain unanswered?</w:t>
+      </w:r>
+    </w:p>
+    <w:p>
+      <w:r>
+        <w:t xml:space="preserve">The 2008 Chevy Silverado </w:t>
+      </w:r>
+      <w:proofErr w:type="spellStart"/>
+      <w:r>
+        <w:t>Dever</w:t>
+      </w:r>
+      <w:proofErr w:type="spellEnd"/>
+      <w:r>
+        <w:t xml:space="preserve"> was driving comes standard with front air bags which would have presumably deployed in a rollover crash such as the one </w:t>
+      </w:r>
+      <w:proofErr w:type="spellStart"/>
+      <w:r>
+        <w:t>Dever</w:t>
+      </w:r>
+      <w:proofErr w:type="spellEnd"/>
+      <w:r>
+        <w:t xml:space="preserve"> is said to have had. It is not known if the truck was equipped with side-impact or headliner air bags, as those are options on the Silverado.</w:t>
+      </w:r>
+    </w:p>
+    <w:p>
+      <w:r>
+        <w:t>The roof of the truck was not caved-in, nor was the cab heavily damaged, as evidenced by the pictures of the vehicle.</w:t>
+      </w:r>
+    </w:p>
+    <w:p>
+      <w:r>
+        <w:t xml:space="preserve">Aside from ‘multiple injuries,’ just what exactly did </w:t>
+      </w:r>
+      <w:proofErr w:type="spellStart"/>
+      <w:r>
+        <w:t>Dever</w:t>
+      </w:r>
+      <w:proofErr w:type="spellEnd"/>
+      <w:r>
+        <w:t xml:space="preserve"> die from?</w:t>
+      </w:r>
+    </w:p>
+    <w:p>
+      <w:r>
+        <w:t>One does not expire from multiple bruises, nor from a dislocated shoulder.</w:t>
+      </w:r>
+    </w:p>
+    <w:p>
+      <w:r>
+        <w:t>Who was the witness?</w:t>
+      </w:r>
+    </w:p>
+    <w:p>
+      <w:r>
+        <w:lastRenderedPageBreak/>
+        <w:t xml:space="preserve">The only information this reporter has been given by Coconino County Sheriff’s Office spokesman, Gerry Blair, was that he was “unrelated to Sheriff </w:t>
+      </w:r>
+      <w:proofErr w:type="spellStart"/>
+      <w:r>
+        <w:t>Dever</w:t>
+      </w:r>
+      <w:proofErr w:type="spellEnd"/>
+      <w:r>
+        <w:t>” and “did not know him.”</w:t>
+      </w:r>
+    </w:p>
+    <w:p>
+      <w:r>
+        <w:t xml:space="preserve">Why not name this person who just happened to be close enough to </w:t>
       </w:r>
       <w:proofErr w:type="spellStart"/>
       <w:r>
@@ -2348,28 +4009,51 @@
       </w:r>
       <w:proofErr w:type="spellEnd"/>
       <w:r>
-        <w:t xml:space="preserve">, who claimed on condition of anonymity that in all the years that the two had been friends, he had never seen the sheriff consume </w:t>
-      </w:r>
-      <w:proofErr w:type="spellStart"/>
-      <w:r>
-        <w:t>more`than</w:t>
-      </w:r>
-      <w:proofErr w:type="spellEnd"/>
-      <w:r>
-        <w:t xml:space="preserve"> two drinks in an evening.</w:t>
-      </w:r>
-    </w:p>
-    <w:p>
-      <w:r>
-        <w:t xml:space="preserve">According to a Coconino County Sheriff’s Office press release, an unidentified driver was </w:t>
-      </w:r>
-      <w:proofErr w:type="gramStart"/>
-      <w:r>
-        <w:t>actually following</w:t>
-      </w:r>
-      <w:proofErr w:type="gramEnd"/>
-      <w:r>
-        <w:t xml:space="preserve"> Sheriff </w:t>
+        <w:t xml:space="preserve"> vehicle that night to see the sheriff’s “</w:t>
+      </w:r>
+      <w:proofErr w:type="gramStart"/>
+      <w:r>
+        <w:t>tail lights</w:t>
+      </w:r>
+      <w:proofErr w:type="gramEnd"/>
+      <w:r>
+        <w:t xml:space="preserve"> leave the road,” in “a cloud of dust?”</w:t>
+      </w:r>
+    </w:p>
+    <w:p>
+      <w:r>
+        <w:t xml:space="preserve">Then, there is </w:t>
+      </w:r>
+      <w:proofErr w:type="spellStart"/>
+      <w:r>
+        <w:t>Dever’s</w:t>
+      </w:r>
+      <w:proofErr w:type="spellEnd"/>
+      <w:r>
+        <w:t xml:space="preserve"> rather epic BAC…</w:t>
+      </w:r>
+    </w:p>
+    <w:p>
+      <w:r>
+        <w:t>Initial media reports of the accident claimed that officers found no evidence that alcohol had been a factor.</w:t>
+      </w:r>
+    </w:p>
+    <w:p>
+      <w:r>
+        <w:t xml:space="preserve">And, while it was reported that beer and liquor containers were found at the scene, those were unopened containers which were ejected from the cooler in the bed of </w:t>
+      </w:r>
+      <w:proofErr w:type="spellStart"/>
+      <w:r>
+        <w:t>Dever’s</w:t>
+      </w:r>
+      <w:proofErr w:type="spellEnd"/>
+      <w:r>
+        <w:t xml:space="preserve"> truck when it flipped over.</w:t>
+      </w:r>
+    </w:p>
+    <w:p>
+      <w:r>
+        <w:t xml:space="preserve">There was no mention of open containers inside the vehicle, and if </w:t>
       </w:r>
       <w:proofErr w:type="spellStart"/>
       <w:r>
@@ -2377,30 +4061,35 @@
       </w:r>
       <w:proofErr w:type="spellEnd"/>
       <w:r>
-        <w:t xml:space="preserve"> along a desolate stretch of Forest Service Road 109, but lost sight of his 4-wheel-drive 2008 Chevrolet pickup for a brief period.</w:t>
-      </w:r>
-    </w:p>
-    <w:p>
-      <w:r>
-        <w:t xml:space="preserve">Then, the driver “saw what appeared to be a cloud of dust, and as he came </w:t>
-      </w:r>
-      <w:proofErr w:type="gramStart"/>
-      <w:r>
-        <w:t>closer</w:t>
-      </w:r>
-      <w:proofErr w:type="gramEnd"/>
-      <w:r>
-        <w:t xml:space="preserve"> he learned that the vehicle had rolled over and was resting on its wheels.”</w:t>
-      </w:r>
-    </w:p>
-    <w:p>
-      <w:r>
-        <w:t>The witness told 911 operators: “he did not detect any signs of life from the single occupant of the vehicle.”</w:t>
-      </w:r>
-    </w:p>
-    <w:p>
-      <w:r>
-        <w:t xml:space="preserve">The crash occurred at 6:28 p.m. and </w:t>
+        <w:t xml:space="preserve"> </w:t>
+      </w:r>
+      <w:proofErr w:type="gramStart"/>
+      <w:r>
+        <w:t>actually had</w:t>
+      </w:r>
+      <w:proofErr w:type="gramEnd"/>
+      <w:r>
+        <w:t xml:space="preserve"> a .291 BAC, the smell of alcohol would have been prevalent and easily recognizable by law enforcement officers and rescue personnel working the crash scene.</w:t>
+      </w:r>
+    </w:p>
+    <w:p>
+      <w:r>
+        <w:t>The deputy who wrote the accident report marked “NO APPARENT INFLUENCE” under “CONDITION INFLUENCING DRIVER,” leaving “ALCOHOL” blank.</w:t>
+      </w:r>
+    </w:p>
+    <w:p>
+      <w:r>
+        <w:t>In fact, one crash-scene photo shows a half-empty (unbroken) bottle of 90 proof peppermint schnapps inside the cab.</w:t>
+      </w:r>
+    </w:p>
+    <w:p>
+      <w:r>
+        <w:t>Why the glaring discrepancy?</w:t>
+      </w:r>
+    </w:p>
+    <w:p>
+      <w:r>
+        <w:t xml:space="preserve">Of course, Sheriff </w:t>
       </w:r>
       <w:proofErr w:type="spellStart"/>
       <w:r>
@@ -2408,17 +4097,12 @@
       </w:r>
       <w:proofErr w:type="spellEnd"/>
       <w:r>
-        <w:t xml:space="preserve"> was declared dead at the scene at 7:26 p.m.</w:t>
-      </w:r>
-    </w:p>
-    <w:p>
-      <w:r>
-        <w:t>What questions remain unanswered?</w:t>
-      </w:r>
-    </w:p>
-    <w:p>
-      <w:r>
-        <w:t xml:space="preserve">The 2008 Chevy Silverado </w:t>
+        <w:t xml:space="preserve"> had made some very powerful enemies in recent years…</w:t>
+      </w:r>
+    </w:p>
+    <w:p>
+      <w:r>
+        <w:t xml:space="preserve">In March 2011, </w:t>
       </w:r>
       <w:proofErr w:type="spellStart"/>
       <w:r>
@@ -2426,7 +4110,12 @@
       </w:r>
       <w:proofErr w:type="spellEnd"/>
       <w:r>
-        <w:t xml:space="preserve"> was driving comes standard with front air bags which would have presumably deployed in a rollover crash such as the one </w:t>
+        <w:t xml:space="preserve"> told Fox News that for two years, U.S. Border Patrol officials had been telling him they were ordered on multiple occasions to reduce and even stop apprehending illegal aliens crossing the U.S./Mexican border.</w:t>
+      </w:r>
+    </w:p>
+    <w:p>
+      <w:r>
+        <w:t xml:space="preserve">Sheriff </w:t>
       </w:r>
       <w:proofErr w:type="spellStart"/>
       <w:r>
@@ -2434,54 +4123,71 @@
       </w:r>
       <w:proofErr w:type="spellEnd"/>
       <w:r>
-        <w:t xml:space="preserve"> is said to have had. It is not known if the truck was equipped with side-impact or headliner air bags, as those are options on the Silverado.</w:t>
-      </w:r>
-    </w:p>
-    <w:p>
+        <w:t xml:space="preserve"> said that a Border Patrol supervisor informed him that the agency was ordered to keep the number of arrests down during specific reporting periods.</w:t>
+      </w:r>
+    </w:p>
+    <w:p>
+      <w:r>
+        <w:t xml:space="preserve">“The senior supervisor agent is telling me about how their mission is now to scare people back. He said, ‘I had to go back to my guys and tell them not to catch anybody, that their job is to chase people away. … They were not to catch anyone, arrest anyone. Their job was to set up posture, to intimidate people, to get them to go back,'” </w:t>
+      </w:r>
+      <w:proofErr w:type="spellStart"/>
+      <w:r>
+        <w:t>Dever</w:t>
+      </w:r>
+      <w:proofErr w:type="spellEnd"/>
+      <w:r>
+        <w:t xml:space="preserve"> said.</w:t>
+      </w:r>
+    </w:p>
+    <w:p/>
+    <w:p>
+      <w:r>
+        <w:t xml:space="preserve">The following month, </w:t>
+      </w:r>
+      <w:proofErr w:type="spellStart"/>
+      <w:r>
+        <w:t>Dever</w:t>
+      </w:r>
+      <w:proofErr w:type="spellEnd"/>
+      <w:r>
+        <w:t xml:space="preserve"> told the Senate Homeland Security Subcommittee on Border and Maritime Security that the Border Patrol’s new policy of giving a warning to illegal crossers rather than taking them into custody, known as “Turn Back South” was not only being practiced near the border, but far north of it as well.</w:t>
+      </w:r>
+    </w:p>
+    <w:p>
+      <w:proofErr w:type="spellStart"/>
+      <w:r>
+        <w:t>Dever</w:t>
+      </w:r>
+      <w:proofErr w:type="spellEnd"/>
+      <w:r>
+        <w:t xml:space="preserve"> reported: “It appears, according to numerous reports from current and former border agents, that this practice has gravitated many miles north of the border. That means that, regardless of </w:t>
+      </w:r>
       <w:r>
         <w:lastRenderedPageBreak/>
-        <w:t>The roof of the truck was not caved-in, nor was the cab heavily damaged, as evidenced by the pictures of the vehicle.</w:t>
-      </w:r>
-    </w:p>
-    <w:p>
-      <w:r>
-        <w:t xml:space="preserve">Aside from ‘multiple injuries,’ just what exactly did </w:t>
-      </w:r>
-      <w:proofErr w:type="spellStart"/>
-      <w:r>
-        <w:t>Dever</w:t>
-      </w:r>
-      <w:proofErr w:type="spellEnd"/>
-      <w:r>
-        <w:t xml:space="preserve"> die from?</w:t>
-      </w:r>
-    </w:p>
-    <w:p>
-      <w:r>
-        <w:t>One does not expire from multiple bruises, nor from a dislocated shoulder.</w:t>
-      </w:r>
-    </w:p>
-    <w:p>
-      <w:r>
-        <w:t>Who was the witness?</w:t>
-      </w:r>
-    </w:p>
-    <w:p>
-      <w:r>
-        <w:t xml:space="preserve">The only information this reporter has been given by Coconino County Sheriff’s Office spokesman, Gerry Blair, was that he was “unrelated to Sheriff </w:t>
-      </w:r>
-      <w:proofErr w:type="spellStart"/>
-      <w:r>
-        <w:t>Dever</w:t>
-      </w:r>
-      <w:proofErr w:type="spellEnd"/>
-      <w:r>
-        <w:t>” and “did not know him.”</w:t>
-      </w:r>
-    </w:p>
-    <w:p>
-      <w:r>
-        <w:t xml:space="preserve">Why not name this person who just happened to be close enough to </w:t>
+        <w:t xml:space="preserve">proximity to the border, people who are detected but not caught </w:t>
+      </w:r>
+      <w:proofErr w:type="gramStart"/>
+      <w:r>
+        <w:t>are considered to be</w:t>
+      </w:r>
+      <w:proofErr w:type="gramEnd"/>
+      <w:r>
+        <w:t xml:space="preserve"> ‘Turned Back South.'”</w:t>
+      </w:r>
+    </w:p>
+    <w:p>
+      <w:r>
+        <w:t>The testimony was in direct conflict with the Obama administration’s public assertions on border security.</w:t>
+      </w:r>
+    </w:p>
+    <w:p>
+      <w:r>
+        <w:t>Department of Homeland Security Secretary Janet Napolitano had been continuously telling us that the number of illegal aliens entering this country from Mexico has dropped substantially since Obama has become president, based on declining border apprehensions.</w:t>
+      </w:r>
+    </w:p>
+    <w:p>
+      <w:r>
+        <w:t>In February 2011, U.S. Customs and Border Protection announced that during 2010, illegal alien apprehensions fell by 36 percent from the previous year…</w:t>
       </w:r>
       <w:proofErr w:type="spellStart"/>
       <w:r>
@@ -2489,1073 +4195,890 @@
       </w:r>
       <w:proofErr w:type="spellEnd"/>
       <w:r>
-        <w:t xml:space="preserve"> vehicle that night to see the sheriff’s “</w:t>
-      </w:r>
-      <w:proofErr w:type="gramStart"/>
-      <w:r>
-        <w:t>tail lights</w:t>
-      </w:r>
-      <w:proofErr w:type="gramEnd"/>
-      <w:r>
-        <w:t xml:space="preserve"> leave the road,” in “a cloud of dust?”</w:t>
-      </w:r>
-    </w:p>
-    <w:p>
-      <w:r>
-        <w:t xml:space="preserve">Then, there is </w:t>
-      </w:r>
-      <w:proofErr w:type="spellStart"/>
-      <w:r>
-        <w:t>Dever’s</w:t>
-      </w:r>
-      <w:proofErr w:type="spellEnd"/>
-      <w:r>
-        <w:t xml:space="preserve"> rather epic BAC…</w:t>
-      </w:r>
-    </w:p>
-    <w:p>
-      <w:r>
-        <w:t>Initial media reports of the accident claimed that officers found no evidence that alcohol had been a factor.</w:t>
-      </w:r>
-    </w:p>
-    <w:p>
-      <w:r>
-        <w:t xml:space="preserve">And, while it was reported that beer and liquor containers were found at the scene, those were unopened containers which were ejected from the cooler in the bed of </w:t>
-      </w:r>
-      <w:proofErr w:type="spellStart"/>
-      <w:r>
-        <w:t>Dever’s</w:t>
-      </w:r>
-      <w:proofErr w:type="spellEnd"/>
-      <w:r>
-        <w:t xml:space="preserve"> truck when it flipped over.</w:t>
-      </w:r>
-    </w:p>
-    <w:p>
-      <w:r>
-        <w:t xml:space="preserve">There was no mention of open containers inside the vehicle, and if </w:t>
-      </w:r>
-      <w:proofErr w:type="spellStart"/>
-      <w:r>
-        <w:t>Dever</w:t>
+        <w:t xml:space="preserve"> revelation explains why.</w:t>
+      </w:r>
+    </w:p>
+    <w:p>
+      <w:r>
+        <w:t xml:space="preserve">On Friday, Jan. 4, 2013, the owner of </w:t>
+      </w:r>
+      <w:proofErr w:type="spellStart"/>
+      <w:r>
+        <w:t>Noveske</w:t>
       </w:r>
       <w:proofErr w:type="spellEnd"/>
       <w:r>
         <w:t xml:space="preserve"> </w:t>
       </w:r>
-      <w:proofErr w:type="gramStart"/>
-      <w:r>
-        <w:t>actually had</w:t>
-      </w:r>
-      <w:proofErr w:type="gramEnd"/>
-      <w:r>
-        <w:t xml:space="preserve"> a .291 BAC, the smell of alcohol would have been prevalent and easily recognizable by law enforcement officers and rescue personnel working the crash scene.</w:t>
-      </w:r>
-    </w:p>
-    <w:p>
-      <w:r>
-        <w:t>The deputy who wrote the accident report marked “NO APPARENT INFLUENCE” under “CONDITION INFLUENCING DRIVER,” leaving “ALCOHOL” blank.</w:t>
-      </w:r>
-    </w:p>
-    <w:p>
-      <w:r>
-        <w:t>In fact, one crash-scene photo shows a half-empty (unbroken) bottle of 90 proof peppermint schnapps inside the cab.</w:t>
-      </w:r>
-    </w:p>
-    <w:p>
-      <w:r>
-        <w:t>Why the glaring discrepancy?</w:t>
-      </w:r>
-    </w:p>
-    <w:p>
-      <w:r>
-        <w:t xml:space="preserve">Of course, Sheriff </w:t>
-      </w:r>
-      <w:proofErr w:type="spellStart"/>
-      <w:r>
-        <w:t>Dever</w:t>
-      </w:r>
-      <w:proofErr w:type="spellEnd"/>
-      <w:r>
-        <w:t xml:space="preserve"> had made some very powerful enemies in recent years…</w:t>
-      </w:r>
-    </w:p>
-    <w:p>
-      <w:r>
-        <w:t xml:space="preserve">In March 2011, </w:t>
-      </w:r>
-      <w:proofErr w:type="spellStart"/>
-      <w:r>
-        <w:t>Dever</w:t>
-      </w:r>
-      <w:proofErr w:type="spellEnd"/>
-      <w:r>
-        <w:t xml:space="preserve"> told Fox News that for two years, U.S. Border Patrol officials had been telling him they were ordered on multiple occasions to reduce and even stop apprehending illegal aliens crossing the U.S./Mexican border.</w:t>
-      </w:r>
-    </w:p>
-    <w:p>
-      <w:r>
-        <w:t xml:space="preserve">Sheriff </w:t>
-      </w:r>
-      <w:proofErr w:type="spellStart"/>
-      <w:r>
-        <w:t>Dever</w:t>
-      </w:r>
-      <w:proofErr w:type="spellEnd"/>
-      <w:r>
-        <w:t xml:space="preserve"> said that a Border Patrol supervisor informed him that the agency was ordered to keep the number of arrests down during specific reporting periods.</w:t>
-      </w:r>
-    </w:p>
-    <w:p>
-      <w:r>
-        <w:t xml:space="preserve">“The senior supervisor agent is telling me about how their mission is now to scare people back. He said, ‘I had to go back to my guys and tell them not to catch anybody, that their job is to chase people away. … They were not to catch anyone, arrest anyone. Their job was to set up posture, to intimidate people, to get them to go back,'” </w:t>
-      </w:r>
-      <w:proofErr w:type="spellStart"/>
-      <w:r>
-        <w:t>Dever</w:t>
-      </w:r>
-      <w:proofErr w:type="spellEnd"/>
-      <w:r>
-        <w:t xml:space="preserve"> said.</w:t>
+      <w:proofErr w:type="spellStart"/>
+      <w:r>
+        <w:t>Rifleworks</w:t>
+      </w:r>
+      <w:proofErr w:type="spellEnd"/>
+      <w:r>
+        <w:t xml:space="preserve">, 36-year-old John </w:t>
+      </w:r>
+      <w:proofErr w:type="spellStart"/>
+      <w:r>
+        <w:t>Noveske</w:t>
+      </w:r>
+      <w:proofErr w:type="spellEnd"/>
+      <w:r>
+        <w:t>, was killed in a single-vehicle accident on Highway 260 in Oregon.</w:t>
+      </w:r>
+    </w:p>
+    <w:p>
+      <w:r>
+        <w:t xml:space="preserve">According to the Oregon State Police, at approximately 9:13 p.m., the Toyota Land Cruiser driven by </w:t>
+      </w:r>
+      <w:proofErr w:type="spellStart"/>
+      <w:r>
+        <w:t>Noveske</w:t>
+      </w:r>
+      <w:proofErr w:type="spellEnd"/>
+      <w:r>
+        <w:t xml:space="preserve"> left the road near El Camino Way, and slammed into two boulders. The vehicle rolled and </w:t>
+      </w:r>
+      <w:proofErr w:type="spellStart"/>
+      <w:r>
+        <w:t>Noveske</w:t>
+      </w:r>
+      <w:proofErr w:type="spellEnd"/>
+      <w:r>
+        <w:t xml:space="preserve"> was ejected. He was pronounced dead at the scene.</w:t>
+      </w:r>
+    </w:p>
+    <w:p>
+      <w:proofErr w:type="spellStart"/>
+      <w:r>
+        <w:t>Noveske</w:t>
+      </w:r>
+      <w:proofErr w:type="spellEnd"/>
+      <w:r>
+        <w:t>, himself often posted pro-liberty messages on the page, such as: “Socialism is fun until you run out of other people’s money.”</w:t>
+      </w:r>
+    </w:p>
+    <w:p>
+      <w:r>
+        <w:t xml:space="preserve">A few days before he was killed, </w:t>
+      </w:r>
+      <w:proofErr w:type="spellStart"/>
+      <w:r>
+        <w:t>Noveske</w:t>
+      </w:r>
+      <w:proofErr w:type="spellEnd"/>
+      <w:r>
+        <w:t xml:space="preserve"> published a </w:t>
+      </w:r>
+      <w:proofErr w:type="spellStart"/>
+      <w:r>
+        <w:t>lenghty</w:t>
+      </w:r>
+      <w:proofErr w:type="spellEnd"/>
+      <w:r>
+        <w:t xml:space="preserve"> diatribe on his Facebook page, linking the many shooting sprees over the last several years to </w:t>
+      </w:r>
+      <w:proofErr w:type="spellStart"/>
+      <w:r>
+        <w:t>teh</w:t>
+      </w:r>
+      <w:proofErr w:type="spellEnd"/>
+      <w:r>
+        <w:t xml:space="preserve"> use of heavily prescribed </w:t>
+      </w:r>
+      <w:proofErr w:type="spellStart"/>
+      <w:r>
+        <w:t>psycotropic</w:t>
+      </w:r>
+      <w:proofErr w:type="spellEnd"/>
+      <w:r>
+        <w:t xml:space="preserve"> drugs such as Prozac.</w:t>
+      </w:r>
+    </w:p>
+    <w:p>
+      <w:r>
+        <w:t xml:space="preserve">That post </w:t>
+      </w:r>
+      <w:proofErr w:type="spellStart"/>
+      <w:r>
+        <w:t>spaked</w:t>
+      </w:r>
+      <w:proofErr w:type="spellEnd"/>
+      <w:r>
+        <w:t xml:space="preserve"> a great deal of controversy and flew in the face of the Obama administration’s assertion that the availability of guns </w:t>
+      </w:r>
+      <w:proofErr w:type="gramStart"/>
+      <w:r>
+        <w:t>were</w:t>
+      </w:r>
+      <w:proofErr w:type="gramEnd"/>
+      <w:r>
+        <w:t xml:space="preserve"> the problem. Of course, Obama was pushing for sweeping gun control </w:t>
+      </w:r>
+      <w:proofErr w:type="spellStart"/>
+      <w:r>
+        <w:t>legistation</w:t>
+      </w:r>
+      <w:proofErr w:type="spellEnd"/>
+      <w:r>
+        <w:t xml:space="preserve"> at the time.</w:t>
+      </w:r>
+    </w:p>
+    <w:p>
+      <w:proofErr w:type="spellStart"/>
+      <w:r>
+        <w:t>Noveske’s</w:t>
+      </w:r>
+      <w:proofErr w:type="spellEnd"/>
+      <w:r>
+        <w:t xml:space="preserve"> company primarily produced customized AR-15s.</w:t>
+      </w:r>
+    </w:p>
+    <w:p>
+      <w:r>
+        <w:t>He left behind a wife and three children.</w:t>
+      </w:r>
+    </w:p>
+    <w:p>
+      <w:r>
+        <w:t>On January 3, 2013, the lifeless body of 32-year-old Keith Ratliff was found at FPS Industries in Franklin County, just outside of Carnesville. He had been shot once in the head, according to the Georgia Bureau of Investigation.</w:t>
+      </w:r>
+    </w:p>
+    <w:p>
+      <w:r>
+        <w:t xml:space="preserve">Ratliff was well known for a series of videos he produced on </w:t>
+      </w:r>
+      <w:proofErr w:type="spellStart"/>
+      <w:r>
+        <w:t>Youtube</w:t>
+      </w:r>
+      <w:proofErr w:type="spellEnd"/>
+      <w:r>
+        <w:t xml:space="preserve"> known as “</w:t>
+      </w:r>
+      <w:proofErr w:type="spellStart"/>
+      <w:r>
+        <w:t>FPSRussia</w:t>
+      </w:r>
+      <w:proofErr w:type="spellEnd"/>
+      <w:r>
+        <w:t>,” in which various high-powered firearms were demonstrated.</w:t>
       </w:r>
     </w:p>
     <w:p/>
     <w:p>
+      <w:proofErr w:type="spellStart"/>
+      <w:r>
+        <w:t>FPSRussia</w:t>
+      </w:r>
+      <w:proofErr w:type="spellEnd"/>
+      <w:r>
+        <w:t xml:space="preserve"> was the </w:t>
+      </w:r>
+      <w:proofErr w:type="gramStart"/>
+      <w:r>
+        <w:t>ninth-highest</w:t>
+      </w:r>
+      <w:proofErr w:type="gramEnd"/>
+      <w:r>
+        <w:t xml:space="preserve">-rated channel on </w:t>
+      </w:r>
+      <w:proofErr w:type="spellStart"/>
+      <w:r>
+        <w:t>Youtube</w:t>
+      </w:r>
+      <w:proofErr w:type="spellEnd"/>
+      <w:r>
+        <w:t>, with nearly a half-billion views, and more than 3 million subscribers.</w:t>
+      </w:r>
+    </w:p>
+    <w:p>
+      <w:r>
+        <w:t>Ratliff’s business, FPS Industries builds firearms and develops weapons technology.</w:t>
+      </w:r>
+    </w:p>
+    <w:p>
+      <w:r>
+        <w:t>Of course, several weapons were found at the scene, all to which Ratliff would have had easy access.</w:t>
+      </w:r>
+    </w:p>
+    <w:p>
+      <w:r>
+        <w:t>His widow, Amanda Ratliff told WSBTV: “You know, it just doesn’t really add up.”</w:t>
+      </w:r>
+    </w:p>
+    <w:p>
       <w:r>
         <w:lastRenderedPageBreak/>
-        <w:t xml:space="preserve">The following month, </w:t>
-      </w:r>
-      <w:proofErr w:type="spellStart"/>
-      <w:r>
-        <w:t>Dever</w:t>
-      </w:r>
-      <w:proofErr w:type="spellEnd"/>
-      <w:r>
-        <w:t xml:space="preserve"> told the Senate Homeland Security Subcommittee on Border and Maritime Security that the Border Patrol’s new policy of giving a warning to illegal crossers rather than taking them into custody, known as “Turn Back South” was not only being practiced near the border, but far north of it as well.</w:t>
-      </w:r>
-    </w:p>
-    <w:p>
-      <w:proofErr w:type="spellStart"/>
-      <w:r>
-        <w:t>Dever</w:t>
-      </w:r>
-      <w:proofErr w:type="spellEnd"/>
-      <w:r>
-        <w:t xml:space="preserve"> reported: “It appears, according to numerous reports from current and former border agents, that this practice has gravitated many miles north of the border. That means that, regardless of proximity to the border, people who are detected but not caught </w:t>
-      </w:r>
-      <w:proofErr w:type="gramStart"/>
-      <w:r>
-        <w:t>are considered to be</w:t>
-      </w:r>
-      <w:proofErr w:type="gramEnd"/>
-      <w:r>
-        <w:t xml:space="preserve"> ‘Turned Back South.'”</w:t>
-      </w:r>
-    </w:p>
-    <w:p>
-      <w:r>
-        <w:t>The testimony was in direct conflict with the Obama administration’s public assertions on border security.</w:t>
-      </w:r>
-    </w:p>
-    <w:p>
-      <w:r>
-        <w:t>Department of Homeland Security Secretary Janet Napolitano had been continuously telling us that the number of illegal aliens entering this country from Mexico has dropped substantially since Obama has become president, based on declining border apprehensions.</w:t>
-      </w:r>
-    </w:p>
-    <w:p>
-      <w:r>
-        <w:t>In February 2011, U.S. Customs and Border Protection announced that during 2010, illegal alien apprehensions fell by 36 percent from the previous year…</w:t>
-      </w:r>
-      <w:proofErr w:type="spellStart"/>
-      <w:r>
-        <w:t>Dever’s</w:t>
-      </w:r>
-      <w:proofErr w:type="spellEnd"/>
-      <w:r>
-        <w:t xml:space="preserve"> revelation explains why.</w:t>
-      </w:r>
-    </w:p>
-    <w:p>
-      <w:r>
-        <w:t xml:space="preserve">On Friday, Jan. 4, 2013, the owner of </w:t>
-      </w:r>
-      <w:proofErr w:type="spellStart"/>
-      <w:r>
-        <w:t>Noveske</w:t>
-      </w:r>
-      <w:proofErr w:type="spellEnd"/>
-      <w:r>
-        <w:t xml:space="preserve"> </w:t>
-      </w:r>
-      <w:proofErr w:type="spellStart"/>
-      <w:r>
-        <w:t>Rifleworks</w:t>
-      </w:r>
-      <w:proofErr w:type="spellEnd"/>
-      <w:r>
-        <w:t xml:space="preserve">, 36-year-old John </w:t>
-      </w:r>
-      <w:proofErr w:type="spellStart"/>
-      <w:r>
-        <w:t>Noveske</w:t>
-      </w:r>
-      <w:proofErr w:type="spellEnd"/>
-      <w:r>
-        <w:t>, was killed in a single-vehicle accident on Highway 260 in Oregon.</w:t>
-      </w:r>
-    </w:p>
-    <w:p>
-      <w:r>
-        <w:t xml:space="preserve">According to the Oregon State Police, at approximately 9:13 p.m., the Toyota Land Cruiser driven by </w:t>
-      </w:r>
-      <w:proofErr w:type="spellStart"/>
-      <w:r>
-        <w:t>Noveske</w:t>
-      </w:r>
-      <w:proofErr w:type="spellEnd"/>
-      <w:r>
-        <w:t xml:space="preserve"> left the road near El Camino Way, and slammed into two boulders. The vehicle rolled and </w:t>
-      </w:r>
-      <w:proofErr w:type="spellStart"/>
-      <w:r>
-        <w:t>Noveske</w:t>
-      </w:r>
-      <w:proofErr w:type="spellEnd"/>
-      <w:r>
-        <w:t xml:space="preserve"> was ejected. He was pronounced dead at the scene.</w:t>
-      </w:r>
-    </w:p>
-    <w:p>
-      <w:proofErr w:type="spellStart"/>
-      <w:r>
-        <w:t>Noveske</w:t>
-      </w:r>
-      <w:proofErr w:type="spellEnd"/>
-      <w:r>
-        <w:t>, himself often posted pro-liberty messages on the page, such as: “Socialism is fun until you run out of other people’s money.”</w:t>
-      </w:r>
-    </w:p>
-    <w:p>
-      <w:r>
-        <w:t xml:space="preserve">A few days before he was killed, </w:t>
-      </w:r>
-      <w:proofErr w:type="spellStart"/>
-      <w:r>
-        <w:t>Noveske</w:t>
-      </w:r>
-      <w:proofErr w:type="spellEnd"/>
-      <w:r>
-        <w:t xml:space="preserve"> published a </w:t>
-      </w:r>
-      <w:proofErr w:type="spellStart"/>
-      <w:r>
-        <w:t>lenghty</w:t>
-      </w:r>
-      <w:proofErr w:type="spellEnd"/>
-      <w:r>
-        <w:t xml:space="preserve"> diatribe on his Facebook page, linking the many shooting sprees over the last several years to </w:t>
-      </w:r>
-      <w:proofErr w:type="spellStart"/>
-      <w:r>
-        <w:t>teh</w:t>
-      </w:r>
-      <w:proofErr w:type="spellEnd"/>
-      <w:r>
-        <w:t xml:space="preserve"> use of heavily prescribed </w:t>
-      </w:r>
-      <w:proofErr w:type="spellStart"/>
-      <w:r>
-        <w:t>psycotropic</w:t>
-      </w:r>
-      <w:proofErr w:type="spellEnd"/>
-      <w:r>
-        <w:t xml:space="preserve"> drugs such as Prozac.</w:t>
-      </w:r>
-    </w:p>
-    <w:p>
-      <w:r>
-        <w:t xml:space="preserve">That post </w:t>
-      </w:r>
-      <w:proofErr w:type="spellStart"/>
-      <w:r>
-        <w:t>spaked</w:t>
-      </w:r>
-      <w:proofErr w:type="spellEnd"/>
-      <w:r>
-        <w:t xml:space="preserve"> a great deal of controversy and flew in the face of the Obama administration’s assertion that the availability of guns </w:t>
-      </w:r>
-      <w:proofErr w:type="gramStart"/>
-      <w:r>
-        <w:t>were</w:t>
-      </w:r>
-      <w:proofErr w:type="gramEnd"/>
-      <w:r>
-        <w:t xml:space="preserve"> the problem. Of course, Obama was pushing for sweeping gun control </w:t>
-      </w:r>
-      <w:proofErr w:type="spellStart"/>
-      <w:r>
-        <w:t>legistation</w:t>
-      </w:r>
-      <w:proofErr w:type="spellEnd"/>
-      <w:r>
-        <w:t xml:space="preserve"> at the time.</w:t>
-      </w:r>
-    </w:p>
-    <w:p>
-      <w:proofErr w:type="spellStart"/>
-      <w:r>
-        <w:t>Noveske’s</w:t>
-      </w:r>
-      <w:proofErr w:type="spellEnd"/>
-      <w:r>
-        <w:t xml:space="preserve"> company primarily produced customized AR-15s.</w:t>
-      </w:r>
-    </w:p>
-    <w:p>
-      <w:r>
-        <w:t>He left behind a wife and three children.</w:t>
-      </w:r>
-    </w:p>
-    <w:p>
-      <w:r>
-        <w:t>On January 3, 2013, the lifeless body of 32-year-old Keith Ratliff was found at FPS Industries in Franklin County, just outside of Carnesville. He had been shot once in the head, according to the Georgia Bureau of Investigation.</w:t>
-      </w:r>
-    </w:p>
-    <w:p>
-      <w:r>
-        <w:t xml:space="preserve">Ratliff was well known for a series of videos he produced on </w:t>
-      </w:r>
-      <w:proofErr w:type="spellStart"/>
-      <w:r>
-        <w:t>Youtube</w:t>
-      </w:r>
-      <w:proofErr w:type="spellEnd"/>
-      <w:r>
-        <w:t xml:space="preserve"> known as “</w:t>
-      </w:r>
-      <w:proofErr w:type="spellStart"/>
-      <w:r>
-        <w:t>FPSRussia</w:t>
-      </w:r>
-      <w:proofErr w:type="spellEnd"/>
-      <w:r>
-        <w:t>,” in which various high-powered firearms were demonstrated.</w:t>
-      </w:r>
-    </w:p>
-    <w:p/>
-    <w:p>
-      <w:proofErr w:type="spellStart"/>
+        <w:t>The couple had a 2-year-old son together.</w:t>
+      </w:r>
+    </w:p>
+    <w:p>
+      <w:proofErr w:type="gramStart"/>
+      <w:r>
+        <w:t>Ratliff’s brother Kelly,</w:t>
+      </w:r>
+      <w:proofErr w:type="gramEnd"/>
+      <w:r>
+        <w:t xml:space="preserve"> added: “For him not to pull out that gun and try to defend himself, he had to feel comfortable around somebody. Either that or he was ambushed.”</w:t>
+      </w:r>
+    </w:p>
+    <w:p>
+      <w:r>
+        <w:t>No suspect or motive has been named at this time.</w:t>
+      </w:r>
+    </w:p>
+    <w:p>
+      <w:r>
+        <w:t>-Andrew Breitbart</w:t>
+      </w:r>
+    </w:p>
+    <w:p>
+      <w:r>
+        <w:t>On March 1, 2012, the 43-year-old renegade journalist dropped dead while crossing a street in Los Angeles.</w:t>
+      </w:r>
+    </w:p>
+    <w:p>
+      <w:r>
+        <w:t>A witness told the Los Angeles Times that Breitbart “fell like a sack of potatoes,” and described his face as being “bright red” (</w:t>
+      </w:r>
+      <w:proofErr w:type="gramStart"/>
+      <w:r>
+        <w:t>actually inconsistent</w:t>
+      </w:r>
+      <w:proofErr w:type="gramEnd"/>
+      <w:r>
+        <w:t xml:space="preserve"> with a heart attack).</w:t>
+      </w:r>
+    </w:p>
+    <w:p>
+      <w:r>
+        <w:t>The morning after his death, his website posted the following message:</w:t>
+      </w:r>
+    </w:p>
+    <w:p>
+      <w:r>
+        <w:t>We have lost a husband, a father, a son, a brother, a dear friend, a patriot and a happy warrior…Andrew lived boldly, so that we more timid souls would dare to live freely and fully, and fight for the fragile liberty he showed us how to love.</w:t>
+      </w:r>
+    </w:p>
+    <w:p>
+      <w:r>
+        <w:t xml:space="preserve">In April, the Los Angeles County’s Department of Coroner issued a press release, which </w:t>
+      </w:r>
+      <w:proofErr w:type="gramStart"/>
+      <w:r>
+        <w:t>stated :</w:t>
+      </w:r>
+      <w:proofErr w:type="gramEnd"/>
+      <w:r>
+        <w:t xml:space="preserve"> “No prescription or illicit drugs were detected. The blood alcohol was .04%,” a negligible amount.</w:t>
+      </w:r>
+    </w:p>
+    <w:p>
+      <w:r>
+        <w:t>“No significant trauma was present and foul play is not suspected,” the statement concluded.</w:t>
+      </w:r>
+    </w:p>
+    <w:p>
+      <w:r>
+        <w:t>The coroner ruled Breitbart’s death was likely due to “heart failure.”</w:t>
+      </w:r>
+    </w:p>
+    <w:p>
+      <w:r>
+        <w:t>On April 20, the same day Andrew Breitbart’s autopsy report was released, Michael Cormier, 61, a longtime forensic technician for the Los Angeles County Coroner died of poisoning.</w:t>
+      </w:r>
+    </w:p>
+    <w:p>
+      <w:r>
+        <w:t xml:space="preserve">No arrests, nor any further official statements have been made concerning </w:t>
+      </w:r>
+      <w:proofErr w:type="spellStart"/>
+      <w:r>
+        <w:t>Cornier’s</w:t>
+      </w:r>
+      <w:proofErr w:type="spellEnd"/>
+      <w:r>
+        <w:t xml:space="preserve"> death.</w:t>
+      </w:r>
+    </w:p>
+    <w:p>
+      <w:r>
+        <w:t xml:space="preserve">We are all familiar with the astounding number of deaths of those closely associated with Bill and Hillary Clinton, a </w:t>
+      </w:r>
+      <w:proofErr w:type="gramStart"/>
+      <w:r>
+        <w:t>phenomena</w:t>
+      </w:r>
+      <w:proofErr w:type="gramEnd"/>
+      <w:r>
+        <w:t xml:space="preserve"> which came to be known as ‘</w:t>
+      </w:r>
+      <w:proofErr w:type="spellStart"/>
+      <w:r>
+        <w:t>Arkancide</w:t>
+      </w:r>
+      <w:proofErr w:type="spellEnd"/>
+      <w:r>
+        <w:t>.’</w:t>
+      </w:r>
+    </w:p>
+    <w:p>
+      <w:r>
+        <w:t>Are we now witnessing the early stages of ‘</w:t>
+      </w:r>
+      <w:proofErr w:type="spellStart"/>
+      <w:r>
+        <w:t>Chicagocide</w:t>
+      </w:r>
+      <w:proofErr w:type="spellEnd"/>
+      <w:r>
+        <w:t>?’</w:t>
+      </w:r>
+    </w:p>
+    <w:p>
+      <w:r>
+        <w:t xml:space="preserve">   </w:t>
+      </w:r>
+    </w:p>
+    <w:p>
+      <w:r>
+        <w:t>____________________________________________________________________________________</w:t>
+      </w:r>
+    </w:p>
+    <w:p>
+      <w:pPr>
+        <w:rPr>
+          <w:i/>
+          <w:iCs/>
+        </w:rPr>
+      </w:pPr>
+      <w:r>
+        <w:rPr>
+          <w:i/>
+          <w:iCs/>
+        </w:rPr>
+        <w:t>Article 8: (fake news)</w:t>
+      </w:r>
+      <w:r>
+        <w:rPr>
+          <w:i/>
+          <w:iCs/>
+        </w:rPr>
+        <w:tab/>
+      </w:r>
+      <w:r>
+        <w:rPr>
+          <w:i/>
+          <w:iCs/>
+        </w:rPr>
+        <w:tab/>
+      </w:r>
+      <w:r>
+        <w:rPr>
+          <w:i/>
+          <w:iCs/>
+        </w:rPr>
+        <w:tab/>
+      </w:r>
+      <w:r>
+        <w:rPr>
+          <w:i/>
+          <w:iCs/>
+        </w:rPr>
+        <w:tab/>
+      </w:r>
+      <w:r>
+        <w:rPr>
+          <w:i/>
+          <w:iCs/>
+        </w:rPr>
+        <w:tab/>
+      </w:r>
+      <w:r>
+        <w:rPr>
+          <w:i/>
+          <w:iCs/>
+        </w:rPr>
+        <w:tab/>
+      </w:r>
+      <w:r>
+        <w:rPr>
+          <w:i/>
+          <w:iCs/>
+        </w:rPr>
+        <w:tab/>
+        <w:t xml:space="preserve">Row </w:t>
+      </w:r>
+      <w:r>
+        <w:rPr>
+          <w:i/>
+          <w:iCs/>
+        </w:rPr>
+        <w:t>45839</w:t>
+      </w:r>
+    </w:p>
+    <w:p>
+      <w:r>
+        <w:t xml:space="preserve">Website: </w:t>
+      </w:r>
+      <w:r>
+        <w:t>conservativedailypost.com</w:t>
+      </w:r>
+      <w:r>
+        <w:t xml:space="preserve">   </w:t>
+      </w:r>
+    </w:p>
+    <w:p>
+      <w:r>
+        <w:t>URL:  https://conservativedailypost.com/julian-assange-isnt-done-with-hillary-reveals-hidden-human-trafficking-network/</w:t>
+      </w:r>
+    </w:p>
+    <w:p>
+      <w:r>
+        <w:t xml:space="preserve">Headline: Julian Assange Isn’t Done </w:t>
+      </w:r>
+      <w:proofErr w:type="gramStart"/>
+      <w:r>
+        <w:t>With</w:t>
+      </w:r>
+      <w:proofErr w:type="gramEnd"/>
+      <w:r>
+        <w:t xml:space="preserve"> Hillary, Reveals Hidden Human Trafficking Network</w:t>
+      </w:r>
+    </w:p>
+    <w:p>
+      <w:r>
+        <w:t xml:space="preserve">Author: Elliot </w:t>
+      </w:r>
+      <w:proofErr w:type="spellStart"/>
+      <w:r>
+        <w:t>Bougis</w:t>
+      </w:r>
+      <w:proofErr w:type="spellEnd"/>
+    </w:p>
+    <w:p>
+      <w:r>
+        <w:t>Just when you thought it was safe to go back on the Internet…</w:t>
+      </w:r>
+    </w:p>
+    <w:p>
       <w:r>
         <w:lastRenderedPageBreak/>
-        <w:t>FPSRussia</w:t>
-      </w:r>
-      <w:proofErr w:type="spellEnd"/>
-      <w:r>
-        <w:t xml:space="preserve"> was the </w:t>
-      </w:r>
-      <w:proofErr w:type="gramStart"/>
-      <w:r>
-        <w:t>ninth-highest</w:t>
-      </w:r>
-      <w:proofErr w:type="gramEnd"/>
-      <w:r>
-        <w:t xml:space="preserve">-rated channel on </w:t>
-      </w:r>
-      <w:proofErr w:type="spellStart"/>
-      <w:r>
-        <w:t>Youtube</w:t>
-      </w:r>
-      <w:proofErr w:type="spellEnd"/>
-      <w:r>
-        <w:t>, with nearly a half-billion views, and more than 3 million subscribers.</w:t>
-      </w:r>
-    </w:p>
-    <w:p>
-      <w:r>
-        <w:t>Ratliff’s business, FPS Industries builds firearms and develops weapons technology.</w:t>
-      </w:r>
-    </w:p>
-    <w:p>
-      <w:r>
-        <w:t>Of course, several weapons were found at the scene, all to which Ratliff would have had easy access.</w:t>
-      </w:r>
-    </w:p>
-    <w:p>
-      <w:r>
-        <w:t>His widow, Amanda Ratliff told WSBTV: “You know, it just doesn’t really add up.”</w:t>
-      </w:r>
-    </w:p>
-    <w:p>
-      <w:r>
-        <w:t>The couple had a 2-year-old son together.</w:t>
-      </w:r>
-    </w:p>
-    <w:p>
-      <w:proofErr w:type="gramStart"/>
-      <w:r>
-        <w:t>Ratliff’s brother Kelly,</w:t>
-      </w:r>
-      <w:proofErr w:type="gramEnd"/>
-      <w:r>
-        <w:t xml:space="preserve"> added: “For him not to pull out that gun and try to defend himself, he had to feel comfortable around somebody. Either that or he was ambushed.”</w:t>
-      </w:r>
-    </w:p>
-    <w:p>
-      <w:r>
-        <w:t>No suspect or motive has been named at this time.</w:t>
-      </w:r>
-    </w:p>
-    <w:p>
-      <w:r>
-        <w:t>-Andrew Breitbart</w:t>
-      </w:r>
-    </w:p>
-    <w:p>
-      <w:r>
-        <w:t>On March 1, 2012, the 43-year-old renegade journalist dropped dead while crossing a street in Los Angeles.</w:t>
-      </w:r>
-    </w:p>
-    <w:p>
-      <w:r>
-        <w:t>A witness told the Los Angeles Times that Breitbart “fell like a sack of potatoes,” and described his face as being “bright red” (</w:t>
-      </w:r>
-      <w:proofErr w:type="gramStart"/>
-      <w:r>
-        <w:t>actually inconsistent</w:t>
-      </w:r>
-      <w:proofErr w:type="gramEnd"/>
-      <w:r>
-        <w:t xml:space="preserve"> with a heart attack).</w:t>
-      </w:r>
-    </w:p>
-    <w:p>
-      <w:r>
-        <w:t>The morning after his death, his website posted the following message:</w:t>
-      </w:r>
-    </w:p>
-    <w:p>
-      <w:r>
-        <w:t>We have lost a husband, a father, a son, a brother, a dear friend, a patriot and a happy warrior…Andrew lived boldly, so that we more timid souls would dare to live freely and fully, and fight for the fragile liberty he showed us how to love.</w:t>
-      </w:r>
-    </w:p>
-    <w:p>
-      <w:r>
-        <w:t xml:space="preserve">In April, the Los Angeles County’s Department of Coroner issued a press release, which </w:t>
-      </w:r>
-      <w:proofErr w:type="gramStart"/>
-      <w:r>
-        <w:t>stated :</w:t>
-      </w:r>
-      <w:proofErr w:type="gramEnd"/>
-      <w:r>
-        <w:t xml:space="preserve"> “No prescription or illicit drugs were detected. The blood alcohol was .04%,” a negligible amount.</w:t>
-      </w:r>
-    </w:p>
-    <w:p>
-      <w:r>
-        <w:t>“No significant trauma was present and foul play is not suspected,” the statement concluded.</w:t>
-      </w:r>
-    </w:p>
-    <w:p>
-      <w:r>
-        <w:t>The coroner ruled Breitbart’s death was likely due to “heart failure.”</w:t>
-      </w:r>
-    </w:p>
-    <w:p>
-      <w:r>
-        <w:t>On April 20, the same day Andrew Breitbart’s autopsy report was released, Michael Cormier, 61, a longtime forensic technician for the Los Angeles County Coroner died of poisoning.</w:t>
-      </w:r>
-    </w:p>
-    <w:p>
-      <w:r>
-        <w:t xml:space="preserve">No arrests, nor any further official statements have been made concerning </w:t>
-      </w:r>
-      <w:proofErr w:type="spellStart"/>
-      <w:r>
-        <w:t>Cornier’s</w:t>
-      </w:r>
-      <w:proofErr w:type="spellEnd"/>
-      <w:r>
-        <w:t xml:space="preserve"> death.</w:t>
-      </w:r>
-    </w:p>
-    <w:p>
-      <w:r>
-        <w:t xml:space="preserve">We are all familiar with the astounding number of deaths of those closely associated with Bill and Hillary Clinton, a </w:t>
-      </w:r>
-      <w:proofErr w:type="gramStart"/>
-      <w:r>
-        <w:t>phenomena</w:t>
-      </w:r>
-      <w:proofErr w:type="gramEnd"/>
-      <w:r>
-        <w:t xml:space="preserve"> which came to be known as ‘</w:t>
-      </w:r>
-      <w:proofErr w:type="spellStart"/>
-      <w:r>
-        <w:t>Arkancide</w:t>
-      </w:r>
-      <w:proofErr w:type="spellEnd"/>
-      <w:r>
-        <w:t>.’</w:t>
-      </w:r>
-    </w:p>
-    <w:p>
-      <w:r>
-        <w:t>Are we now witnessing the early stages of ‘</w:t>
-      </w:r>
-      <w:proofErr w:type="spellStart"/>
-      <w:r>
-        <w:t>Chicagocide</w:t>
-      </w:r>
-      <w:proofErr w:type="spellEnd"/>
-      <w:r>
-        <w:t>?’</w:t>
-      </w:r>
-    </w:p>
-    <w:p>
-      <w:r>
+        <w:t>I have been reporting for weeks now about the D.C.-based “pizza pedophilia” ring that is being exposed based on thousands of “Podesta emails” released by Wikileaks in the past month or two.</w:t>
+      </w:r>
+    </w:p>
+    <w:p>
+      <w:r>
+        <w:t>As of last week, the case became even more explosive.</w:t>
+      </w:r>
+    </w:p>
+    <w:p>
+      <w:r>
+        <w:t>https://twitter.com/ThomasBernpaine/status/797090222819315712</w:t>
+      </w:r>
+    </w:p>
+    <w:p>
+      <w:r>
+        <w:t>Now, don’t get nervous because it looks like computer mumbo-jumbo. You only need to remember two things.</w:t>
+      </w:r>
+    </w:p>
+    <w:p>
+      <w:r>
+        <w:t xml:space="preserve">1 – Every picture file is </w:t>
+      </w:r>
+      <w:proofErr w:type="gramStart"/>
+      <w:r>
+        <w:t>actually a</w:t>
+      </w:r>
+      <w:proofErr w:type="gramEnd"/>
+      <w:r>
+        <w:t xml:space="preserve"> code/pattern of numbers that our computers “translate” into images on the screen.</w:t>
+      </w:r>
+    </w:p>
+    <w:p>
+      <w:r>
+        <w:t>2 – Some “extra” information has been discovered in at least one picture code/pattern from a Wikileaks email.</w:t>
+      </w:r>
+    </w:p>
+    <w:p>
+      <w:r>
+        <w:t>I reported weeks ago about this “</w:t>
+      </w:r>
+      <w:proofErr w:type="spellStart"/>
+      <w:r>
+        <w:t>pedo</w:t>
+      </w:r>
+      <w:proofErr w:type="spellEnd"/>
+      <w:r>
+        <w:t xml:space="preserve"> ring” something called “photo steganography,” which is just the fancy term for the two points I explained just now.</w:t>
+      </w:r>
+    </w:p>
+    <w:p>
+      <w:r>
+        <w:t>The image (.jpg) of the two girls eating pizza was discovered as an attachment in the Podesta emails by Wikileaks. Data can be hidden in a .jpg file. In that image, a zipped directory (PK) was hidden inside. That doesn’t happen by accident. The directory likely contains illegal imagery and/or discussion. It is highly suggestive of illegal activity connected to child pornography, child exploitation, and child abuse.</w:t>
+      </w:r>
+    </w:p>
+    <w:p>
+      <w:r>
+        <w:t xml:space="preserve">Some have objected that the pizza.jpg file size is simply too small to contain any useful data (like an image, a link, a message, etc.), but the point is this: all the file would have to “smuggle” is a short password to open a secret website or .zip file. The hidden data could literally just be a few bits of </w:t>
+      </w:r>
+      <w:proofErr w:type="gramStart"/>
+      <w:r>
+        <w:t>information</w:t>
+      </w:r>
+      <w:proofErr w:type="gramEnd"/>
+      <w:r>
+        <w:t xml:space="preserve"> but it could open up thousands of gigabytes of data in the right website or compressed file. That’s how the users would access the dirty pictures, videos, messages, etc.</w:t>
+      </w:r>
+    </w:p>
+    <w:p>
+      <w:r>
+        <w:t>So, from a technical angle, this method is very possible, and it makes sense of why the Podesta emails include so many strange photo attachments. Are all those attachments little “Trojan ponies” for sharing images, videos, passwords, payment resources, etc.?</w:t>
+      </w:r>
+    </w:p>
+    <w:p>
+      <w:r>
+        <w:t>“Why do we even have an FBI? Is the FBI just covering for these people?”</w:t>
+      </w:r>
+    </w:p>
+    <w:p>
+      <w:r>
+        <w:t>Let me be honest:</w:t>
+      </w:r>
+    </w:p>
+    <w:p>
+      <w:r>
+        <w:t>I have researched corruption cases like this for many years, whether in current events or from historical records. So, I believe I have a somewhat thick skin when it comes to facing human sinfulness and evil like this.</w:t>
+      </w:r>
+    </w:p>
+    <w:p>
+      <w:r>
+        <w:t xml:space="preserve">Last Friday night, however, I won’t </w:t>
+      </w:r>
+      <w:proofErr w:type="gramStart"/>
+      <w:r>
+        <w:t>lie:</w:t>
+      </w:r>
+      <w:proofErr w:type="gramEnd"/>
+      <w:r>
+        <w:t xml:space="preserve"> I totally lost it.</w:t>
+      </w:r>
+    </w:p>
+    <w:p>
+      <w:r>
+        <w:t>All of a sudden, too many lightbulbs went off at once, too many connections hit me at once, too many implications dawned on me at once–and I just went into a kind of panic attack about how massive this whole cartel is, how well protected it is, and how truly destructive it is in real children’s lives.</w:t>
+      </w:r>
+    </w:p>
+    <w:p>
+      <w:r>
+        <w:t>If you want to get an idea of what set me off, let me show you three images.</w:t>
+      </w:r>
+    </w:p>
+    <w:p>
+      <w:r>
+        <w:t>BUT I WARN YOU: When you understand the context, these images are EXTREMELY DISTURBING.</w:t>
+      </w:r>
+    </w:p>
+    <w:p>
+      <w:r>
+        <w:lastRenderedPageBreak/>
+        <w:t>First, here is a photo of Tony Podesta’s favorite work of art in his home:</w:t>
+      </w:r>
+    </w:p>
+    <w:p>
+      <w:r>
+        <w:t>Tony Podesta is a big fan of “The Arch of Hysteria”</w:t>
+      </w:r>
+    </w:p>
+    <w:p>
+      <w:r>
+        <w:t xml:space="preserve">Next, here is an ad from Ping Pong Pizza, a restaurant in D.C. that has numerous, very disturbing connections to pedophilia and D.C. elites like the </w:t>
+      </w:r>
+      <w:proofErr w:type="spellStart"/>
+      <w:r>
+        <w:t>Podestas</w:t>
+      </w:r>
+      <w:proofErr w:type="spellEnd"/>
+      <w:r>
+        <w:t>.</w:t>
+      </w:r>
+    </w:p>
+    <w:p>
+      <w:r>
+        <w:t>Another “arch of hysteria”?</w:t>
+      </w:r>
+    </w:p>
+    <w:p>
+      <w:r>
+        <w:t>Next we come to a police photo from the Jeffrey Dahmer case.</w:t>
+      </w:r>
+    </w:p>
+    <w:p>
+      <w:r>
+        <w:t>VIEWER DISCRETION ADVISED:</w:t>
+      </w:r>
+    </w:p>
+    <w:p>
+      <w:r>
+        <w:t xml:space="preserve">I wonder if Tony Podesta would also like this “arch of </w:t>
+      </w:r>
+      <w:proofErr w:type="gramStart"/>
+      <w:r>
+        <w:t>hysteria”…</w:t>
+      </w:r>
+      <w:proofErr w:type="gramEnd"/>
+    </w:p>
+    <w:p>
+      <w:r>
+        <w:t xml:space="preserve">Finally, here is the logo for Comet Pizza, another D.C. restaurant with deep connections to Ping Pong Pizza and the </w:t>
+      </w:r>
+      <w:proofErr w:type="spellStart"/>
+      <w:r>
+        <w:t>Podestas</w:t>
+      </w:r>
+      <w:proofErr w:type="spellEnd"/>
+      <w:r>
+        <w:t>.</w:t>
+      </w:r>
+    </w:p>
+    <w:p>
+      <w:r>
+        <w:t>Can you see now why I “lost my [bleep]” last Friday?</w:t>
+      </w:r>
+    </w:p>
+    <w:p>
+      <w:r>
+        <w:t>Worse, in terms of how protected this satanic ring of perverts is, I recently reported that even the DOJ is compromised.</w:t>
+      </w:r>
+    </w:p>
+    <w:p>
+      <w:r>
+        <w:t xml:space="preserve">A man named Arun Rao has shown a disturbing interest in some sexually “creepy” images and expressions that are connected to the </w:t>
+      </w:r>
+      <w:proofErr w:type="spellStart"/>
+      <w:r>
+        <w:t>Podestas</w:t>
+      </w:r>
+      <w:proofErr w:type="spellEnd"/>
+      <w:r>
+        <w:t xml:space="preserve"> and this </w:t>
+      </w:r>
+      <w:proofErr w:type="spellStart"/>
+      <w:r>
+        <w:t>pedo</w:t>
+      </w:r>
+      <w:proofErr w:type="spellEnd"/>
+      <w:r>
+        <w:t xml:space="preserve"> ring. The problem is that Rao is an Assistant U.S. Attorney in the DOJ.</w:t>
+      </w:r>
+    </w:p>
+    <w:p>
+      <w:r>
+        <w:t xml:space="preserve">Specifically, Rao is Supervisor of the Southern (“Greenbelt”) Division office for the DOJ’s District of Maryland in Chevy Chase, Maryland. This means that Rao’s district is virtually on top of the area in D.C. where </w:t>
+      </w:r>
+      <w:proofErr w:type="spellStart"/>
+      <w:r>
+        <w:t>Besta</w:t>
+      </w:r>
+      <w:proofErr w:type="spellEnd"/>
+      <w:r>
+        <w:t xml:space="preserve"> Pizza operates. In addition, </w:t>
+      </w:r>
+      <w:proofErr w:type="spellStart"/>
+      <w:r>
+        <w:t>Besta</w:t>
+      </w:r>
+      <w:proofErr w:type="spellEnd"/>
+      <w:r>
+        <w:t xml:space="preserve"> Pizza and two other associated properties are directly over abandoned underground tunnels, many of which could easily connect to Chevy Chase.</w:t>
+      </w:r>
+    </w:p>
+    <w:p>
+      <w:r>
+        <w:t xml:space="preserve">On top of his social and geographical proximity to </w:t>
+      </w:r>
+      <w:proofErr w:type="spellStart"/>
+      <w:r>
+        <w:t>Alefantis</w:t>
+      </w:r>
+      <w:proofErr w:type="spellEnd"/>
+      <w:r>
+        <w:t>, Rao’s DOJ division handles cases that seem tailor-made for busting—or covering up—the dark circles that sex traffickers hide in: federal racketeering, conspiracy, national and international fraud and corruption, immigration violations, counterfeiting, and—wait for it—child pornography.</w:t>
+      </w:r>
+    </w:p>
+    <w:p>
+      <w:r>
+        <w:t>In closing I will leave you with three “infographics.”</w:t>
+      </w:r>
+    </w:p>
+    <w:p>
+      <w:r>
+        <w:t>They are very complicated and “dense</w:t>
+      </w:r>
+      <w:proofErr w:type="gramStart"/>
+      <w:r>
+        <w:t>”</w:t>
+      </w:r>
+      <w:proofErr w:type="gramEnd"/>
+      <w:r>
+        <w:t xml:space="preserve"> so I don’t expect everyone to examine them.</w:t>
+      </w:r>
+    </w:p>
+    <w:p>
+      <w:r>
+        <w:t>However, even if you don’t look into the details yourself, I want you to be aware of how vast this whole network of evil is, and, therefore, of how many hands and prayers we need on deck to expose it and bring it down.</w:t>
+      </w:r>
+    </w:p>
+    <w:p>
+      <w:r>
+        <w:t>https://twitter.com/ThomasBernpaine/status/797183893333884929</w:t>
+      </w:r>
+    </w:p>
+    <w:p>
+      <w:r>
+        <w:t xml:space="preserve">First, a diagram of “key players” in the pizza restaurant side of the </w:t>
+      </w:r>
+      <w:proofErr w:type="spellStart"/>
+      <w:r>
+        <w:t>pedo</w:t>
+      </w:r>
+      <w:proofErr w:type="spellEnd"/>
+      <w:r>
+        <w:t xml:space="preserve"> ring. You can see the diagram for yourself here.</w:t>
+      </w:r>
+    </w:p>
+    <w:p>
+      <w:r>
+        <w:t>Second, a much larger diagram of how this pizza-</w:t>
+      </w:r>
+      <w:proofErr w:type="spellStart"/>
+      <w:r>
+        <w:t>pedo</w:t>
+      </w:r>
+      <w:proofErr w:type="spellEnd"/>
+      <w:r>
+        <w:t xml:space="preserve"> ring connects to international kidnapping (esp. the Madeleine McCann case) and other DNC allies like “spirit cooker” Marina </w:t>
+      </w:r>
+      <w:proofErr w:type="spellStart"/>
+      <w:r>
+        <w:t>Abramovic</w:t>
+      </w:r>
+      <w:proofErr w:type="spellEnd"/>
+      <w:r>
+        <w:t>.</w:t>
+      </w:r>
+    </w:p>
+    <w:p>
+      <w:r>
+        <w:lastRenderedPageBreak/>
+        <w:t xml:space="preserve">Finally, a truly massive diagram of connections that implicate nations and leaders around the </w:t>
+      </w:r>
+      <w:proofErr w:type="gramStart"/>
+      <w:r>
+        <w:t>world, and</w:t>
+      </w:r>
+      <w:proofErr w:type="gramEnd"/>
+      <w:r>
+        <w:t xml:space="preserve"> put the sex trafficking cartel in the context of a global network of drug dealers, slave traders, murderers, and media elites.</w:t>
+      </w:r>
+    </w:p>
+    <w:p>
+      <w:r>
+        <w:t>This is an ongoing investigation so stay tuned for more.</w:t>
+      </w:r>
+    </w:p>
+    <w:p>
+      <w:r>
+        <w:t>Share this article to inform and encourage your friends and family!</w:t>
+      </w:r>
+    </w:p>
+    <w:p>
+      <w:r>
+        <w:t>____________________________________________________________________________________</w:t>
+      </w:r>
+    </w:p>
+    <w:p>
+      <w:pPr>
+        <w:rPr>
+          <w:i/>
+          <w:iCs/>
+        </w:rPr>
+      </w:pPr>
+      <w:r>
+        <w:rPr>
+          <w:i/>
+          <w:iCs/>
+        </w:rPr>
+        <w:t>Article 9: (satire)</w:t>
+      </w:r>
+      <w:r>
+        <w:rPr>
+          <w:i/>
+          <w:iCs/>
+        </w:rPr>
+        <w:tab/>
+      </w:r>
+      <w:r>
+        <w:rPr>
+          <w:i/>
+          <w:iCs/>
+        </w:rPr>
+        <w:tab/>
+      </w:r>
+      <w:r>
+        <w:rPr>
+          <w:i/>
+          <w:iCs/>
+        </w:rPr>
+        <w:tab/>
+      </w:r>
+      <w:r>
+        <w:rPr>
+          <w:i/>
+          <w:iCs/>
+        </w:rPr>
+        <w:tab/>
+      </w:r>
+      <w:r>
+        <w:rPr>
+          <w:i/>
+          <w:iCs/>
+        </w:rPr>
+        <w:tab/>
+      </w:r>
+      <w:r>
+        <w:rPr>
+          <w:i/>
+          <w:iCs/>
+        </w:rPr>
+        <w:tab/>
+      </w:r>
+      <w:r>
+        <w:rPr>
+          <w:i/>
+          <w:iCs/>
+        </w:rPr>
+        <w:tab/>
+        <w:t xml:space="preserve">Row </w:t>
+      </w:r>
+      <w:r>
+        <w:rPr>
+          <w:i/>
+          <w:iCs/>
+        </w:rPr>
+        <w:t>4</w:t>
+      </w:r>
+      <w:r>
+        <w:rPr>
+          <w:i/>
+          <w:iCs/>
+        </w:rPr>
         <w:t xml:space="preserve">   </w:t>
       </w:r>
     </w:p>
     <w:p>
       <w:r>
-        <w:t>____________________________________________________________________________________</w:t>
-      </w:r>
-    </w:p>
-    <w:p>
-      <w:pPr>
-        <w:rPr>
-          <w:i/>
-          <w:iCs/>
-        </w:rPr>
-      </w:pPr>
-      <w:r>
-        <w:rPr>
-          <w:i/>
-          <w:iCs/>
-        </w:rPr>
-        <w:t>Article 8: (fake news)</w:t>
-      </w:r>
-      <w:r>
-        <w:rPr>
-          <w:i/>
-          <w:iCs/>
-        </w:rPr>
-        <w:tab/>
-      </w:r>
-      <w:r>
-        <w:rPr>
-          <w:i/>
-          <w:iCs/>
-        </w:rPr>
-        <w:tab/>
-      </w:r>
-      <w:r>
-        <w:rPr>
-          <w:i/>
-          <w:iCs/>
-        </w:rPr>
-        <w:tab/>
-      </w:r>
-      <w:r>
-        <w:rPr>
-          <w:i/>
-          <w:iCs/>
-        </w:rPr>
-        <w:tab/>
-      </w:r>
-      <w:r>
-        <w:rPr>
-          <w:i/>
-          <w:iCs/>
-        </w:rPr>
-        <w:tab/>
-      </w:r>
-      <w:r>
-        <w:rPr>
-          <w:i/>
-          <w:iCs/>
-        </w:rPr>
-        <w:tab/>
-      </w:r>
-      <w:r>
-        <w:rPr>
-          <w:i/>
-          <w:iCs/>
-        </w:rPr>
-        <w:tab/>
-        <w:t xml:space="preserve">Row </w:t>
-      </w:r>
-      <w:r>
-        <w:rPr>
-          <w:i/>
-          <w:iCs/>
-        </w:rPr>
-        <w:t>45839</w:t>
-      </w:r>
-    </w:p>
-    <w:p>
-      <w:r>
-        <w:t xml:space="preserve">Website: </w:t>
-      </w:r>
-      <w:r>
-        <w:t>conservativedailypost.com</w:t>
-      </w:r>
-      <w:r>
-        <w:t xml:space="preserve">   </w:t>
-      </w:r>
-    </w:p>
-    <w:p>
-      <w:r>
-        <w:lastRenderedPageBreak/>
-        <w:t>URL:  https://conservativedailypost.com/julian-assange-isnt-done-with-hillary-reveals-hidden-human-trafficking-network/</w:t>
-      </w:r>
-    </w:p>
-    <w:p>
-      <w:r>
-        <w:t xml:space="preserve">Headline: Julian Assange Isn’t Done </w:t>
-      </w:r>
-      <w:proofErr w:type="gramStart"/>
-      <w:r>
-        <w:t>With</w:t>
-      </w:r>
-      <w:proofErr w:type="gramEnd"/>
-      <w:r>
-        <w:t xml:space="preserve"> Hillary, Reveals Hidden Human Trafficking Network</w:t>
-      </w:r>
-    </w:p>
-    <w:p>
-      <w:r>
-        <w:t xml:space="preserve">Author: Elliot </w:t>
-      </w:r>
-      <w:proofErr w:type="spellStart"/>
-      <w:r>
-        <w:t>Bougis</w:t>
-      </w:r>
-      <w:proofErr w:type="spellEnd"/>
-    </w:p>
-    <w:p>
-      <w:r>
-        <w:t>Just when you thought it was safe to go back on the Internet…</w:t>
-      </w:r>
-    </w:p>
-    <w:p>
-      <w:r>
-        <w:t>I have been reporting for weeks now about the D.C.-based “pizza pedophilia” ring that is being exposed based on thousands of “Podesta emails” released by Wikileaks in the past month or two.</w:t>
-      </w:r>
-    </w:p>
-    <w:p>
-      <w:r>
-        <w:t>As of last week, the case became even more explosive.</w:t>
-      </w:r>
-    </w:p>
-    <w:p>
-      <w:r>
-        <w:t>https://twitter.com/ThomasBernpaine/status/797090222819315712</w:t>
-      </w:r>
-    </w:p>
-    <w:p>
-      <w:r>
-        <w:t>Now, don’t get nervous because it looks like computer mumbo-jumbo. You only need to remember two things.</w:t>
-      </w:r>
-    </w:p>
-    <w:p>
-      <w:r>
-        <w:t xml:space="preserve">1 – Every picture file is </w:t>
-      </w:r>
-      <w:proofErr w:type="gramStart"/>
-      <w:r>
-        <w:t>actually a</w:t>
-      </w:r>
-      <w:proofErr w:type="gramEnd"/>
-      <w:r>
-        <w:t xml:space="preserve"> code/pattern of numbers that our computers “translate” into images on the screen.</w:t>
-      </w:r>
-    </w:p>
-    <w:p>
-      <w:r>
-        <w:t>2 – Some “extra” information has been discovered in at least one picture code/pattern from a Wikileaks email.</w:t>
-      </w:r>
-    </w:p>
-    <w:p>
-      <w:r>
-        <w:t>I reported weeks ago about this “</w:t>
-      </w:r>
-      <w:proofErr w:type="spellStart"/>
-      <w:r>
-        <w:t>pedo</w:t>
-      </w:r>
-      <w:proofErr w:type="spellEnd"/>
-      <w:r>
-        <w:t xml:space="preserve"> ring” something called “photo steganography,” which is just the fancy term for the two points I explained just now.</w:t>
-      </w:r>
-    </w:p>
-    <w:p>
-      <w:r>
-        <w:t>The image (.jpg) of the two girls eating pizza was discovered as an attachment in the Podesta emails by Wikileaks. Data can be hidden in a .jpg file. In that image, a zipped directory (PK) was hidden inside. That doesn’t happen by accident. The directory likely contains illegal imagery and/or discussion. It is highly suggestive of illegal activity connected to child pornography, child exploitation, and child abuse.</w:t>
-      </w:r>
-    </w:p>
-    <w:p>
-      <w:r>
-        <w:t xml:space="preserve">Some have objected that the pizza.jpg file size is simply too small to contain any useful data (like an image, a link, a message, etc.), but the point is this: all the file would have to “smuggle” is a short password to open a secret website or .zip file. The hidden data could literally just be a few bits of </w:t>
-      </w:r>
-      <w:proofErr w:type="gramStart"/>
-      <w:r>
-        <w:t>information</w:t>
-      </w:r>
-      <w:proofErr w:type="gramEnd"/>
-      <w:r>
-        <w:t xml:space="preserve"> but it could open up thousands of gigabytes of data in the right website or compressed file. That’s how the users would access the dirty pictures, videos, messages, etc.</w:t>
-      </w:r>
-    </w:p>
-    <w:p>
-      <w:r>
-        <w:t>So, from a technical angle, this method is very possible, and it makes sense of why the Podesta emails include so many strange photo attachments. Are all those attachments little “Trojan ponies” for sharing images, videos, passwords, payment resources, etc.?</w:t>
-      </w:r>
-    </w:p>
-    <w:p>
-      <w:r>
-        <w:t>“Why do we even have an FBI? Is the FBI just covering for these people?”</w:t>
-      </w:r>
-    </w:p>
-    <w:p>
-      <w:r>
-        <w:t>Let me be honest:</w:t>
-      </w:r>
-    </w:p>
-    <w:p>
-      <w:r>
-        <w:t>I have researched corruption cases like this for many years, whether in current events or from historical records. So, I believe I have a somewhat thick skin when it comes to facing human sinfulness and evil like this.</w:t>
-      </w:r>
-    </w:p>
-    <w:p>
-      <w:r>
-        <w:t xml:space="preserve">Last Friday night, however, I won’t </w:t>
-      </w:r>
-      <w:proofErr w:type="gramStart"/>
-      <w:r>
-        <w:t>lie:</w:t>
-      </w:r>
-      <w:proofErr w:type="gramEnd"/>
-      <w:r>
-        <w:t xml:space="preserve"> I totally lost it.</w:t>
-      </w:r>
-    </w:p>
-    <w:p>
-      <w:r>
-        <w:lastRenderedPageBreak/>
-        <w:t>All of a sudden, too many lightbulbs went off at once, too many connections hit me at once, too many implications dawned on me at once–and I just went into a kind of panic attack about how massive this whole cartel is, how well protected it is, and how truly destructive it is in real children’s lives.</w:t>
-      </w:r>
-    </w:p>
-    <w:p>
-      <w:r>
-        <w:t>If you want to get an idea of what set me off, let me show you three images.</w:t>
-      </w:r>
-    </w:p>
-    <w:p>
-      <w:r>
-        <w:t>BUT I WARN YOU: When you understand the context, these images are EXTREMELY DISTURBING.</w:t>
-      </w:r>
-    </w:p>
-    <w:p>
-      <w:r>
-        <w:t>First, here is a photo of Tony Podesta’s favorite work of art in his home:</w:t>
-      </w:r>
-    </w:p>
-    <w:p>
-      <w:r>
-        <w:t>Tony Podesta is a big fan of “The Arch of Hysteria”</w:t>
-      </w:r>
-    </w:p>
-    <w:p>
-      <w:r>
-        <w:t xml:space="preserve">Next, here is an ad from Ping Pong Pizza, a restaurant in D.C. that has numerous, very disturbing connections to pedophilia and D.C. elites like the </w:t>
-      </w:r>
-      <w:proofErr w:type="spellStart"/>
-      <w:r>
-        <w:t>Podestas</w:t>
-      </w:r>
-      <w:proofErr w:type="spellEnd"/>
-      <w:r>
-        <w:t>.</w:t>
-      </w:r>
-    </w:p>
-    <w:p>
-      <w:r>
-        <w:t>Another “arch of hysteria”?</w:t>
-      </w:r>
-    </w:p>
-    <w:p>
-      <w:r>
-        <w:t>Next we come to a police photo from the Jeffrey Dahmer case.</w:t>
-      </w:r>
-    </w:p>
-    <w:p>
-      <w:r>
-        <w:t>VIEWER DISCRETION ADVISED:</w:t>
-      </w:r>
-    </w:p>
-    <w:p>
-      <w:r>
-        <w:t xml:space="preserve">I wonder if Tony Podesta would also like this “arch of </w:t>
-      </w:r>
-      <w:proofErr w:type="gramStart"/>
-      <w:r>
-        <w:t>hysteria”…</w:t>
-      </w:r>
-      <w:proofErr w:type="gramEnd"/>
-    </w:p>
-    <w:p>
-      <w:r>
-        <w:t xml:space="preserve">Finally, here is the logo for Comet Pizza, another D.C. restaurant with deep connections to Ping Pong Pizza and the </w:t>
-      </w:r>
-      <w:proofErr w:type="spellStart"/>
-      <w:r>
-        <w:t>Podestas</w:t>
-      </w:r>
-      <w:proofErr w:type="spellEnd"/>
-      <w:r>
-        <w:t>.</w:t>
-      </w:r>
-    </w:p>
-    <w:p>
-      <w:r>
-        <w:t>Can you see now why I “lost my [bleep]” last Friday?</w:t>
-      </w:r>
-    </w:p>
-    <w:p>
-      <w:r>
-        <w:t>Worse, in terms of how protected this satanic ring of perverts is, I recently reported that even the DOJ is compromised.</w:t>
-      </w:r>
-    </w:p>
-    <w:p>
-      <w:r>
-        <w:t xml:space="preserve">A man named Arun Rao has shown a disturbing interest in some sexually “creepy” images and expressions that are connected to the </w:t>
-      </w:r>
-      <w:proofErr w:type="spellStart"/>
-      <w:r>
-        <w:t>Podestas</w:t>
-      </w:r>
-      <w:proofErr w:type="spellEnd"/>
-      <w:r>
-        <w:t xml:space="preserve"> and this </w:t>
-      </w:r>
-      <w:proofErr w:type="spellStart"/>
-      <w:r>
-        <w:t>pedo</w:t>
-      </w:r>
-      <w:proofErr w:type="spellEnd"/>
-      <w:r>
-        <w:t xml:space="preserve"> ring. The problem is that Rao is an Assistant U.S. Attorney in the DOJ.</w:t>
-      </w:r>
-    </w:p>
-    <w:p>
-      <w:r>
-        <w:t xml:space="preserve">Specifically, Rao is Supervisor of the Southern (“Greenbelt”) Division office for the DOJ’s District of Maryland in Chevy Chase, Maryland. This means that Rao’s district is virtually on top of the area in D.C. where </w:t>
-      </w:r>
-      <w:proofErr w:type="spellStart"/>
-      <w:r>
-        <w:t>Besta</w:t>
-      </w:r>
-      <w:proofErr w:type="spellEnd"/>
-      <w:r>
-        <w:t xml:space="preserve"> Pizza operates. In addition, </w:t>
-      </w:r>
-      <w:proofErr w:type="spellStart"/>
-      <w:r>
-        <w:t>Besta</w:t>
-      </w:r>
-      <w:proofErr w:type="spellEnd"/>
-      <w:r>
-        <w:t xml:space="preserve"> Pizza and two other associated properties are directly over abandoned underground tunnels, many of which could easily connect to Chevy Chase.</w:t>
-      </w:r>
-    </w:p>
-    <w:p>
-      <w:r>
-        <w:t xml:space="preserve">On top of his social and geographical proximity to </w:t>
-      </w:r>
-      <w:proofErr w:type="spellStart"/>
-      <w:r>
-        <w:t>Alefantis</w:t>
-      </w:r>
-      <w:proofErr w:type="spellEnd"/>
-      <w:r>
-        <w:t>, Rao’s DOJ division handles cases that seem tailor-made for busting—or covering up—the dark circles that sex traffickers hide in: federal racketeering, conspiracy, national and international fraud and corruption, immigration violations, counterfeiting, and—wait for it—child pornography.</w:t>
-      </w:r>
-    </w:p>
-    <w:p>
-      <w:r>
-        <w:t>In closing I will leave you with three “infographics.”</w:t>
-      </w:r>
-    </w:p>
-    <w:p>
-      <w:r>
-        <w:t>They are very complicated and “dense</w:t>
-      </w:r>
-      <w:proofErr w:type="gramStart"/>
-      <w:r>
-        <w:t>”</w:t>
-      </w:r>
-      <w:proofErr w:type="gramEnd"/>
-      <w:r>
-        <w:t xml:space="preserve"> so I don’t expect everyone to examine them.</w:t>
-      </w:r>
-    </w:p>
-    <w:p>
-      <w:r>
-        <w:t>However, even if you don’t look into the details yourself, I want you to be aware of how vast this whole network of evil is, and, therefore, of how many hands and prayers we need on deck to expose it and bring it down.</w:t>
-      </w:r>
-    </w:p>
-    <w:p>
-      <w:r>
-        <w:lastRenderedPageBreak/>
-        <w:t>https://twitter.com/ThomasBernpaine/status/797183893333884929</w:t>
-      </w:r>
-    </w:p>
-    <w:p>
-      <w:r>
-        <w:t xml:space="preserve">First, a diagram of “key players” in the pizza restaurant side of the </w:t>
-      </w:r>
-      <w:proofErr w:type="spellStart"/>
-      <w:r>
-        <w:t>pedo</w:t>
-      </w:r>
-      <w:proofErr w:type="spellEnd"/>
-      <w:r>
-        <w:t xml:space="preserve"> ring. You can see the diagram for yourself here.</w:t>
-      </w:r>
-    </w:p>
-    <w:p>
-      <w:r>
-        <w:t>Second, a much larger diagram of how this pizza-</w:t>
-      </w:r>
-      <w:proofErr w:type="spellStart"/>
-      <w:r>
-        <w:t>pedo</w:t>
-      </w:r>
-      <w:proofErr w:type="spellEnd"/>
-      <w:r>
-        <w:t xml:space="preserve"> ring connects to international kidnapping (esp. the Madeleine McCann case) and other DNC allies like “spirit cooker” Marina </w:t>
-      </w:r>
-      <w:proofErr w:type="spellStart"/>
-      <w:r>
-        <w:t>Abramovic</w:t>
-      </w:r>
-      <w:proofErr w:type="spellEnd"/>
-      <w:r>
-        <w:t>.</w:t>
-      </w:r>
-    </w:p>
-    <w:p>
-      <w:r>
-        <w:t xml:space="preserve">Finally, a truly massive diagram of connections that implicate nations and leaders around the </w:t>
-      </w:r>
-      <w:proofErr w:type="gramStart"/>
-      <w:r>
-        <w:t>world, and</w:t>
-      </w:r>
-      <w:proofErr w:type="gramEnd"/>
-      <w:r>
-        <w:t xml:space="preserve"> put the sex trafficking cartel in the context of a global network of drug dealers, slave traders, murderers, and media elites.</w:t>
-      </w:r>
-    </w:p>
-    <w:p>
-      <w:r>
-        <w:t>This is an ongoing investigation so stay tuned for more.</w:t>
-      </w:r>
-    </w:p>
-    <w:p>
-      <w:r>
-        <w:t>Share this article to inform and encourage your friends and family!</w:t>
-      </w:r>
-    </w:p>
-    <w:p>
-      <w:r>
-        <w:t>____________________________________________________________________________________</w:t>
-      </w:r>
-    </w:p>
-    <w:p>
-      <w:pPr>
-        <w:rPr>
-          <w:i/>
-          <w:iCs/>
-        </w:rPr>
-      </w:pPr>
-      <w:r>
-        <w:rPr>
-          <w:i/>
-          <w:iCs/>
-        </w:rPr>
-        <w:t>Article 9: (satire)</w:t>
-      </w:r>
-      <w:r>
-        <w:rPr>
-          <w:i/>
-          <w:iCs/>
-        </w:rPr>
-        <w:tab/>
-      </w:r>
-      <w:r>
-        <w:rPr>
-          <w:i/>
-          <w:iCs/>
-        </w:rPr>
-        <w:tab/>
-      </w:r>
-      <w:r>
-        <w:rPr>
-          <w:i/>
-          <w:iCs/>
-        </w:rPr>
-        <w:tab/>
-      </w:r>
-      <w:r>
-        <w:rPr>
-          <w:i/>
-          <w:iCs/>
-        </w:rPr>
-        <w:tab/>
-      </w:r>
-      <w:r>
-        <w:rPr>
-          <w:i/>
-          <w:iCs/>
-        </w:rPr>
-        <w:tab/>
-      </w:r>
-      <w:r>
-        <w:rPr>
-          <w:i/>
-          <w:iCs/>
-        </w:rPr>
-        <w:tab/>
-      </w:r>
-      <w:r>
-        <w:rPr>
-          <w:i/>
-          <w:iCs/>
-        </w:rPr>
-        <w:tab/>
-        <w:t xml:space="preserve">Row </w:t>
-      </w:r>
-      <w:r>
-        <w:rPr>
-          <w:i/>
-          <w:iCs/>
-        </w:rPr>
-        <w:t>4</w:t>
-      </w:r>
-      <w:r>
-        <w:rPr>
-          <w:i/>
-          <w:iCs/>
-        </w:rPr>
-        <w:t xml:space="preserve">   </w:t>
-      </w:r>
-    </w:p>
-    <w:p>
-      <w:r>
         <w:t>Website: clickhole.com</w:t>
       </w:r>
     </w:p>
@@ -3563,7 +5086,7 @@
       <w:r>
         <w:t xml:space="preserve">URL:  </w:t>
       </w:r>
-      <w:hyperlink r:id="rId11" w:history="1">
+      <w:hyperlink r:id="rId12" w:history="1">
         <w:r>
           <w:rPr>
             <w:rStyle w:val="Hyperlink"/>
@@ -3628,15 +5151,12 @@
     </w:p>
     <w:p>
       <w:r>
-        <w:t xml:space="preserve">The universe must have conspired to bring Jake to that coffee shop the first time, because how else can you explain that a barista who, according to Jake’s imagination, has a working map of Westeros in her head just happened to be working there? Eerier still, one time a few weeks ago, Jake said, “It’s just one of those days,” while ordering his coffee, to which the barista replied, “Tell me about it,” and Jake interpreted that as a clear indication that she thought working for a corporate coffee shop was pretty </w:t>
-      </w:r>
+        <w:t>The universe must have conspired to bring Jake to that coffee shop the first time, because how else can you explain that a barista who, according to Jake’s imagination, has a working map of Westeros in her head just happened to be working there? Eerier still, one time a few weeks ago, Jake said, “It’s just one of those days,” while ordering his coffee, to which the barista replied, “Tell me about it,” and Jake interpreted that as a clear indication that she thought working for a corporate coffee shop was pretty lame but needed to pay the bills for art school, where she studies experimental painting but not the kind of experimental painting Jake thinks is stupid. Against all odds, he then managed to extrapolate from the way she smiles when she hands him his coffee that his barista enjoys a Saturday in just watching movies, would impress his dad with her ping-pong skills when she comes to visit over Thanksgiving, and totally sees the good in Jake even though he’s not great at parties and feels entitled to have his opinion constantly validated.</w:t>
+      </w:r>
+    </w:p>
+    <w:p>
       <w:r>
         <w:lastRenderedPageBreak/>
-        <w:t>lame but needed to pay the bills for art school, where she studies experimental painting but not the kind of experimental painting Jake thinks is stupid. Against all odds, he then managed to extrapolate from the way she smiles when she hands him his coffee that his barista enjoys a Saturday in just watching movies, would impress his dad with her ping-pong skills when she comes to visit over Thanksgiving, and totally sees the good in Jake even though he’s not great at parties and feels entitled to have his opinion constantly validated.</w:t>
-      </w:r>
-    </w:p>
-    <w:p>
-      <w:r>
         <w:t>Seriously, how did Jake manage to project a girl who checks all the boxes onto his everyday barista? Folks, love is real!</w:t>
       </w:r>
     </w:p>
@@ -3747,7 +5267,7 @@
       <w:r>
         <w:t xml:space="preserve">URL:  </w:t>
       </w:r>
-      <w:hyperlink r:id="rId12" w:history="1">
+      <w:hyperlink r:id="rId13" w:history="1">
         <w:r>
           <w:rPr>
             <w:rStyle w:val="Hyperlink"/>
@@ -3835,97 +5355,97 @@
     </w:p>
     <w:p>
       <w:r>
+        <w:t xml:space="preserve">There are concerns, however, about whether </w:t>
+      </w:r>
+      <w:proofErr w:type="spellStart"/>
+      <w:r>
+        <w:t>Ms</w:t>
+      </w:r>
+      <w:proofErr w:type="spellEnd"/>
+      <w:r>
+        <w:t xml:space="preserve"> Broke will see any money within her lifetime, as the Centrelink staffer who took her call said that now she was eligible for the aged pension, she would have to dial another number to lodge a new claim.</w:t>
+      </w:r>
+    </w:p>
+    <w:p>
+      <w:r>
+        <w:t>____________________________________________________________________________________</w:t>
+      </w:r>
+    </w:p>
+    <w:p>
+      <w:pPr>
+        <w:rPr>
+          <w:i/>
+          <w:iCs/>
+        </w:rPr>
+      </w:pPr>
+      <w:r>
+        <w:rPr>
+          <w:i/>
+          <w:iCs/>
+        </w:rPr>
+        <w:t>Article 11: (satire)</w:t>
+      </w:r>
+      <w:r>
+        <w:rPr>
+          <w:i/>
+          <w:iCs/>
+        </w:rPr>
+        <w:tab/>
+      </w:r>
+      <w:r>
+        <w:rPr>
+          <w:i/>
+          <w:iCs/>
+        </w:rPr>
+        <w:tab/>
+      </w:r>
+      <w:r>
+        <w:rPr>
+          <w:i/>
+          <w:iCs/>
+        </w:rPr>
+        <w:tab/>
+      </w:r>
+      <w:r>
+        <w:rPr>
+          <w:i/>
+          <w:iCs/>
+        </w:rPr>
+        <w:tab/>
+      </w:r>
+      <w:r>
+        <w:rPr>
+          <w:i/>
+          <w:iCs/>
+        </w:rPr>
+        <w:tab/>
+      </w:r>
+      <w:r>
+        <w:rPr>
+          <w:i/>
+          <w:iCs/>
+        </w:rPr>
+        <w:tab/>
+      </w:r>
+      <w:r>
+        <w:rPr>
+          <w:i/>
+          <w:iCs/>
+        </w:rPr>
+        <w:tab/>
+        <w:t xml:space="preserve">Row </w:t>
+      </w:r>
+      <w:r>
+        <w:rPr>
+          <w:i/>
+          <w:iCs/>
+        </w:rPr>
+        <w:t>10</w:t>
+      </w:r>
+    </w:p>
+    <w:p>
+      <w:r>
         <w:lastRenderedPageBreak/>
-        <w:t xml:space="preserve">There are concerns, however, about whether </w:t>
-      </w:r>
-      <w:proofErr w:type="spellStart"/>
-      <w:r>
-        <w:t>Ms</w:t>
-      </w:r>
-      <w:proofErr w:type="spellEnd"/>
-      <w:r>
-        <w:t xml:space="preserve"> Broke will see any money within her lifetime, as the Centrelink staffer who took her call said that now she was eligible for the aged pension, she would have to dial another number to lodge a new claim.</w:t>
-      </w:r>
-    </w:p>
-    <w:p>
-      <w:r>
-        <w:t>____________________________________________________________________________________</w:t>
-      </w:r>
-    </w:p>
-    <w:p>
-      <w:pPr>
-        <w:rPr>
-          <w:i/>
-          <w:iCs/>
-        </w:rPr>
-      </w:pPr>
-      <w:r>
-        <w:rPr>
-          <w:i/>
-          <w:iCs/>
-        </w:rPr>
-        <w:t>Article 11: (satire)</w:t>
-      </w:r>
-      <w:r>
-        <w:rPr>
-          <w:i/>
-          <w:iCs/>
-        </w:rPr>
-        <w:tab/>
-      </w:r>
-      <w:r>
-        <w:rPr>
-          <w:i/>
-          <w:iCs/>
-        </w:rPr>
-        <w:tab/>
-      </w:r>
-      <w:r>
-        <w:rPr>
-          <w:i/>
-          <w:iCs/>
-        </w:rPr>
-        <w:tab/>
-      </w:r>
-      <w:r>
-        <w:rPr>
-          <w:i/>
-          <w:iCs/>
-        </w:rPr>
-        <w:tab/>
-      </w:r>
-      <w:r>
-        <w:rPr>
-          <w:i/>
-          <w:iCs/>
-        </w:rPr>
-        <w:tab/>
-      </w:r>
-      <w:r>
-        <w:rPr>
-          <w:i/>
-          <w:iCs/>
-        </w:rPr>
-        <w:tab/>
-      </w:r>
-      <w:r>
-        <w:rPr>
-          <w:i/>
-          <w:iCs/>
-        </w:rPr>
-        <w:tab/>
-        <w:t xml:space="preserve">Row </w:t>
-      </w:r>
-      <w:r>
-        <w:rPr>
-          <w:i/>
-          <w:iCs/>
-        </w:rPr>
-        <w:t>10</w:t>
-      </w:r>
-    </w:p>
-    <w:p>
-      <w:r>
         <w:t>Website: betootaadvocate.com</w:t>
       </w:r>
     </w:p>
@@ -3933,7 +5453,7 @@
       <w:r>
         <w:t xml:space="preserve">URL:  </w:t>
       </w:r>
-      <w:hyperlink r:id="rId13" w:history="1">
+      <w:hyperlink r:id="rId14" w:history="1">
         <w:r>
           <w:rPr>
             <w:rStyle w:val="Hyperlink"/>
@@ -4066,17 +5586,17 @@
     </w:p>
     <w:p>
       <w:r>
+        <w:t>For citizens of the USA this comes as another critical blow to their abusive relationship with an amendment written at a point in time where someone could simply take over your farm by killing you.</w:t>
+      </w:r>
+    </w:p>
+    <w:p>
+      <w:r>
+        <w:t>President Donald Trump says no action will be taken until they see the findings of the Washington Bullets becoming the Washington Wizards study and someone is able to explain them to him on a Fox News morning show.</w:t>
+      </w:r>
+    </w:p>
+    <w:p>
+      <w:r>
         <w:lastRenderedPageBreak/>
-        <w:t>For citizens of the USA this comes as another critical blow to their abusive relationship with an amendment written at a point in time where someone could simply take over your farm by killing you.</w:t>
-      </w:r>
-    </w:p>
-    <w:p>
-      <w:r>
-        <w:t>President Donald Trump says no action will be taken until they see the findings of the Washington Bullets becoming the Washington Wizards study and someone is able to explain them to him on a Fox News morning show.</w:t>
-      </w:r>
-    </w:p>
-    <w:p>
-      <w:r>
         <w:t>____________________________________________________________________________________</w:t>
       </w:r>
     </w:p>
@@ -4154,7 +5674,7 @@
       <w:r>
         <w:t xml:space="preserve">URL:  </w:t>
       </w:r>
-      <w:hyperlink r:id="rId14" w:history="1">
+      <w:hyperlink r:id="rId15" w:history="1">
         <w:r>
           <w:rPr>
             <w:rStyle w:val="Hyperlink"/>
@@ -4228,25 +5748,25 @@
     </w:p>
     <w:p>
       <w:r>
+        <w:t xml:space="preserve">“I am concerned about lip service and I think others in the movement are concerned. This is a really hard thing to do. You basically </w:t>
+      </w:r>
+      <w:proofErr w:type="gramStart"/>
+      <w:r>
+        <w:t>have to</w:t>
+      </w:r>
+      <w:proofErr w:type="gramEnd"/>
+      <w:r>
+        <w:t xml:space="preserve"> break 50 votes. Depending on how the rules are changed or amended, you could get the vice president to weigh in and be the tiebreaker in the Senate.</w:t>
+      </w:r>
+    </w:p>
+    <w:p>
+      <w:r>
+        <w:t>“There is a path to do it. It’s a matter of is this going to be the most important thing for the administration when it comes to upholding the first human right and protecting human life in this country,” said Rose.</w:t>
+      </w:r>
+    </w:p>
+    <w:p>
+      <w:r>
         <w:lastRenderedPageBreak/>
-        <w:t xml:space="preserve">“I am concerned about lip service and I think others in the movement are concerned. This is a really hard thing to do. You basically </w:t>
-      </w:r>
-      <w:proofErr w:type="gramStart"/>
-      <w:r>
-        <w:t>have to</w:t>
-      </w:r>
-      <w:proofErr w:type="gramEnd"/>
-      <w:r>
-        <w:t xml:space="preserve"> break 50 votes. Depending on how the rules are changed or amended, you could get the vice president to weigh in and be the tiebreaker in the Senate.</w:t>
-      </w:r>
-    </w:p>
-    <w:p>
-      <w:r>
-        <w:t>“There is a path to do it. It’s a matter of is this going to be the most important thing for the administration when it comes to upholding the first human right and protecting human life in this country,” said Rose.</w:t>
-      </w:r>
-    </w:p>
-    <w:p>
-      <w:r>
         <w:t>The interview:</w:t>
       </w:r>
     </w:p>
@@ -4344,17 +5864,17 @@
     </w:p>
     <w:p>
       <w:r>
+        <w:t>“They’re going to march to the beat of their drum, even if that beat ultimately includes shooting down protections against infanticide,” said Rose.</w:t>
+      </w:r>
+    </w:p>
+    <w:p>
+      <w:r>
+        <w:t>One of the major themes at Friday’s March for Life was how science is on the side of the pro-life movement, especially with the advancements in ultrasound technology. Rose says the assertions that life begins at birth or that viability should determine personhood are relics.</w:t>
+      </w:r>
+    </w:p>
+    <w:p>
+      <w:r>
         <w:lastRenderedPageBreak/>
-        <w:t>“They’re going to march to the beat of their drum, even if that beat ultimately includes shooting down protections against infanticide,” said Rose.</w:t>
-      </w:r>
-    </w:p>
-    <w:p>
-      <w:r>
-        <w:t>One of the major themes at Friday’s March for Life was how science is on the side of the pro-life movement, especially with the advancements in ultrasound technology. Rose says the assertions that life begins at birth or that viability should determine personhood are relics.</w:t>
-      </w:r>
-    </w:p>
-    <w:p>
-      <w:r>
         <w:t>“If you create an arbitrary line at birth, then you are killing children who are viable before birth, children that are separated by inches of a birth canal from human rights protections. It’s arbitrary. It doesn’t make sense,” said Rose.</w:t>
       </w:r>
     </w:p>
@@ -4489,7 +6009,7 @@
       <w:r>
         <w:t xml:space="preserve">URL:  </w:t>
       </w:r>
-      <w:hyperlink r:id="rId15" w:history="1">
+      <w:hyperlink r:id="rId16" w:history="1">
         <w:r>
           <w:rPr>
             <w:rStyle w:val="Hyperlink"/>
@@ -4549,17 +6069,17 @@
     </w:p>
     <w:p>
       <w:r>
+        <w:t>Alliance Defending Freedom represents the bill’s sponsor, Rep. Steve Montenegro, and The Frederick Douglass Foundation. Also moving to intervene is Maricopa County Attorney William Montgomery, who is empowered to enforce the Arizona law.</w:t>
+      </w:r>
+    </w:p>
+    <w:p>
+      <w:r>
+        <w:t>Represented by the American Civil Liberties Union, the NAACP’s Maricopa County branch is suing together with the National Asian Pacific American Women’s Forum. Together the groups claim that the Arizona law is unconstitutional and stigmatizes minorities for their decision to have an abortion.</w:t>
+      </w:r>
+    </w:p>
+    <w:p>
+      <w:r>
         <w:lastRenderedPageBreak/>
-        <w:t>Alliance Defending Freedom represents the bill’s sponsor, Rep. Steve Montenegro, and The Frederick Douglass Foundation. Also moving to intervene is Maricopa County Attorney William Montgomery, who is empowered to enforce the Arizona law.</w:t>
-      </w:r>
-    </w:p>
-    <w:p>
-      <w:r>
-        <w:t>Represented by the American Civil Liberties Union, the NAACP’s Maricopa County branch is suing together with the National Asian Pacific American Women’s Forum. Together the groups claim that the Arizona law is unconstitutional and stigmatizes minorities for their decision to have an abortion.</w:t>
-      </w:r>
-    </w:p>
-    <w:p>
-      <w:r>
         <w:t>“It is a tragic injustice to discriminate against unborn babies because of their race or gender,” said Montenegro, primary sponsor of HB 2443. “The public must not be misled by misinformation aimed solely at dismantling a law that gives every child the equality he or she deserves.”</w:t>
       </w:r>
     </w:p>
@@ -4697,7 +6217,7 @@
       <w:r>
         <w:t xml:space="preserve">URL:  </w:t>
       </w:r>
-      <w:hyperlink r:id="rId16" w:history="1">
+      <w:hyperlink r:id="rId17" w:history="1">
         <w:r>
           <w:rPr>
             <w:rStyle w:val="Hyperlink"/>
@@ -4731,17 +6251,17 @@
     </w:p>
     <w:p>
       <w:r>
+        <w:t>Unemployment among blacks declined from 8 percent one year ago to 7.3 percent in November, according to the Bureau of Labor Statistics. Blacks’ labor force participation rate rose slightly over the past year, from 61.9 percent in November 2016 to 62.2 percent last month.</w:t>
+      </w:r>
+    </w:p>
+    <w:p>
+      <w:r>
+        <w:t>Unemployment among Hispanics fell by a percentage point, from 5.7 percent to 4.7 percent, over the year. Hispanics’ labor force participation rate held steady, dipping from 65.7 percent to 65.6 percent.</w:t>
+      </w:r>
+    </w:p>
+    <w:p>
+      <w:r>
         <w:lastRenderedPageBreak/>
-        <w:t>Unemployment among blacks declined from 8 percent one year ago to 7.3 percent in November, according to the Bureau of Labor Statistics. Blacks’ labor force participation rate rose slightly over the past year, from 61.9 percent in November 2016 to 62.2 percent last month.</w:t>
-      </w:r>
-    </w:p>
-    <w:p>
-      <w:r>
-        <w:t>Unemployment among Hispanics fell by a percentage point, from 5.7 percent to 4.7 percent, over the year. Hispanics’ labor force participation rate held steady, dipping from 65.7 percent to 65.6 percent.</w:t>
-      </w:r>
-    </w:p>
-    <w:p>
-      <w:r>
         <w:t>The labor force participation rate reflects the percentage of Americans working or actively looking for work, while the unemployment rate is the percentage of jobless Americans still looking for work, as opposed to having given up.</w:t>
       </w:r>
     </w:p>
@@ -4805,7 +6325,6 @@
     </w:p>
     <w:p>
       <w:r>
-        <w:lastRenderedPageBreak/>
         <w:t>____________________________________________________________________________________</w:t>
       </w:r>
     </w:p>
@@ -4907,7 +6426,7 @@
       <w:r>
         <w:t xml:space="preserve">URL:  </w:t>
       </w:r>
-      <w:hyperlink r:id="rId17" w:history="1">
+      <w:hyperlink r:id="rId18" w:history="1">
         <w:r>
           <w:rPr>
             <w:rStyle w:val="Hyperlink"/>
@@ -4918,6 +6437,7 @@
     </w:p>
     <w:p>
       <w:r>
+        <w:lastRenderedPageBreak/>
         <w:t>Headline: Finding wonder and foreboding in the pathway of a total eclipse</w:t>
       </w:r>
     </w:p>
@@ -4995,8 +6515,11 @@
     </w:p>
     <w:p>
       <w:r>
+        <w:t xml:space="preserve">It was Rudolf Otto, a scholar of religion in the early 20th century, who wrote about the “idea of the holy,” contending that each one of us has an inherent response to the numinous realities of life. By numinous he meant a divine power at work that invites us to a sense of mystery, fear and, perhaps, worship. At the heart of the religious impulse is the sense of grandeur of God’s creation, the idea that something lies behind the phenomena of earthly processes. A pious Christian, Otto sought to defend </w:t>
+      </w:r>
+      <w:r>
         <w:lastRenderedPageBreak/>
-        <w:t>It was Rudolf Otto, a scholar of religion in the early 20th century, who wrote about the “idea of the holy,” contending that each one of us has an inherent response to the numinous realities of life. By numinous he meant a divine power at work that invites us to a sense of mystery, fear and, perhaps, worship. At the heart of the religious impulse is the sense of grandeur of God’s creation, the idea that something lies behind the phenomena of earthly processes. A pious Christian, Otto sought to defend belief from naturalistic tendencies, the argument that the whole of this world can be explained without a theistic hypothesis.</w:t>
+        <w:t>belief from naturalistic tendencies, the argument that the whole of this world can be explained without a theistic hypothesis.</w:t>
       </w:r>
     </w:p>
     <w:p>
@@ -5120,7 +6643,7 @@
       <w:r>
         <w:t xml:space="preserve">URL:  </w:t>
       </w:r>
-      <w:hyperlink r:id="rId18" w:history="1">
+      <w:hyperlink r:id="rId19" w:history="1">
         <w:r>
           <w:rPr>
             <w:rStyle w:val="Hyperlink"/>
@@ -5161,12 +6684,12 @@
     </w:p>
     <w:p>
       <w:r>
+        <w:t>They answered his call by the thousands. They flocked to Syria and Iraq from North Africa, Europe, and Asia. Britain was rocked by reports that more of its Muslim residents had joined ISIS than joined the British military. ISIS initiated genocide. It threatened the Kurds. It threatened Baghdad. Americans old enough to remember the fall of Saigon began to wonder: Was history repeating itself?</w:t>
+      </w:r>
+    </w:p>
+    <w:p>
+      <w:r>
         <w:lastRenderedPageBreak/>
-        <w:t>They answered his call by the thousands. They flocked to Syria and Iraq from North Africa, Europe, and Asia. Britain was rocked by reports that more of its Muslim residents had joined ISIS than joined the British military. ISIS initiated genocide. It threatened the Kurds. It threatened Baghdad. Americans old enough to remember the fall of Saigon began to wonder: Was history repeating itself?</w:t>
-      </w:r>
-    </w:p>
-    <w:p>
-      <w:r>
         <w:t>For veterans of the Iraq War like me, these were extraordinarily painful months. Friends died over there. Others lost limbs or suffered terrible wounds. Every man and woman who served in Iraq sacrificed something, even if it was “only” a year of their life. And now our nation looked like a bystander to a calamity. Through withdrawal, we’d squandered the military victory of the Surge. Through withdrawal, we’d empowered our enemies.</w:t>
       </w:r>
     </w:p>
@@ -5220,13 +6743,16 @@
     </w:p>
     <w:p>
       <w:r>
+        <w:t>We’re also understandably wary of “mission accomplished” moments. Jihadists, including ISIS jihadists, are still out there seeking to kill Americans. And we shouldn’t minimize that reality in acknowledging the momentous accomplishment of the Caliphate’s defeat.</w:t>
+      </w:r>
+    </w:p>
+    <w:p>
+      <w:r>
+        <w:t xml:space="preserve">But part of the blame still rests with us. Let’s be honest: Panic and fear make for a better story than victory and peace. I hear all the time from friends who ask me to “write more about good news.” Yet I </w:t>
+      </w:r>
+      <w:r>
         <w:lastRenderedPageBreak/>
-        <w:t>We’re also understandably wary of “mission accomplished” moments. Jihadists, including ISIS jihadists, are still out there seeking to kill Americans. And we shouldn’t minimize that reality in acknowledging the momentous accomplishment of the Caliphate’s defeat.</w:t>
-      </w:r>
-    </w:p>
-    <w:p>
-      <w:r>
-        <w:t>But part of the blame still rests with us. Let’s be honest: Panic and fear make for a better story than victory and peace. I hear all the time from friends who ask me to “write more about good news.” Yet I write about good news all the time, and those pieces are often among my least-read articles. Perhaps I’m simply bad at writing about good things. Or perhaps the public has less appetite for the positive.</w:t>
+        <w:t>write about good news all the time, and those pieces are often among my least-read articles. Perhaps I’m simply bad at writing about good things. Or perhaps the public has less appetite for the positive.</w:t>
       </w:r>
     </w:p>
     <w:p>
@@ -5362,7 +6888,7 @@
       <w:r>
         <w:t xml:space="preserve">URL:  </w:t>
       </w:r>
-      <w:hyperlink r:id="rId19" w:history="1">
+      <w:hyperlink r:id="rId20" w:history="1">
         <w:r>
           <w:rPr>
             <w:rStyle w:val="Hyperlink"/>
@@ -5414,13 +6940,75 @@
     </w:p>
     <w:p>
       <w:r>
+        <w:t>Vox, and other left-wing outlets and blogs like Gizmodo, are not given the same fact-check treatment. When searching their names, a “Topics they write about” section appears, but there are no “Reviewed Claims.”</w:t>
+      </w:r>
+    </w:p>
+    <w:p>
+      <w:r>
+        <w:t xml:space="preserve">In fact, a review of mainstream outlets, as well as other outlets associated with liberal and conservative audiences, shows that only conservative sites feature the highly misleading, subjective analysis. Several conservative-leaning outlets like </w:t>
+      </w:r>
+      <w:proofErr w:type="spellStart"/>
+      <w:r>
+        <w:t>TheDC</w:t>
+      </w:r>
+      <w:proofErr w:type="spellEnd"/>
+      <w:r>
+        <w:t xml:space="preserve"> are “vetted,” while equally partisan sites like Vox, ThinkProgress, Slate, The Huffington Post, Daily Kos, Salon, Vice and Mother Jones are spared.</w:t>
+      </w:r>
+    </w:p>
+    <w:p>
+      <w:r>
         <w:lastRenderedPageBreak/>
-        <w:t>Vox, and other left-wing outlets and blogs like Gizmodo, are not given the same fact-check treatment. When searching their names, a “Topics they write about” section appears, but there are no “Reviewed Claims.”</w:t>
-      </w:r>
-    </w:p>
-    <w:p>
-      <w:r>
-        <w:t xml:space="preserve">In fact, a review of mainstream outlets, as well as other outlets associated with liberal and conservative audiences, shows that only conservative sites feature the highly misleading, subjective analysis. Several conservative-leaning outlets like </w:t>
+        <w:t>Occupy Democrats is apparently the only popular content provider from that end of the political spectrum with a fact-checking section.</w:t>
+      </w:r>
+    </w:p>
+    <w:p>
+      <w:r>
+        <w:t xml:space="preserve">Big name publications like The New York Times, The Washington Post, and the Los Angeles Times are even given a column showcasing </w:t>
+      </w:r>
+      <w:proofErr w:type="gramStart"/>
+      <w:r>
+        <w:t>all of</w:t>
+      </w:r>
+      <w:proofErr w:type="gramEnd"/>
+      <w:r>
+        <w:t xml:space="preserve"> the awards they have earned over the years.</w:t>
+      </w:r>
+    </w:p>
+    <w:p>
+      <w:r>
+        <w:t>The Robert Mueller fact check (pictured above) is a case in point for Google’s new feature.</w:t>
+      </w:r>
+    </w:p>
+    <w:p>
+      <w:r>
+        <w:t>Ostensibly trying to sum up the crux of the post, the third-party “fact-checking” organization says the “claim” in a DC article that special Counsel Robert Mueller is hiring people that “are all Hillary Clinton supporters” is misleading, if not false.</w:t>
+      </w:r>
+    </w:p>
+    <w:p>
+      <w:r>
+        <w:t xml:space="preserve">The problem is that </w:t>
+      </w:r>
+      <w:proofErr w:type="spellStart"/>
+      <w:r>
+        <w:t>TheDC’s</w:t>
+      </w:r>
+      <w:proofErr w:type="spellEnd"/>
+      <w:r>
+        <w:t xml:space="preserve"> article makes no such claim. Their cited language doesn’t even appear in the article. Worse yet, there was no language trying to make it seem that the investigation into the Trump administration and Russia is entirely comprised of Clinton donors. The story simply contained the news: Mueller hired a Hillary Clinton donor to aid the investigation into President Donald Trump.</w:t>
+      </w:r>
+    </w:p>
+    <w:p>
+      <w:r>
+        <w:t xml:space="preserve">Still, the Washington Post gave the claim, which came from Trump himself, its official “Three </w:t>
+      </w:r>
+      <w:proofErr w:type="spellStart"/>
+      <w:r>
+        <w:t>Pinocchios</w:t>
+      </w:r>
+      <w:proofErr w:type="spellEnd"/>
+      <w:r>
+        <w:t xml:space="preserve">” rating. The method applies to several other checks. Claims concocted or adulterated by someone outside the </w:t>
       </w:r>
       <w:proofErr w:type="spellStart"/>
       <w:r>
@@ -5428,61 +7016,7 @@
       </w:r>
       <w:proofErr w:type="spellEnd"/>
       <w:r>
-        <w:t xml:space="preserve"> are “vetted,” while equally partisan sites like Vox, ThinkProgress, Slate, The Huffington Post, Daily Kos, Salon, Vice and Mother Jones are spared.</w:t>
-      </w:r>
-    </w:p>
-    <w:p>
-      <w:r>
-        <w:t>Occupy Democrats is apparently the only popular content provider from that end of the political spectrum with a fact-checking section.</w:t>
-      </w:r>
-    </w:p>
-    <w:p>
-      <w:r>
-        <w:t xml:space="preserve">Big name publications like The New York Times, The Washington Post, and the Los Angeles Times are even given a column showcasing </w:t>
-      </w:r>
-      <w:proofErr w:type="gramStart"/>
-      <w:r>
-        <w:t>all of</w:t>
-      </w:r>
-      <w:proofErr w:type="gramEnd"/>
-      <w:r>
-        <w:t xml:space="preserve"> the awards they have earned over the years.</w:t>
-      </w:r>
-    </w:p>
-    <w:p>
-      <w:r>
-        <w:t>The Robert Mueller fact check (pictured above) is a case in point for Google’s new feature.</w:t>
-      </w:r>
-    </w:p>
-    <w:p>
-      <w:r>
-        <w:t>Ostensibly trying to sum up the crux of the post, the third-party “fact-checking” organization says the “claim” in a DC article that special Counsel Robert Mueller is hiring people that “are all Hillary Clinton supporters” is misleading, if not false.</w:t>
-      </w:r>
-    </w:p>
-    <w:p>
-      <w:r>
-        <w:t xml:space="preserve">The problem is that </w:t>
-      </w:r>
-      <w:proofErr w:type="spellStart"/>
-      <w:r>
-        <w:t>TheDC’s</w:t>
-      </w:r>
-      <w:proofErr w:type="spellEnd"/>
-      <w:r>
-        <w:t xml:space="preserve"> article makes no such claim. Their cited language doesn’t even appear in the article. Worse yet, there was no language trying to make it seem that the investigation into the Trump administration and Russia is entirely comprised of Clinton donors. The story simply contained the news: Mueller hired a Hillary Clinton donor to aid the investigation into President Donald Trump.</w:t>
-      </w:r>
-    </w:p>
-    <w:p>
-      <w:r>
-        <w:t xml:space="preserve">Still, the Washington Post gave the claim, which came from Trump himself, its official “Three </w:t>
-      </w:r>
-      <w:proofErr w:type="spellStart"/>
-      <w:r>
-        <w:t>Pinocchios</w:t>
-      </w:r>
-      <w:proofErr w:type="spellEnd"/>
-      <w:r>
-        <w:t xml:space="preserve">” rating. The method applies to several other checks. Claims concocted or adulterated by someone outside the </w:t>
+        <w:t xml:space="preserve"> are attributed to </w:t>
       </w:r>
       <w:proofErr w:type="spellStart"/>
       <w:r>
@@ -5490,7 +7024,17 @@
       </w:r>
       <w:proofErr w:type="spellEnd"/>
       <w:r>
-        <w:t xml:space="preserve"> are attributed to </w:t>
+        <w:t>, in what appears to be a feature that only applies to conservative sites.</w:t>
+      </w:r>
+    </w:p>
+    <w:p>
+      <w:r>
+        <w:t>Examples of such misattribution and misrepresentation are aplenty.</w:t>
+      </w:r>
+    </w:p>
+    <w:p>
+      <w:r>
+        <w:t xml:space="preserve">For instance, using Snopes.com, an organization with highly dubious fact-checking capabilities, Google’s platform shows an article by </w:t>
       </w:r>
       <w:proofErr w:type="spellStart"/>
       <w:r>
@@ -5498,17 +7042,35 @@
       </w:r>
       <w:proofErr w:type="spellEnd"/>
       <w:r>
-        <w:t>, in what appears to be a feature that only applies to conservative sites.</w:t>
-      </w:r>
-    </w:p>
-    <w:p>
-      <w:r>
-        <w:t>Examples of such misattribution and misrepresentation are aplenty.</w:t>
-      </w:r>
-    </w:p>
-    <w:p>
-      <w:r>
-        <w:t xml:space="preserve">For instance, using Snopes.com, an organization with highly dubious fact-checking capabilities, Google’s platform shows an article by </w:t>
+        <w:t xml:space="preserve"> to have a so-called “mixture” of truth.</w:t>
+      </w:r>
+    </w:p>
+    <w:p>
+      <w:r>
+        <w:t>The “claim” made, according to Snopes.com and Google, is “a transgender woman raped a young girl in a women’s bathroom because bills were passed…”</w:t>
+      </w:r>
+    </w:p>
+    <w:p>
+      <w:r>
+        <w:t xml:space="preserve">A quick read of the news piece shows that there was no mention of a bill or any form of legislation. The story was merely a straightforward reporting of a disturbing incident originally reported on by a local outlet. (RELATED: Why is Google CEO Eric Schmidt Technically Serving </w:t>
+      </w:r>
+      <w:proofErr w:type="gramStart"/>
+      <w:r>
+        <w:t>In</w:t>
+      </w:r>
+      <w:proofErr w:type="gramEnd"/>
+      <w:r>
+        <w:t xml:space="preserve"> The Department Of Defense?)</w:t>
+      </w:r>
+    </w:p>
+    <w:p>
+      <w:r>
+        <w:t>And like Snopes, another one of Google’s fact-checking partners, Climate Feedback, is not usually regarded as objective.</w:t>
+      </w:r>
+    </w:p>
+    <w:p>
+      <w:r>
+        <w:t xml:space="preserve">Snopes and Google also decided to “fact-check” an obviously tongue-in-cheek article in which a writer for </w:t>
       </w:r>
       <w:proofErr w:type="spellStart"/>
       <w:r>
@@ -5516,110 +7078,71 @@
       </w:r>
       <w:proofErr w:type="spellEnd"/>
       <w:r>
-        <w:t xml:space="preserve"> to have a so-called “mixture” of truth.</w:t>
-      </w:r>
-    </w:p>
-    <w:p>
-      <w:r>
-        <w:t>The “claim” made, according to Snopes.com and Google, is “a transgender woman raped a young girl in a women’s bathroom because bills were passed…”</w:t>
-      </w:r>
-    </w:p>
-    <w:p>
-      <w:r>
-        <w:t xml:space="preserve">A quick read of the news piece shows that there was no mention of a bill or any form of legislation. The story was merely a straightforward reporting of a disturbing incident originally reported on by a local outlet. (RELATED: Why is Google CEO Eric Schmidt Technically Serving </w:t>
-      </w:r>
-      <w:proofErr w:type="gramStart"/>
-      <w:r>
-        <w:t>In</w:t>
-      </w:r>
-      <w:proofErr w:type="gramEnd"/>
-      <w:r>
-        <w:t xml:space="preserve"> The Department Of Defense?)</w:t>
-      </w:r>
-    </w:p>
-    <w:p>
-      <w:r>
-        <w:t>And like Snopes, another one of Google’s fact-checking partners, Climate Feedback, is not usually regarded as objective.</w:t>
-      </w:r>
-    </w:p>
-    <w:p>
-      <w:r>
-        <w:t xml:space="preserve">Snopes and Google also decided to “fact-check” an obviously tongue-in-cheek article in which a writer for </w:t>
-      </w:r>
-      <w:proofErr w:type="spellStart"/>
-      <w:r>
-        <w:t>TheDC</w:t>
-      </w:r>
-      <w:proofErr w:type="spellEnd"/>
-      <w:r>
         <w:t xml:space="preserve"> pokes fun at a professor saying the solar eclipse in 2017 was naturally racist.</w:t>
       </w:r>
     </w:p>
     <w:p>
       <w:r>
-        <w:t xml:space="preserve">Even Vox pointed out the absurdity of the educator’s literary tirade on Mother Nature’s purported racial prejudice, and the damage it might have done to real arguments of apparent racism. While Snopes got </w:t>
-      </w:r>
+        <w:t>Even Vox pointed out the absurdity of the educator’s literary tirade on Mother Nature’s purported racial prejudice, and the damage it might have done to real arguments of apparent racism. While Snopes got some flak for its choice, no one seems to have noticed the absurdity of the world’s go-to search engine providing fact-checks to purposefully irreverent content, rather than hard news stories.</w:t>
+      </w:r>
+    </w:p>
+    <w:p>
+      <w:r>
+        <w:t xml:space="preserve">Overall, such inclusion embodies Google’s fact-checking services, which, as many presciently feared, are biased, if not also downright libelous. (RELATED: Silicon Valley Seems </w:t>
+      </w:r>
+      <w:proofErr w:type="gramStart"/>
+      <w:r>
+        <w:t>To</w:t>
+      </w:r>
+      <w:proofErr w:type="gramEnd"/>
+      <w:r>
+        <w:t xml:space="preserve"> Love Burying Conservative News)</w:t>
+      </w:r>
+    </w:p>
+    <w:p>
+      <w:r>
+        <w:t xml:space="preserve">Google acknowledged it received an inquiry from </w:t>
+      </w:r>
+      <w:proofErr w:type="spellStart"/>
+      <w:proofErr w:type="gramStart"/>
+      <w:r>
+        <w:t>TheDCNF</w:t>
+      </w:r>
+      <w:proofErr w:type="spellEnd"/>
+      <w:r>
+        <w:t>, but</w:t>
+      </w:r>
+      <w:proofErr w:type="gramEnd"/>
+      <w:r>
+        <w:t xml:space="preserve"> did not fully respond by time of publication.</w:t>
+      </w:r>
+    </w:p>
+    <w:p>
       <w:r>
         <w:lastRenderedPageBreak/>
-        <w:t>some flak for its choice, no one seems to have noticed the absurdity of the world’s go-to search engine providing fact-checks to purposefully irreverent content, rather than hard news stories.</w:t>
-      </w:r>
-    </w:p>
-    <w:p>
-      <w:r>
-        <w:t xml:space="preserve">Overall, such inclusion embodies Google’s fact-checking services, which, as many presciently feared, are biased, if not also downright libelous. (RELATED: Silicon Valley Seems </w:t>
-      </w:r>
-      <w:proofErr w:type="gramStart"/>
-      <w:r>
-        <w:t>To</w:t>
-      </w:r>
-      <w:proofErr w:type="gramEnd"/>
-      <w:r>
-        <w:t xml:space="preserve"> Love Burying Conservative News)</w:t>
-      </w:r>
-    </w:p>
-    <w:p>
-      <w:r>
-        <w:t xml:space="preserve">Google acknowledged it received an inquiry from </w:t>
-      </w:r>
-      <w:proofErr w:type="spellStart"/>
-      <w:proofErr w:type="gramStart"/>
+        <w:t>Follow Eric on Twitter</w:t>
+      </w:r>
+    </w:p>
+    <w:p>
+      <w:r>
+        <w:t>Send tips to [email protected].</w:t>
+      </w:r>
+    </w:p>
+    <w:p>
+      <w:r>
+        <w:t>Freedom of Speech Isn’t Free</w:t>
+      </w:r>
+    </w:p>
+    <w:p>
+      <w:r>
+        <w:t xml:space="preserve">The Daily Caller News Foundation is working hard to balance out the biased American media. For as little as $3, you can help us. Make a one-time donation to support the quality, independent journalism of </w:t>
+      </w:r>
+      <w:proofErr w:type="spellStart"/>
       <w:r>
         <w:t>TheDCNF</w:t>
       </w:r>
       <w:proofErr w:type="spellEnd"/>
       <w:r>
-        <w:t>, but</w:t>
-      </w:r>
-      <w:proofErr w:type="gramEnd"/>
-      <w:r>
-        <w:t xml:space="preserve"> did not fully respond by time of publication.</w:t>
-      </w:r>
-    </w:p>
-    <w:p>
-      <w:r>
-        <w:t>Follow Eric on Twitter</w:t>
-      </w:r>
-    </w:p>
-    <w:p>
-      <w:r>
-        <w:t>Send tips to [email protected].</w:t>
-      </w:r>
-    </w:p>
-    <w:p>
-      <w:r>
-        <w:t>Freedom of Speech Isn’t Free</w:t>
-      </w:r>
-    </w:p>
-    <w:p>
-      <w:r>
-        <w:t xml:space="preserve">The Daily Caller News Foundation is working hard to balance out the biased American media. For as little as $3, you can help us. Make a one-time donation to support the quality, independent journalism of </w:t>
-      </w:r>
-      <w:proofErr w:type="spellStart"/>
-      <w:r>
-        <w:t>TheDCNF</w:t>
-      </w:r>
-      <w:proofErr w:type="spellEnd"/>
-      <w:r>
         <w:t>. We’re not dependent on commercial or political support and we do not accept any government funding.</w:t>
       </w:r>
     </w:p>
@@ -5723,7 +7246,7 @@
       <w:r>
         <w:t xml:space="preserve">URL:  </w:t>
       </w:r>
-      <w:hyperlink r:id="rId20" w:history="1">
+      <w:hyperlink r:id="rId21" w:history="1">
         <w:r>
           <w:rPr>
             <w:rStyle w:val="Hyperlink"/>
@@ -5782,33 +7305,33 @@
     </w:p>
     <w:p>
       <w:r>
+        <w:t>The victims are believed to be mostly fishing crews driven by hunger and desperation further out into the sea between the Korean Peninsula and Japan.</w:t>
+      </w:r>
+    </w:p>
+    <w:p>
+      <w:r>
+        <w:t xml:space="preserve">Several North Korean defectors spoke last year about the extreme poverty and starvation gripping many citizens under Kim Jong </w:t>
+      </w:r>
+      <w:proofErr w:type="spellStart"/>
+      <w:r>
+        <w:t>Un's</w:t>
+      </w:r>
+      <w:proofErr w:type="spellEnd"/>
+      <w:r>
+        <w:t xml:space="preserve"> regime. Christians suffer heavily there </w:t>
+      </w:r>
+      <w:proofErr w:type="gramStart"/>
+      <w:r>
+        <w:t>too, and</w:t>
+      </w:r>
+      <w:proofErr w:type="gramEnd"/>
+      <w:r>
+        <w:t xml:space="preserve"> are often sent to prison camps or executed if their faith is discovered.</w:t>
+      </w:r>
+    </w:p>
+    <w:p>
+      <w:r>
         <w:lastRenderedPageBreak/>
-        <w:t>The victims are believed to be mostly fishing crews driven by hunger and desperation further out into the sea between the Korean Peninsula and Japan.</w:t>
-      </w:r>
-    </w:p>
-    <w:p>
-      <w:r>
-        <w:t xml:space="preserve">Several North Korean defectors spoke last year about the extreme poverty and starvation gripping many citizens under Kim Jong </w:t>
-      </w:r>
-      <w:proofErr w:type="spellStart"/>
-      <w:r>
-        <w:t>Un's</w:t>
-      </w:r>
-      <w:proofErr w:type="spellEnd"/>
-      <w:r>
-        <w:t xml:space="preserve"> regime. Christians suffer heavily there </w:t>
-      </w:r>
-      <w:proofErr w:type="gramStart"/>
-      <w:r>
-        <w:t>too, and</w:t>
-      </w:r>
-      <w:proofErr w:type="gramEnd"/>
-      <w:r>
-        <w:t xml:space="preserve"> are often sent to prison camps or executed if their faith is discovered.</w:t>
-      </w:r>
-    </w:p>
-    <w:p>
-      <w:r>
         <w:t xml:space="preserve">The discovery of this year's first ghost ship coincides with news that North and South Korea will march under the same flag for the opening of the Winter Olympic games, which will take place between Feb. 9–25 in </w:t>
       </w:r>
       <w:proofErr w:type="spellStart"/>
@@ -5985,7 +7508,7 @@
       <w:r>
         <w:t xml:space="preserve">URL:  </w:t>
       </w:r>
-      <w:hyperlink r:id="rId21" w:history="1">
+      <w:hyperlink r:id="rId22" w:history="1">
         <w:r>
           <w:rPr>
             <w:rStyle w:val="Hyperlink"/>
@@ -6025,20 +7548,17 @@
     </w:p>
     <w:p>
       <w:r>
-        <w:t xml:space="preserve">Chelsea Manning confirmed on Sunday that she is challenging Senator Cardin’s re-election effort in the Democratic primary this June. Her campaign has real potential to raise key issues. One of them revolves </w:t>
-      </w:r>
+        <w:t>Chelsea Manning confirmed on Sunday that she is challenging Senator Cardin’s re-election effort in the Democratic primary this June. Her campaign has real potential to raise key issues. One of them revolves around the kind of bellicose rhetoric that heightens the dangers of conflict between the world’s two nuclear superpowers.</w:t>
+      </w:r>
+    </w:p>
+    <w:p>
+      <w:r>
+        <w:t>In a typical foray into reckless hyperbole, Cardin told a public forum in November: “When you use cyber in an affirmative way to compromise our democratic, free election system, that’s an attack against America. It’s an act of war. It is an act of war.”</w:t>
+      </w:r>
+    </w:p>
+    <w:p>
       <w:r>
         <w:lastRenderedPageBreak/>
-        <w:t>around the kind of bellicose rhetoric that heightens the dangers of conflict between the world’s two nuclear superpowers.</w:t>
-      </w:r>
-    </w:p>
-    <w:p>
-      <w:r>
-        <w:t>In a typical foray into reckless hyperbole, Cardin told a public forum in November: “When you use cyber in an affirmative way to compromise our democratic, free election system, that’s an attack against America. It’s an act of war. It is an act of war.”</w:t>
-      </w:r>
-    </w:p>
-    <w:p>
-      <w:r>
         <w:t>Cardin is far from the only member of Congress to use “act of war” rhetoric about alleged Russian cyber actions. Republican ultra-hawk Arizona Senator John McCain has hurled the phrase at Russia. But the most use of the phrase comes from a range of Democrats, such as Connecticut Senator Richard Blumenthal and the normally sensible Northern California Representative Jackie Speier.</w:t>
       </w:r>
     </w:p>
@@ -6110,16 +7630,16 @@
     </w:p>
     <w:p>
       <w:r>
-        <w:t xml:space="preserve">Democratic leadership used to be much saner. Five decades ago, it was the fanatical Republican standard bearer Barry Goldwater who scorned reaching out to the Kremlin – while Democratic President </w:t>
+        <w:t>Democratic leadership used to be much saner. Five decades ago, it was the fanatical Republican standard bearer Barry Goldwater who scorned reaching out to the Kremlin – while Democratic President Lyndon Johnson wisely sought détente with Russian leaders on behalf of peaceful coexistence and reducing the risks of nuclear conflagration.</w:t>
+      </w:r>
+    </w:p>
+    <w:p>
+      <w:r>
+        <w:t xml:space="preserve">Right after being sentenced to prison in August 2013 for heroic whistleblowing that exposed many U.S. war crimes, Chelsea Manning released a statement that quoted Howard Zinn: “There is not a flag large enough to cover the shame of killing innocent people.” A nuclear war between the United States and </w:t>
       </w:r>
       <w:r>
         <w:lastRenderedPageBreak/>
-        <w:t>Lyndon Johnson wisely sought détente with Russian leaders on behalf of peaceful coexistence and reducing the risks of nuclear conflagration.</w:t>
-      </w:r>
-    </w:p>
-    <w:p>
-      <w:r>
-        <w:t>Right after being sentenced to prison in August 2013 for heroic whistleblowing that exposed many U.S. war crimes, Chelsea Manning released a statement that quoted Howard Zinn: “There is not a flag large enough to cover the shame of killing innocent people.” A nuclear war between the United States and Russia would do more than kill vast numbers of innocent people. Scientific research tells us that a nuclear holocaust would make the Earth “virtually uninhabitable.”</w:t>
+        <w:t>Russia would do more than kill vast numbers of innocent people. Scientific research tells us that a nuclear holocaust would make the Earth “virtually uninhabitable.”</w:t>
       </w:r>
     </w:p>
     <w:p>
@@ -6278,12 +7798,12 @@
     </w:p>
     <w:p>
       <w:r>
+        <w:t>Named after the 1973 U.S. Supreme Court decision that legalized elective abortions, the documentary stars Hollywood actor Jon Voight and is said to be the first movie ever to expose "the real untold story of how people lied; how the media lied; and how the courts were manipulated to pass a law that has since killed over 60 million Americans."</w:t>
+      </w:r>
+    </w:p>
+    <w:p>
+      <w:r>
         <w:lastRenderedPageBreak/>
-        <w:t>Named after the 1973 U.S. Supreme Court decision that legalized elective abortions, the documentary stars Hollywood actor Jon Voight and is said to be the first movie ever to expose "the real untold story of how people lied; how the media lied; and how the courts were manipulated to pass a law that has since killed over 60 million Americans."</w:t>
-      </w:r>
-    </w:p>
-    <w:p>
-      <w:r>
         <w:t>Expand | Collapse (Photo: Reuters/Mary F. Calvert) Alveda King, founder of Alveda King Ministries, speaks during an "I Have a Dream" Gospel brunch at the Willard InterContinental Hotel in Washington, D.C., on August 25, 2013.</w:t>
       </w:r>
     </w:p>
@@ -6355,11 +7875,7 @@
     </w:p>
     <w:p>
       <w:r>
-        <w:t xml:space="preserve">"With 2 billion users, it can be argued that Facebook has become a public utility and thus cannot discriminate against users based upon their political or religious views," Johnston told CP on Tuesday. </w:t>
-      </w:r>
-      <w:r>
-        <w:lastRenderedPageBreak/>
-        <w:t>"Conservative users who don't tow the liberal line on issues like Islam, abortion, and homosexuality are repeatedly banned and silenced in an Orwellian manner for expressing their valid concerns, thus causing conservatives to cry out for an alternative platform that welcomes the free exchange of ideas."</w:t>
+        <w:t>"With 2 billion users, it can be argued that Facebook has become a public utility and thus cannot discriminate against users based upon their political or religious views," Johnston told CP on Tuesday. "Conservative users who don't tow the liberal line on issues like Islam, abortion, and homosexuality are repeatedly banned and silenced in an Orwellian manner for expressing their valid concerns, thus causing conservatives to cry out for an alternative platform that welcomes the free exchange of ideas."</w:t>
       </w:r>
     </w:p>
     <w:p>
@@ -6369,8 +7885,6 @@
           <w:bCs/>
         </w:rPr>
       </w:pPr>
-      <w:bookmarkStart w:id="0" w:name="_GoBack"/>
-      <w:bookmarkEnd w:id="0"/>
     </w:p>
     <w:p>
       <w:pPr>
@@ -6388,6 +7902,7 @@
           <w:i/>
           <w:iCs/>
         </w:rPr>
+        <w:lastRenderedPageBreak/>
         <w:t>Power Analysis</w:t>
       </w:r>
     </w:p>
@@ -6615,48 +8130,6 @@
             <wp:extent cx="3209925" cy="3362325"/>
             <wp:effectExtent l="0" t="0" r="9525" b="9525"/>
             <wp:docPr id="1" name="Picture 1"/>
-            <wp:cNvGraphicFramePr>
-              <a:graphicFrameLocks xmlns:a="http://schemas.openxmlformats.org/drawingml/2006/main" noChangeAspect="1"/>
-            </wp:cNvGraphicFramePr>
-            <a:graphic xmlns:a="http://schemas.openxmlformats.org/drawingml/2006/main">
-              <a:graphicData uri="http://schemas.openxmlformats.org/drawingml/2006/picture">
-                <pic:pic xmlns:pic="http://schemas.openxmlformats.org/drawingml/2006/picture">
-                  <pic:nvPicPr>
-                    <pic:cNvPr id="1" name=""/>
-                    <pic:cNvPicPr/>
-                  </pic:nvPicPr>
-                  <pic:blipFill>
-                    <a:blip r:embed="rId22"/>
-                    <a:stretch>
-                      <a:fillRect/>
-                    </a:stretch>
-                  </pic:blipFill>
-                  <pic:spPr>
-                    <a:xfrm>
-                      <a:off x="0" y="0"/>
-                      <a:ext cx="3209925" cy="3362325"/>
-                    </a:xfrm>
-                    <a:prstGeom prst="rect">
-                      <a:avLst/>
-                    </a:prstGeom>
-                  </pic:spPr>
-                </pic:pic>
-              </a:graphicData>
-            </a:graphic>
-          </wp:inline>
-        </w:drawing>
-      </w:r>
-    </w:p>
-    <w:p>
-      <w:r>
-        <w:rPr>
-          <w:noProof/>
-        </w:rPr>
-        <w:drawing>
-          <wp:inline distT="0" distB="0" distL="0" distR="0" wp14:anchorId="10AB0282" wp14:editId="0B8BEBB4">
-            <wp:extent cx="2552700" cy="1276350"/>
-            <wp:effectExtent l="0" t="0" r="0" b="0"/>
-            <wp:docPr id="2" name="Picture 2"/>
             <wp:cNvGraphicFramePr>
               <a:graphicFrameLocks xmlns:a="http://schemas.openxmlformats.org/drawingml/2006/main" noChangeAspect="1"/>
             </wp:cNvGraphicFramePr>
@@ -6676,6 +8149,48 @@
                   <pic:spPr>
                     <a:xfrm>
                       <a:off x="0" y="0"/>
+                      <a:ext cx="3209925" cy="3362325"/>
+                    </a:xfrm>
+                    <a:prstGeom prst="rect">
+                      <a:avLst/>
+                    </a:prstGeom>
+                  </pic:spPr>
+                </pic:pic>
+              </a:graphicData>
+            </a:graphic>
+          </wp:inline>
+        </w:drawing>
+      </w:r>
+    </w:p>
+    <w:p>
+      <w:r>
+        <w:rPr>
+          <w:noProof/>
+        </w:rPr>
+        <w:drawing>
+          <wp:inline distT="0" distB="0" distL="0" distR="0" wp14:anchorId="10AB0282" wp14:editId="0B8BEBB4">
+            <wp:extent cx="2552700" cy="1276350"/>
+            <wp:effectExtent l="0" t="0" r="0" b="0"/>
+            <wp:docPr id="2" name="Picture 2"/>
+            <wp:cNvGraphicFramePr>
+              <a:graphicFrameLocks xmlns:a="http://schemas.openxmlformats.org/drawingml/2006/main" noChangeAspect="1"/>
+            </wp:cNvGraphicFramePr>
+            <a:graphic xmlns:a="http://schemas.openxmlformats.org/drawingml/2006/main">
+              <a:graphicData uri="http://schemas.openxmlformats.org/drawingml/2006/picture">
+                <pic:pic xmlns:pic="http://schemas.openxmlformats.org/drawingml/2006/picture">
+                  <pic:nvPicPr>
+                    <pic:cNvPr id="1" name=""/>
+                    <pic:cNvPicPr/>
+                  </pic:nvPicPr>
+                  <pic:blipFill>
+                    <a:blip r:embed="rId24"/>
+                    <a:stretch>
+                      <a:fillRect/>
+                    </a:stretch>
+                  </pic:blipFill>
+                  <pic:spPr>
+                    <a:xfrm>
+                      <a:off x="0" y="0"/>
                       <a:ext cx="2552700" cy="1276350"/>
                     </a:xfrm>
                     <a:prstGeom prst="rect">
@@ -6711,7 +8226,7 @@
                     <pic:cNvPicPr/>
                   </pic:nvPicPr>
                   <pic:blipFill>
-                    <a:blip r:embed="rId24"/>
+                    <a:blip r:embed="rId25"/>
                     <a:stretch>
                       <a:fillRect/>
                     </a:stretch>
